--- a/documentation/Courses API.docx
+++ b/documentation/Courses API.docx
@@ -115,31 +115,7 @@
                   <w:color w:val="000000" w:themeColor="text1"/>
                   <w:u w:val="none"/>
                 </w:rPr>
-                <w:t xml:space="preserve">Project </w:t>
-              </w:r>
-              <w:r>
-                <w:rPr>
-                  <w:rStyle w:val="Hyperlink"/>
-                  <w:color w:val="000000" w:themeColor="text1"/>
-                  <w:u w:val="none"/>
-                </w:rPr>
-                <w:t>O</w:t>
-              </w:r>
-              <w:r>
-                <w:rPr>
-                  <w:rStyle w:val="Hyperlink"/>
-                  <w:color w:val="000000" w:themeColor="text1"/>
-                  <w:u w:val="none"/>
-                </w:rPr>
-                <w:t>v</w:t>
-              </w:r>
-              <w:r>
-                <w:rPr>
-                  <w:rStyle w:val="Hyperlink"/>
-                  <w:color w:val="000000" w:themeColor="text1"/>
-                  <w:u w:val="none"/>
-                </w:rPr>
-                <w:t>erview</w:t>
+                <w:t>Project Overview</w:t>
               </w:r>
             </w:hyperlink>
           </w:p>
@@ -229,23 +205,7 @@
                   <w:color w:val="000000" w:themeColor="text1"/>
                   <w:u w:val="none"/>
                 </w:rPr>
-                <w:t>Design Deci</w:t>
-              </w:r>
-              <w:r>
-                <w:rPr>
-                  <w:rStyle w:val="Hyperlink"/>
-                  <w:color w:val="000000" w:themeColor="text1"/>
-                  <w:u w:val="none"/>
-                </w:rPr>
-                <w:t>s</w:t>
-              </w:r>
-              <w:r>
-                <w:rPr>
-                  <w:rStyle w:val="Hyperlink"/>
-                  <w:color w:val="000000" w:themeColor="text1"/>
-                  <w:u w:val="none"/>
-                </w:rPr>
-                <w:t>ions and</w:t>
+                <w:t>Design Decisions and</w:t>
               </w:r>
               <w:r>
                 <w:rPr>
@@ -351,23 +311,7 @@
                   <w:color w:val="000000" w:themeColor="text1"/>
                   <w:u w:val="none"/>
                 </w:rPr>
-                <w:t xml:space="preserve">Backend </w:t>
-              </w:r>
-              <w:r>
-                <w:rPr>
-                  <w:rStyle w:val="Hyperlink"/>
-                  <w:color w:val="000000" w:themeColor="text1"/>
-                  <w:u w:val="none"/>
-                </w:rPr>
-                <w:t>I</w:t>
-              </w:r>
-              <w:r>
-                <w:rPr>
-                  <w:rStyle w:val="Hyperlink"/>
-                  <w:color w:val="000000" w:themeColor="text1"/>
-                  <w:u w:val="none"/>
-                </w:rPr>
-                <w:t>mplementation</w:t>
+                <w:t>Backend Implementation</w:t>
               </w:r>
             </w:hyperlink>
           </w:p>
@@ -548,9 +492,6 @@
           <w:p>
             <w:pPr>
               <w:cnfStyle w:val="000000000000" w:firstRow="0" w:lastRow="0" w:firstColumn="0" w:lastColumn="0" w:oddVBand="0" w:evenVBand="0" w:oddHBand="0" w:evenHBand="0" w:firstRowFirstColumn="0" w:firstRowLastColumn="0" w:lastRowFirstColumn="0" w:lastRowLastColumn="0"/>
-              <w:rPr>
-                <w:color w:val="000000" w:themeColor="text1"/>
-              </w:rPr>
             </w:pPr>
             <w:hyperlink w:anchor="_Conclusion" w:history="1">
               <w:r>
@@ -559,23 +500,53 @@
                   <w:color w:val="000000" w:themeColor="text1"/>
                   <w:u w:val="none"/>
                 </w:rPr>
-                <w:t>Conclu</w:t>
+                <w:t>Conclusion</w:t>
               </w:r>
+            </w:hyperlink>
+          </w:p>
+        </w:tc>
+      </w:tr>
+      <w:tr>
+        <w:trPr>
+          <w:trHeight w:val="525"/>
+        </w:trPr>
+        <w:tc>
+          <w:tcPr>
+            <w:cnfStyle w:val="001000000000" w:firstRow="0" w:lastRow="0" w:firstColumn="1" w:lastColumn="0" w:oddVBand="0" w:evenVBand="0" w:oddHBand="0" w:evenHBand="0" w:firstRowFirstColumn="0" w:firstRowLastColumn="0" w:lastRowFirstColumn="0" w:lastRowLastColumn="0"/>
+            <w:tcW w:w="846" w:type="dxa"/>
+            <w:vAlign w:val="center"/>
+          </w:tcPr>
+          <w:p>
+            <w:pPr>
+              <w:pStyle w:val="ListParagraph"/>
+              <w:numPr>
+                <w:ilvl w:val="0"/>
+                <w:numId w:val="1"/>
+              </w:numPr>
+              <w:rPr>
+                <w:b w:val="0"/>
+                <w:bCs w:val="0"/>
+              </w:rPr>
+            </w:pPr>
+          </w:p>
+        </w:tc>
+        <w:tc>
+          <w:tcPr>
+            <w:tcW w:w="5670" w:type="dxa"/>
+            <w:vAlign w:val="center"/>
+          </w:tcPr>
+          <w:p>
+            <w:pPr>
+              <w:cnfStyle w:val="000000000000" w:firstRow="0" w:lastRow="0" w:firstColumn="0" w:lastColumn="0" w:oddVBand="0" w:evenVBand="0" w:oddHBand="0" w:evenHBand="0" w:firstRowFirstColumn="0" w:firstRowLastColumn="0" w:lastRowFirstColumn="0" w:lastRowLastColumn="0"/>
+            </w:pPr>
+            <w:hyperlink w:anchor="_Useful_Links" w:history="1">
               <w:r>
                 <w:rPr>
                   <w:rStyle w:val="Hyperlink"/>
-                  <w:color w:val="000000" w:themeColor="text1"/>
+                  <w:color w:val="auto"/>
                   <w:u w:val="none"/>
                 </w:rPr>
-                <w:t>s</w:t>
-              </w:r>
-              <w:r>
-                <w:rPr>
-                  <w:rStyle w:val="Hyperlink"/>
-                  <w:color w:val="000000" w:themeColor="text1"/>
-                  <w:u w:val="none"/>
-                </w:rPr>
-                <w:t>ion</w:t>
+                <w:t>Useful Links</w:t>
               </w:r>
             </w:hyperlink>
           </w:p>
@@ -606,7 +577,17 @@
       </w:r>
     </w:p>
     <w:p>
-      <w:r>
+      <w:pPr>
+        <w:rPr>
+          <w:b/>
+          <w:bCs/>
+        </w:rPr>
+      </w:pPr>
+      <w:r>
+        <w:rPr>
+          <w:b/>
+          <w:bCs/>
+        </w:rPr>
         <w:t>Key Features</w:t>
       </w:r>
     </w:p>
@@ -711,6 +692,9 @@
         <w:jc w:val="center"/>
       </w:pPr>
       <w:r>
+        <w:rPr>
+          <w:noProof/>
+        </w:rPr>
         <w:drawing>
           <wp:anchor distT="0" distB="0" distL="114300" distR="114300" simplePos="0" relativeHeight="251659264" behindDoc="0" locked="0" layoutInCell="1" allowOverlap="1" wp14:anchorId="1570EDE4" wp14:editId="401951DC">
             <wp:simplePos x="0" y="0"/>
@@ -789,8 +773,16 @@
           <w:ilvl w:val="0"/>
           <w:numId w:val="5"/>
         </w:numPr>
-      </w:pPr>
-      <w:r>
+        <w:rPr>
+          <w:b/>
+          <w:bCs/>
+        </w:rPr>
+      </w:pPr>
+      <w:r>
+        <w:rPr>
+          <w:b/>
+          <w:bCs/>
+        </w:rPr>
         <w:t>Backend</w:t>
       </w:r>
     </w:p>
@@ -873,8 +865,16 @@
           <w:ilvl w:val="0"/>
           <w:numId w:val="5"/>
         </w:numPr>
-      </w:pPr>
-      <w:r>
+        <w:rPr>
+          <w:b/>
+          <w:bCs/>
+        </w:rPr>
+      </w:pPr>
+      <w:r>
+        <w:rPr>
+          <w:b/>
+          <w:bCs/>
+        </w:rPr>
         <w:t>Frontend</w:t>
       </w:r>
     </w:p>
@@ -909,8 +909,16 @@
           <w:ilvl w:val="0"/>
           <w:numId w:val="5"/>
         </w:numPr>
-      </w:pPr>
-      <w:r>
+        <w:rPr>
+          <w:b/>
+          <w:bCs/>
+        </w:rPr>
+      </w:pPr>
+      <w:r>
+        <w:rPr>
+          <w:b/>
+          <w:bCs/>
+        </w:rPr>
         <w:t>DevOps</w:t>
       </w:r>
     </w:p>
@@ -1249,15 +1257,6 @@
     </w:p>
     <w:p>
       <w:pPr>
-        <w:pStyle w:val="Heading4"/>
-        <w:numPr>
-          <w:ilvl w:val="0"/>
-          <w:numId w:val="7"/>
-        </w:numPr>
-      </w:pPr>
-    </w:p>
-    <w:p>
-      <w:pPr>
         <w:pStyle w:val="Heading2"/>
         <w:numPr>
           <w:ilvl w:val="0"/>
@@ -1444,7 +1443,21 @@
         </w:numPr>
       </w:pPr>
       <w:r>
-        <w:t>Course Management</w:t>
+        <w:rPr>
+          <w:b/>
+          <w:bCs/>
+        </w:rPr>
+        <w:t>Course</w:t>
+      </w:r>
+      <w:r>
+        <w:t xml:space="preserve"> </w:t>
+      </w:r>
+      <w:r>
+        <w:rPr>
+          <w:b/>
+          <w:bCs/>
+        </w:rPr>
+        <w:t>Management</w:t>
       </w:r>
     </w:p>
     <w:p>
@@ -1523,7 +1536,21 @@
         </w:numPr>
       </w:pPr>
       <w:r>
-        <w:t>Instance Management</w:t>
+        <w:rPr>
+          <w:b/>
+          <w:bCs/>
+        </w:rPr>
+        <w:t>Instance</w:t>
+      </w:r>
+      <w:r>
+        <w:t xml:space="preserve"> </w:t>
+      </w:r>
+      <w:r>
+        <w:rPr>
+          <w:b/>
+          <w:bCs/>
+        </w:rPr>
+        <w:t>Management</w:t>
       </w:r>
     </w:p>
     <w:p>
@@ -1676,7 +1703,6 @@
       <w:bookmarkStart w:id="4" w:name="_Backend_Implementation"/>
       <w:bookmarkEnd w:id="4"/>
       <w:r>
-        <w:lastRenderedPageBreak/>
         <w:t>Backend Implementation</w:t>
       </w:r>
       <w:r>
@@ -1727,10 +1753,8 @@
         <w:ind w:left="720"/>
       </w:pPr>
       <w:r>
-        <w:t xml:space="preserve"> |    </w:t>
-      </w:r>
-      <w:r>
-        <w:t>|-- java/com/</w:t>
+        <w:lastRenderedPageBreak/>
+        <w:t xml:space="preserve"> |    |-- java/com/</w:t>
       </w:r>
       <w:proofErr w:type="spellStart"/>
       <w:r>
@@ -1756,16 +1780,7 @@
         <w:ind w:left="720"/>
       </w:pPr>
       <w:r>
-        <w:t xml:space="preserve"> </w:t>
-      </w:r>
-      <w:r>
-        <w:t xml:space="preserve">| </w:t>
-      </w:r>
-      <w:r>
-        <w:t xml:space="preserve">         |-- </w:t>
-      </w:r>
-      <w:r>
-        <w:t>controller</w:t>
+        <w:t xml:space="preserve"> |          |-- controller</w:t>
       </w:r>
     </w:p>
     <w:p>
@@ -1775,22 +1790,7 @@
         <w:ind w:left="720"/>
       </w:pPr>
       <w:r>
-        <w:t xml:space="preserve"> </w:t>
-      </w:r>
-      <w:r>
-        <w:t xml:space="preserve">|          </w:t>
-      </w:r>
-      <w:r>
-        <w:t xml:space="preserve">      </w:t>
-      </w:r>
-      <w:r>
-        <w:t>|-- Course</w:t>
-      </w:r>
-      <w:r>
-        <w:t>Controller</w:t>
-      </w:r>
-      <w:r>
-        <w:t>.java</w:t>
+        <w:t xml:space="preserve"> |                |-- CourseController.java</w:t>
       </w:r>
     </w:p>
     <w:p>
@@ -1800,10 +1800,7 @@
         <w:ind w:left="720"/>
       </w:pPr>
       <w:r>
-        <w:t xml:space="preserve"> </w:t>
-      </w:r>
-      <w:r>
-        <w:t xml:space="preserve">|          |-- </w:t>
+        <w:t xml:space="preserve"> |          |-- </w:t>
       </w:r>
       <w:proofErr w:type="spellStart"/>
       <w:r>
@@ -1818,13 +1815,7 @@
         <w:ind w:left="720"/>
       </w:pPr>
       <w:r>
-        <w:t xml:space="preserve"> |                |-- Course</w:t>
-      </w:r>
-      <w:r>
-        <w:t>Dto</w:t>
-      </w:r>
-      <w:r>
-        <w:t>.java</w:t>
+        <w:t xml:space="preserve"> |                |-- CourseDto.java</w:t>
       </w:r>
     </w:p>
     <w:p>
@@ -1834,16 +1825,7 @@
         <w:ind w:left="720"/>
       </w:pPr>
       <w:r>
-        <w:t xml:space="preserve"> </w:t>
-      </w:r>
-      <w:r>
-        <w:t>|                |-- Course</w:t>
-      </w:r>
-      <w:r>
-        <w:t>InstanceDto</w:t>
-      </w:r>
-      <w:r>
-        <w:t>.java</w:t>
+        <w:t xml:space="preserve"> |                |-- CourseInstanceDto.java</w:t>
       </w:r>
     </w:p>
     <w:p>
@@ -1853,13 +1835,7 @@
         <w:ind w:left="720"/>
       </w:pPr>
       <w:r>
-        <w:t xml:space="preserve"> </w:t>
-      </w:r>
-      <w:r>
-        <w:t xml:space="preserve">|          |-- </w:t>
-      </w:r>
-      <w:r>
-        <w:t>entity</w:t>
+        <w:t xml:space="preserve"> |          |-- entity</w:t>
       </w:r>
     </w:p>
     <w:p>
@@ -1879,16 +1855,7 @@
         <w:ind w:left="720"/>
       </w:pPr>
       <w:r>
-        <w:t xml:space="preserve"> </w:t>
-      </w:r>
-      <w:r>
-        <w:t xml:space="preserve">|                |-- </w:t>
-      </w:r>
-      <w:r>
-        <w:t>CourseInstance</w:t>
-      </w:r>
-      <w:r>
-        <w:t>.java</w:t>
+        <w:t xml:space="preserve"> |                |-- CourseInstance.java</w:t>
       </w:r>
     </w:p>
     <w:p>
@@ -1898,13 +1865,7 @@
         <w:ind w:left="720"/>
       </w:pPr>
       <w:r>
-        <w:t xml:space="preserve"> </w:t>
-      </w:r>
-      <w:r>
-        <w:t xml:space="preserve">|          |-- </w:t>
-      </w:r>
-      <w:r>
-        <w:t>exception</w:t>
+        <w:t xml:space="preserve"> |          |-- exception</w:t>
       </w:r>
     </w:p>
     <w:p>
@@ -1914,13 +1875,7 @@
         <w:ind w:left="720"/>
       </w:pPr>
       <w:r>
-        <w:t xml:space="preserve"> </w:t>
-      </w:r>
-      <w:r>
-        <w:t>|                |-- Course</w:t>
-      </w:r>
-      <w:r>
-        <w:t>Dependency</w:t>
+        <w:t xml:space="preserve"> |                |-- CourseDependency</w:t>
       </w:r>
       <w:r>
         <w:t>Exception</w:t>
@@ -1952,10 +1907,7 @@
         <w:ind w:left="720"/>
       </w:pPr>
       <w:r>
-        <w:t xml:space="preserve"> </w:t>
-      </w:r>
-      <w:r>
-        <w:t xml:space="preserve">|                |-- </w:t>
+        <w:t xml:space="preserve"> |                |-- </w:t>
       </w:r>
       <w:r>
         <w:t>GloabalExceptionHandler</w:t>
@@ -1987,13 +1939,7 @@
         <w:ind w:left="720"/>
       </w:pPr>
       <w:r>
-        <w:t xml:space="preserve"> </w:t>
-      </w:r>
-      <w:r>
-        <w:t xml:space="preserve">|          |-- </w:t>
-      </w:r>
-      <w:r>
-        <w:t>repository</w:t>
+        <w:t xml:space="preserve"> |          |-- repository</w:t>
       </w:r>
     </w:p>
     <w:p>
@@ -2003,13 +1949,7 @@
         <w:ind w:left="720"/>
       </w:pPr>
       <w:r>
-        <w:t xml:space="preserve"> |                |-- Course</w:t>
-      </w:r>
-      <w:r>
-        <w:t>InstanceRepository</w:t>
-      </w:r>
-      <w:r>
-        <w:t>.java</w:t>
+        <w:t xml:space="preserve"> |                |-- CourseInstanceRepository.java</w:t>
       </w:r>
     </w:p>
     <w:p>
@@ -2019,13 +1959,7 @@
         <w:ind w:left="720"/>
       </w:pPr>
       <w:r>
-        <w:t xml:space="preserve"> |                |-- Course</w:t>
-      </w:r>
-      <w:r>
-        <w:t>Repository</w:t>
-      </w:r>
-      <w:r>
-        <w:t>.java</w:t>
+        <w:t xml:space="preserve"> |                |-- CourseRepository.java</w:t>
       </w:r>
     </w:p>
     <w:p>
@@ -2035,13 +1969,7 @@
         <w:ind w:left="720"/>
       </w:pPr>
       <w:r>
-        <w:t xml:space="preserve"> </w:t>
-      </w:r>
-      <w:r>
-        <w:t xml:space="preserve">|          |-- </w:t>
-      </w:r>
-      <w:r>
-        <w:t>service</w:t>
+        <w:t xml:space="preserve"> |          |-- service</w:t>
       </w:r>
     </w:p>
     <w:p>
@@ -2051,13 +1979,7 @@
         <w:ind w:left="720"/>
       </w:pPr>
       <w:r>
-        <w:t xml:space="preserve"> |                |-- Course</w:t>
-      </w:r>
-      <w:r>
-        <w:t>Service</w:t>
-      </w:r>
-      <w:r>
-        <w:t>.java</w:t>
+        <w:t xml:space="preserve"> |                |-- CourseService.java</w:t>
       </w:r>
     </w:p>
     <w:p>
@@ -2067,10 +1989,7 @@
         <w:ind w:left="720"/>
       </w:pPr>
       <w:r>
-        <w:t xml:space="preserve"> </w:t>
-      </w:r>
-      <w:r>
-        <w:t>|          |-- CoursesApiApplicationTests.java</w:t>
+        <w:t xml:space="preserve"> |          |-- CoursesApiApplicationTests.java</w:t>
       </w:r>
     </w:p>
     <w:p>
@@ -2080,13 +1999,7 @@
         <w:ind w:left="720"/>
       </w:pPr>
       <w:r>
-        <w:t xml:space="preserve"> </w:t>
-      </w:r>
-      <w:r>
-        <w:t>|</w:t>
-      </w:r>
-      <w:r>
-        <w:t xml:space="preserve">    |-- resources/</w:t>
+        <w:t xml:space="preserve"> |    |-- resources/</w:t>
       </w:r>
     </w:p>
     <w:p>
@@ -2096,13 +2009,7 @@
         <w:ind w:left="720"/>
       </w:pPr>
       <w:r>
-        <w:t xml:space="preserve"> </w:t>
-      </w:r>
-      <w:r>
-        <w:t>|</w:t>
-      </w:r>
-      <w:r>
-        <w:t xml:space="preserve">          |-- </w:t>
+        <w:t xml:space="preserve"> |          |-- </w:t>
       </w:r>
       <w:proofErr w:type="spellStart"/>
       <w:proofErr w:type="gramStart"/>
@@ -2186,10 +2093,7 @@
         <w:t xml:space="preserve"> </w:t>
       </w:r>
       <w:r>
-        <w:t xml:space="preserve">     |-- </w:t>
-      </w:r>
-      <w:r>
-        <w:t>resources/</w:t>
+        <w:t xml:space="preserve">     |-- resources/</w:t>
       </w:r>
     </w:p>
     <w:p>
@@ -2205,16 +2109,7 @@
         <w:t xml:space="preserve"> </w:t>
       </w:r>
       <w:r>
-        <w:t xml:space="preserve">     </w:t>
-      </w:r>
-      <w:r>
-        <w:t xml:space="preserve">      </w:t>
-      </w:r>
-      <w:r>
-        <w:t xml:space="preserve">|-- </w:t>
-      </w:r>
-      <w:r>
-        <w:t>application-</w:t>
+        <w:t xml:space="preserve">           |-- application-</w:t>
       </w:r>
       <w:proofErr w:type="spellStart"/>
       <w:proofErr w:type="gramStart"/>
@@ -2250,8 +2145,16 @@
           <w:ilvl w:val="0"/>
           <w:numId w:val="25"/>
         </w:numPr>
-      </w:pPr>
-      <w:r>
+        <w:rPr>
+          <w:b/>
+          <w:bCs/>
+        </w:rPr>
+      </w:pPr>
+      <w:r>
+        <w:rPr>
+          <w:b/>
+          <w:bCs/>
+        </w:rPr>
         <w:t>Course Entity</w:t>
       </w:r>
     </w:p>
@@ -2262,8 +2165,16 @@
           <w:ilvl w:val="0"/>
           <w:numId w:val="25"/>
         </w:numPr>
-      </w:pPr>
-      <w:r>
+        <w:rPr>
+          <w:b/>
+          <w:bCs/>
+        </w:rPr>
+      </w:pPr>
+      <w:r>
+        <w:rPr>
+          <w:b/>
+          <w:bCs/>
+        </w:rPr>
         <w:t>Course Instance Entity</w:t>
       </w:r>
     </w:p>
@@ -2286,8 +2197,16 @@
           <w:ilvl w:val="0"/>
           <w:numId w:val="26"/>
         </w:numPr>
-      </w:pPr>
-      <w:r>
+        <w:rPr>
+          <w:b/>
+          <w:bCs/>
+        </w:rPr>
+      </w:pPr>
+      <w:r>
+        <w:rPr>
+          <w:b/>
+          <w:bCs/>
+        </w:rPr>
         <w:t xml:space="preserve">Course Service </w:t>
       </w:r>
     </w:p>
@@ -2334,8 +2253,16 @@
           <w:ilvl w:val="0"/>
           <w:numId w:val="26"/>
         </w:numPr>
-      </w:pPr>
-      <w:r>
+        <w:rPr>
+          <w:b/>
+          <w:bCs/>
+        </w:rPr>
+      </w:pPr>
+      <w:r>
+        <w:rPr>
+          <w:b/>
+          <w:bCs/>
+        </w:rPr>
         <w:t>Instance Service</w:t>
       </w:r>
     </w:p>
@@ -2390,7 +2317,6 @@
         </w:numPr>
       </w:pPr>
       <w:r>
-        <w:lastRenderedPageBreak/>
         <w:t>Control Layer</w:t>
       </w:r>
     </w:p>
@@ -2482,6 +2408,7 @@
           <w:b/>
           <w:bCs/>
         </w:rPr>
+        <w:lastRenderedPageBreak/>
         <w:t xml:space="preserve">204 No Content </w:t>
       </w:r>
       <w:r>
@@ -2533,6 +2460,9 @@
         </w:numPr>
       </w:pPr>
       <w:r>
+        <w:rPr>
+          <w:noProof/>
+        </w:rPr>
         <w:drawing>
           <wp:anchor distT="0" distB="0" distL="114300" distR="114300" simplePos="0" relativeHeight="251658240" behindDoc="0" locked="0" layoutInCell="1" allowOverlap="1" wp14:anchorId="2A9A1D5B" wp14:editId="57EE46F7">
             <wp:simplePos x="0" y="0"/>
@@ -2689,10 +2619,7 @@
         </w:numPr>
       </w:pPr>
       <w:r>
-        <w:t>description (TEXT</w:t>
-      </w:r>
-      <w:r>
-        <w:t>)</w:t>
+        <w:t>description (TEXT)</w:t>
       </w:r>
     </w:p>
     <w:p>
@@ -2847,7 +2774,6 @@
       </w:pPr>
       <w:proofErr w:type="spellStart"/>
       <w:r>
-        <w:lastRenderedPageBreak/>
         <w:t>prerequisite_id</w:t>
       </w:r>
       <w:proofErr w:type="spellEnd"/>
@@ -2908,6 +2834,7 @@
         </w:numPr>
       </w:pPr>
       <w:r>
+        <w:lastRenderedPageBreak/>
         <w:t xml:space="preserve">Foreign key constraints </w:t>
       </w:r>
       <w:r>
@@ -3509,15 +3436,31 @@
           <w:ilvl w:val="0"/>
           <w:numId w:val="17"/>
         </w:numPr>
-      </w:pPr>
-      <w:r>
+        <w:rPr>
+          <w:b/>
+          <w:bCs/>
+        </w:rPr>
+      </w:pPr>
+      <w:r>
+        <w:rPr>
+          <w:b/>
+          <w:bCs/>
+        </w:rPr>
         <w:t xml:space="preserve">Backend </w:t>
       </w:r>
       <w:proofErr w:type="spellStart"/>
       <w:r>
+        <w:rPr>
+          <w:b/>
+          <w:bCs/>
+        </w:rPr>
         <w:t>D</w:t>
       </w:r>
       <w:r>
+        <w:rPr>
+          <w:b/>
+          <w:bCs/>
+        </w:rPr>
         <w:t>ockerfile</w:t>
       </w:r>
       <w:proofErr w:type="spellEnd"/>
@@ -3951,6 +3894,7 @@
           <w14:ligatures w14:val="none"/>
         </w:rPr>
       </w:pPr>
+      <w:proofErr w:type="gramStart"/>
       <w:r>
         <w:rPr>
           <w:rFonts w:ascii="Consolas" w:eastAsia="Times New Roman" w:hAnsi="Consolas" w:cs="Times New Roman"/>
@@ -3973,7 +3917,20 @@
           <w:lang w:eastAsia="en-IN"/>
           <w14:ligatures w14:val="none"/>
         </w:rPr>
-        <w:t xml:space="preserve"> ./</w:t>
+        <w:t xml:space="preserve"> .</w:t>
+      </w:r>
+      <w:proofErr w:type="gramEnd"/>
+      <w:r>
+        <w:rPr>
+          <w:rFonts w:ascii="Consolas" w:eastAsia="Times New Roman" w:hAnsi="Consolas" w:cs="Times New Roman"/>
+          <w:color w:val="F8F8F2"/>
+          <w:kern w:val="0"/>
+          <w:sz w:val="21"/>
+          <w:szCs w:val="21"/>
+          <w:lang w:eastAsia="en-IN"/>
+          <w14:ligatures w14:val="none"/>
+        </w:rPr>
+        <w:t>/</w:t>
       </w:r>
       <w:proofErr w:type="spellStart"/>
       <w:r>
@@ -4269,7 +4226,7 @@
           <w:lang w:eastAsia="en-IN"/>
           <w14:ligatures w14:val="none"/>
         </w:rPr>
-        <w:t xml:space="preserve"> a</w:t>
+        <w:t xml:space="preserve"> </w:t>
       </w:r>
       <w:proofErr w:type="spellStart"/>
       <w:r>
@@ -4282,7 +4239,7 @@
           <w:lang w:eastAsia="en-IN"/>
           <w14:ligatures w14:val="none"/>
         </w:rPr>
-        <w:t>ddgroup</w:t>
+        <w:t>addgroup</w:t>
       </w:r>
       <w:proofErr w:type="spellEnd"/>
       <w:r>
@@ -4389,7 +4346,6 @@
           <w:lang w:eastAsia="en-IN"/>
           <w14:ligatures w14:val="none"/>
         </w:rPr>
-        <w:lastRenderedPageBreak/>
         <w:t>COPY</w:t>
       </w:r>
       <w:r>
@@ -4726,15 +4682,31 @@
           <w:ilvl w:val="0"/>
           <w:numId w:val="17"/>
         </w:numPr>
-      </w:pPr>
-      <w:r>
+        <w:rPr>
+          <w:b/>
+          <w:bCs/>
+        </w:rPr>
+      </w:pPr>
+      <w:r>
+        <w:rPr>
+          <w:b/>
+          <w:bCs/>
+        </w:rPr>
         <w:t xml:space="preserve">Frontend </w:t>
       </w:r>
       <w:proofErr w:type="spellStart"/>
       <w:r>
+        <w:rPr>
+          <w:b/>
+          <w:bCs/>
+        </w:rPr>
         <w:t>D</w:t>
       </w:r>
       <w:r>
+        <w:rPr>
+          <w:b/>
+          <w:bCs/>
+        </w:rPr>
         <w:t>ockerfile</w:t>
       </w:r>
       <w:proofErr w:type="spellEnd"/>
@@ -5432,8 +5404,16 @@
           <w:ilvl w:val="0"/>
           <w:numId w:val="17"/>
         </w:numPr>
-      </w:pPr>
-      <w:r>
+        <w:rPr>
+          <w:b/>
+          <w:bCs/>
+        </w:rPr>
+      </w:pPr>
+      <w:r>
+        <w:rPr>
+          <w:b/>
+          <w:bCs/>
+        </w:rPr>
         <w:t>Docker Compose</w:t>
       </w:r>
     </w:p>
@@ -7254,7 +7234,6 @@
           <w:lang w:eastAsia="en-IN"/>
           <w14:ligatures w14:val="none"/>
         </w:rPr>
-        <w:lastRenderedPageBreak/>
         <w:t xml:space="preserve">      </w:t>
       </w:r>
       <w:r>
@@ -7529,6 +7508,7 @@
           <w:lang w:eastAsia="en-IN"/>
           <w14:ligatures w14:val="none"/>
         </w:rPr>
+        <w:lastRenderedPageBreak/>
         <w:t xml:space="preserve">      </w:t>
       </w:r>
       <w:proofErr w:type="spellStart"/>
@@ -8679,7 +8659,6 @@
         <w:t>Deploy to staging/production</w:t>
       </w:r>
     </w:p>
-    <w:p/>
     <w:p>
       <w:pPr>
         <w:pStyle w:val="Heading2"/>
@@ -8705,13 +8684,151 @@
         <w:t xml:space="preserve"> </w:t>
       </w:r>
       <w:r>
-        <w:t xml:space="preserve">structure, validation, and user experience. It handles course prerequisites, errors, and user input effectively. Docker and CI/CD make deployment smooth and consistent across </w:t>
-      </w:r>
-      <w:proofErr w:type="spellStart"/>
-      <w:r>
-        <w:t>environments.</w:t>
-      </w:r>
-      <w:proofErr w:type="spellEnd"/>
+        <w:t>structure, validation, and user experience. It handles course prerequisites, errors, and user input effectively. Docker and CI/CD make deployment smooth and consistent across environments.</w:t>
+      </w:r>
+    </w:p>
+    <w:p>
+      <w:pPr>
+        <w:pStyle w:val="Heading2"/>
+        <w:numPr>
+          <w:ilvl w:val="0"/>
+          <w:numId w:val="2"/>
+        </w:numPr>
+      </w:pPr>
+      <w:bookmarkStart w:id="9" w:name="_Useful_Links"/>
+      <w:bookmarkEnd w:id="9"/>
+      <w:r>
+        <w:t>Useful Links</w:t>
+      </w:r>
+    </w:p>
+    <w:p>
+      <w:pPr>
+        <w:pStyle w:val="ListParagraph"/>
+        <w:numPr>
+          <w:ilvl w:val="0"/>
+          <w:numId w:val="35"/>
+        </w:numPr>
+      </w:pPr>
+      <w:hyperlink r:id="rId7" w:history="1">
+        <w:r>
+          <w:rPr>
+            <w:rStyle w:val="Hyperlink"/>
+          </w:rPr>
+          <w:t xml:space="preserve">Frontend </w:t>
+        </w:r>
+        <w:proofErr w:type="spellStart"/>
+        <w:r>
+          <w:rPr>
+            <w:rStyle w:val="Hyperlink"/>
+          </w:rPr>
+          <w:t>Gith</w:t>
+        </w:r>
+        <w:r>
+          <w:rPr>
+            <w:rStyle w:val="Hyperlink"/>
+          </w:rPr>
+          <w:t>u</w:t>
+        </w:r>
+        <w:r>
+          <w:rPr>
+            <w:rStyle w:val="Hyperlink"/>
+          </w:rPr>
+          <w:t>b</w:t>
+        </w:r>
+        <w:proofErr w:type="spellEnd"/>
+        <w:r>
+          <w:rPr>
+            <w:rStyle w:val="Hyperlink"/>
+          </w:rPr>
+          <w:t xml:space="preserve"> </w:t>
+        </w:r>
+        <w:r>
+          <w:rPr>
+            <w:rStyle w:val="Hyperlink"/>
+          </w:rPr>
+          <w:t xml:space="preserve">Repository </w:t>
+        </w:r>
+        <w:r>
+          <w:rPr>
+            <w:rStyle w:val="Hyperlink"/>
+          </w:rPr>
+          <w:t>Link</w:t>
+        </w:r>
+      </w:hyperlink>
+    </w:p>
+    <w:p>
+      <w:pPr>
+        <w:pStyle w:val="ListParagraph"/>
+        <w:numPr>
+          <w:ilvl w:val="0"/>
+          <w:numId w:val="35"/>
+        </w:numPr>
+      </w:pPr>
+      <w:hyperlink r:id="rId8" w:history="1">
+        <w:r>
+          <w:rPr>
+            <w:rStyle w:val="Hyperlink"/>
+          </w:rPr>
+          <w:t xml:space="preserve">Backend </w:t>
+        </w:r>
+        <w:proofErr w:type="spellStart"/>
+        <w:r>
+          <w:rPr>
+            <w:rStyle w:val="Hyperlink"/>
+          </w:rPr>
+          <w:t>G</w:t>
+        </w:r>
+        <w:r>
+          <w:rPr>
+            <w:rStyle w:val="Hyperlink"/>
+          </w:rPr>
+          <w:t>ithub</w:t>
+        </w:r>
+        <w:proofErr w:type="spellEnd"/>
+        <w:r>
+          <w:rPr>
+            <w:rStyle w:val="Hyperlink"/>
+          </w:rPr>
+          <w:t xml:space="preserve"> </w:t>
+        </w:r>
+        <w:r>
+          <w:rPr>
+            <w:rStyle w:val="Hyperlink"/>
+          </w:rPr>
+          <w:t>Repository L</w:t>
+        </w:r>
+        <w:r>
+          <w:rPr>
+            <w:rStyle w:val="Hyperlink"/>
+          </w:rPr>
+          <w:t>ink</w:t>
+        </w:r>
+      </w:hyperlink>
+    </w:p>
+    <w:p>
+      <w:pPr>
+        <w:pStyle w:val="ListParagraph"/>
+        <w:numPr>
+          <w:ilvl w:val="0"/>
+          <w:numId w:val="35"/>
+        </w:numPr>
+      </w:pPr>
+      <w:hyperlink r:id="rId9" w:history="1">
+        <w:proofErr w:type="spellStart"/>
+        <w:r>
+          <w:rPr>
+            <w:rStyle w:val="Hyperlink"/>
+          </w:rPr>
+          <w:t>Linkedin</w:t>
+        </w:r>
+        <w:proofErr w:type="spellEnd"/>
+        <w:r>
+          <w:rPr>
+            <w:rStyle w:val="Hyperlink"/>
+          </w:rPr>
+          <w:t xml:space="preserve"> Profile Link</w:t>
+        </w:r>
+      </w:hyperlink>
     </w:p>
     <w:sectPr>
       <w:pgSz w:w="11906" w:h="16838"/>
@@ -9888,8 +10005,8 @@
   <w:abstractNum w:abstractNumId="12" w15:restartNumberingAfterBreak="0">
     <w:nsid w:val="2B0D3F75"/>
     <w:multiLevelType w:val="hybridMultilevel"/>
-    <w:tmpl w:val="14489260"/>
-    <w:lvl w:ilvl="0" w:tplc="9B243EE4">
+    <w:tmpl w:val="30186E32"/>
+    <w:lvl w:ilvl="0" w:tplc="EE7C98CC">
       <w:start w:val="1"/>
       <w:numFmt w:val="lowerLetter"/>
       <w:lvlText w:val="%1)"/>
@@ -9898,8 +10015,8 @@
         <w:ind w:left="1440" w:hanging="360"/>
       </w:pPr>
       <w:rPr>
-        <w:b/>
-        <w:bCs/>
+        <w:b w:val="0"/>
+        <w:bCs w:val="0"/>
       </w:rPr>
     </w:lvl>
     <w:lvl w:ilvl="1" w:tplc="40090019">
@@ -10089,1798 +10206,1919 @@
     </w:lvl>
   </w:abstractNum>
   <w:abstractNum w:abstractNumId="14" w15:restartNumberingAfterBreak="0">
+    <w:nsid w:val="2FD535D5"/>
+    <w:multiLevelType w:val="hybridMultilevel"/>
+    <w:tmpl w:val="C9CADC8E"/>
+    <w:lvl w:ilvl="0" w:tplc="4009000B">
+      <w:start w:val="1"/>
+      <w:numFmt w:val="bullet"/>
+      <w:lvlText w:val=""/>
+      <w:lvlJc w:val="left"/>
+      <w:pPr>
+        <w:ind w:left="720" w:hanging="360"/>
+      </w:pPr>
+      <w:rPr>
+        <w:rFonts w:ascii="Wingdings" w:hAnsi="Wingdings" w:hint="default"/>
+      </w:rPr>
+    </w:lvl>
+    <w:lvl w:ilvl="1" w:tplc="40090003" w:tentative="1">
+      <w:start w:val="1"/>
+      <w:numFmt w:val="bullet"/>
+      <w:lvlText w:val="o"/>
+      <w:lvlJc w:val="left"/>
+      <w:pPr>
+        <w:ind w:left="1440" w:hanging="360"/>
+      </w:pPr>
+      <w:rPr>
+        <w:rFonts w:ascii="Courier New" w:hAnsi="Courier New" w:cs="Courier New" w:hint="default"/>
+      </w:rPr>
+    </w:lvl>
+    <w:lvl w:ilvl="2" w:tplc="40090005" w:tentative="1">
+      <w:start w:val="1"/>
+      <w:numFmt w:val="bullet"/>
+      <w:lvlText w:val=""/>
+      <w:lvlJc w:val="left"/>
+      <w:pPr>
+        <w:ind w:left="2160" w:hanging="360"/>
+      </w:pPr>
+      <w:rPr>
+        <w:rFonts w:ascii="Wingdings" w:hAnsi="Wingdings" w:hint="default"/>
+      </w:rPr>
+    </w:lvl>
+    <w:lvl w:ilvl="3" w:tplc="40090001" w:tentative="1">
+      <w:start w:val="1"/>
+      <w:numFmt w:val="bullet"/>
+      <w:lvlText w:val=""/>
+      <w:lvlJc w:val="left"/>
+      <w:pPr>
+        <w:ind w:left="2880" w:hanging="360"/>
+      </w:pPr>
+      <w:rPr>
+        <w:rFonts w:ascii="Symbol" w:hAnsi="Symbol" w:hint="default"/>
+      </w:rPr>
+    </w:lvl>
+    <w:lvl w:ilvl="4" w:tplc="40090003" w:tentative="1">
+      <w:start w:val="1"/>
+      <w:numFmt w:val="bullet"/>
+      <w:lvlText w:val="o"/>
+      <w:lvlJc w:val="left"/>
+      <w:pPr>
+        <w:ind w:left="3600" w:hanging="360"/>
+      </w:pPr>
+      <w:rPr>
+        <w:rFonts w:ascii="Courier New" w:hAnsi="Courier New" w:cs="Courier New" w:hint="default"/>
+      </w:rPr>
+    </w:lvl>
+    <w:lvl w:ilvl="5" w:tplc="40090005" w:tentative="1">
+      <w:start w:val="1"/>
+      <w:numFmt w:val="bullet"/>
+      <w:lvlText w:val=""/>
+      <w:lvlJc w:val="left"/>
+      <w:pPr>
+        <w:ind w:left="4320" w:hanging="360"/>
+      </w:pPr>
+      <w:rPr>
+        <w:rFonts w:ascii="Wingdings" w:hAnsi="Wingdings" w:hint="default"/>
+      </w:rPr>
+    </w:lvl>
+    <w:lvl w:ilvl="6" w:tplc="40090001" w:tentative="1">
+      <w:start w:val="1"/>
+      <w:numFmt w:val="bullet"/>
+      <w:lvlText w:val=""/>
+      <w:lvlJc w:val="left"/>
+      <w:pPr>
+        <w:ind w:left="5040" w:hanging="360"/>
+      </w:pPr>
+      <w:rPr>
+        <w:rFonts w:ascii="Symbol" w:hAnsi="Symbol" w:hint="default"/>
+      </w:rPr>
+    </w:lvl>
+    <w:lvl w:ilvl="7" w:tplc="40090003" w:tentative="1">
+      <w:start w:val="1"/>
+      <w:numFmt w:val="bullet"/>
+      <w:lvlText w:val="o"/>
+      <w:lvlJc w:val="left"/>
+      <w:pPr>
+        <w:ind w:left="5760" w:hanging="360"/>
+      </w:pPr>
+      <w:rPr>
+        <w:rFonts w:ascii="Courier New" w:hAnsi="Courier New" w:cs="Courier New" w:hint="default"/>
+      </w:rPr>
+    </w:lvl>
+    <w:lvl w:ilvl="8" w:tplc="40090005" w:tentative="1">
+      <w:start w:val="1"/>
+      <w:numFmt w:val="bullet"/>
+      <w:lvlText w:val=""/>
+      <w:lvlJc w:val="left"/>
+      <w:pPr>
+        <w:ind w:left="6480" w:hanging="360"/>
+      </w:pPr>
+      <w:rPr>
+        <w:rFonts w:ascii="Wingdings" w:hAnsi="Wingdings" w:hint="default"/>
+      </w:rPr>
+    </w:lvl>
+  </w:abstractNum>
+  <w:abstractNum w:abstractNumId="15" w15:restartNumberingAfterBreak="0">
     <w:nsid w:val="3AC12BFA"/>
     <w:multiLevelType w:val="hybridMultilevel"/>
-    <w:tmpl w:val="14489260"/>
-    <w:lvl w:ilvl="0" w:tplc="FFFFFFFF">
+    <w:tmpl w:val="47C83054"/>
+    <w:lvl w:ilvl="0" w:tplc="636C98C0">
       <w:start w:val="1"/>
       <w:numFmt w:val="lowerLetter"/>
       <w:lvlText w:val="%1)"/>
       <w:lvlJc w:val="left"/>
       <w:pPr>
         <w:ind w:left="1440" w:hanging="360"/>
+      </w:pPr>
+      <w:rPr>
+        <w:b w:val="0"/>
+        <w:bCs w:val="0"/>
+      </w:rPr>
+    </w:lvl>
+    <w:lvl w:ilvl="1" w:tplc="FFFFFFFF">
+      <w:start w:val="1"/>
+      <w:numFmt w:val="lowerLetter"/>
+      <w:lvlText w:val="%2."/>
+      <w:lvlJc w:val="left"/>
+      <w:pPr>
+        <w:ind w:left="2160" w:hanging="360"/>
+      </w:pPr>
+    </w:lvl>
+    <w:lvl w:ilvl="2" w:tplc="FFFFFFFF" w:tentative="1">
+      <w:start w:val="1"/>
+      <w:numFmt w:val="lowerRoman"/>
+      <w:lvlText w:val="%3."/>
+      <w:lvlJc w:val="right"/>
+      <w:pPr>
+        <w:ind w:left="2880" w:hanging="180"/>
+      </w:pPr>
+    </w:lvl>
+    <w:lvl w:ilvl="3" w:tplc="FFFFFFFF" w:tentative="1">
+      <w:start w:val="1"/>
+      <w:numFmt w:val="decimal"/>
+      <w:lvlText w:val="%4."/>
+      <w:lvlJc w:val="left"/>
+      <w:pPr>
+        <w:ind w:left="3600" w:hanging="360"/>
+      </w:pPr>
+    </w:lvl>
+    <w:lvl w:ilvl="4" w:tplc="FFFFFFFF" w:tentative="1">
+      <w:start w:val="1"/>
+      <w:numFmt w:val="lowerLetter"/>
+      <w:lvlText w:val="%5."/>
+      <w:lvlJc w:val="left"/>
+      <w:pPr>
+        <w:ind w:left="4320" w:hanging="360"/>
+      </w:pPr>
+    </w:lvl>
+    <w:lvl w:ilvl="5" w:tplc="FFFFFFFF" w:tentative="1">
+      <w:start w:val="1"/>
+      <w:numFmt w:val="lowerRoman"/>
+      <w:lvlText w:val="%6."/>
+      <w:lvlJc w:val="right"/>
+      <w:pPr>
+        <w:ind w:left="5040" w:hanging="180"/>
+      </w:pPr>
+    </w:lvl>
+    <w:lvl w:ilvl="6" w:tplc="FFFFFFFF" w:tentative="1">
+      <w:start w:val="1"/>
+      <w:numFmt w:val="decimal"/>
+      <w:lvlText w:val="%7."/>
+      <w:lvlJc w:val="left"/>
+      <w:pPr>
+        <w:ind w:left="5760" w:hanging="360"/>
+      </w:pPr>
+    </w:lvl>
+    <w:lvl w:ilvl="7" w:tplc="FFFFFFFF" w:tentative="1">
+      <w:start w:val="1"/>
+      <w:numFmt w:val="lowerLetter"/>
+      <w:lvlText w:val="%8."/>
+      <w:lvlJc w:val="left"/>
+      <w:pPr>
+        <w:ind w:left="6480" w:hanging="360"/>
+      </w:pPr>
+    </w:lvl>
+    <w:lvl w:ilvl="8" w:tplc="FFFFFFFF" w:tentative="1">
+      <w:start w:val="1"/>
+      <w:numFmt w:val="lowerRoman"/>
+      <w:lvlText w:val="%9."/>
+      <w:lvlJc w:val="right"/>
+      <w:pPr>
+        <w:ind w:left="7200" w:hanging="180"/>
+      </w:pPr>
+    </w:lvl>
+  </w:abstractNum>
+  <w:abstractNum w:abstractNumId="16" w15:restartNumberingAfterBreak="0">
+    <w:nsid w:val="436C49F6"/>
+    <w:multiLevelType w:val="hybridMultilevel"/>
+    <w:tmpl w:val="26363196"/>
+    <w:lvl w:ilvl="0" w:tplc="40090013">
+      <w:start w:val="1"/>
+      <w:numFmt w:val="upperRoman"/>
+      <w:lvlText w:val="%1."/>
+      <w:lvlJc w:val="right"/>
+      <w:pPr>
+        <w:ind w:left="720" w:hanging="360"/>
+      </w:pPr>
+    </w:lvl>
+    <w:lvl w:ilvl="1" w:tplc="40090019">
+      <w:start w:val="1"/>
+      <w:numFmt w:val="lowerLetter"/>
+      <w:lvlText w:val="%2."/>
+      <w:lvlJc w:val="left"/>
+      <w:pPr>
+        <w:ind w:left="1440" w:hanging="360"/>
+      </w:pPr>
+    </w:lvl>
+    <w:lvl w:ilvl="2" w:tplc="4009001B" w:tentative="1">
+      <w:start w:val="1"/>
+      <w:numFmt w:val="lowerRoman"/>
+      <w:lvlText w:val="%3."/>
+      <w:lvlJc w:val="right"/>
+      <w:pPr>
+        <w:ind w:left="2160" w:hanging="180"/>
+      </w:pPr>
+    </w:lvl>
+    <w:lvl w:ilvl="3" w:tplc="4009000F" w:tentative="1">
+      <w:start w:val="1"/>
+      <w:numFmt w:val="decimal"/>
+      <w:lvlText w:val="%4."/>
+      <w:lvlJc w:val="left"/>
+      <w:pPr>
+        <w:ind w:left="2880" w:hanging="360"/>
+      </w:pPr>
+    </w:lvl>
+    <w:lvl w:ilvl="4" w:tplc="40090019" w:tentative="1">
+      <w:start w:val="1"/>
+      <w:numFmt w:val="lowerLetter"/>
+      <w:lvlText w:val="%5."/>
+      <w:lvlJc w:val="left"/>
+      <w:pPr>
+        <w:ind w:left="3600" w:hanging="360"/>
+      </w:pPr>
+    </w:lvl>
+    <w:lvl w:ilvl="5" w:tplc="4009001B" w:tentative="1">
+      <w:start w:val="1"/>
+      <w:numFmt w:val="lowerRoman"/>
+      <w:lvlText w:val="%6."/>
+      <w:lvlJc w:val="right"/>
+      <w:pPr>
+        <w:ind w:left="4320" w:hanging="180"/>
+      </w:pPr>
+    </w:lvl>
+    <w:lvl w:ilvl="6" w:tplc="4009000F" w:tentative="1">
+      <w:start w:val="1"/>
+      <w:numFmt w:val="decimal"/>
+      <w:lvlText w:val="%7."/>
+      <w:lvlJc w:val="left"/>
+      <w:pPr>
+        <w:ind w:left="5040" w:hanging="360"/>
+      </w:pPr>
+    </w:lvl>
+    <w:lvl w:ilvl="7" w:tplc="40090019" w:tentative="1">
+      <w:start w:val="1"/>
+      <w:numFmt w:val="lowerLetter"/>
+      <w:lvlText w:val="%8."/>
+      <w:lvlJc w:val="left"/>
+      <w:pPr>
+        <w:ind w:left="5760" w:hanging="360"/>
+      </w:pPr>
+    </w:lvl>
+    <w:lvl w:ilvl="8" w:tplc="4009001B" w:tentative="1">
+      <w:start w:val="1"/>
+      <w:numFmt w:val="lowerRoman"/>
+      <w:lvlText w:val="%9."/>
+      <w:lvlJc w:val="right"/>
+      <w:pPr>
+        <w:ind w:left="6480" w:hanging="180"/>
+      </w:pPr>
+    </w:lvl>
+  </w:abstractNum>
+  <w:abstractNum w:abstractNumId="17" w15:restartNumberingAfterBreak="0">
+    <w:nsid w:val="44E83887"/>
+    <w:multiLevelType w:val="hybridMultilevel"/>
+    <w:tmpl w:val="C7E8AFCC"/>
+    <w:lvl w:ilvl="0" w:tplc="4009000B">
+      <w:start w:val="1"/>
+      <w:numFmt w:val="bullet"/>
+      <w:lvlText w:val=""/>
+      <w:lvlJc w:val="left"/>
+      <w:pPr>
+        <w:ind w:left="1287" w:hanging="360"/>
+      </w:pPr>
+      <w:rPr>
+        <w:rFonts w:ascii="Wingdings" w:hAnsi="Wingdings" w:hint="default"/>
+      </w:rPr>
+    </w:lvl>
+    <w:lvl w:ilvl="1" w:tplc="40090003" w:tentative="1">
+      <w:start w:val="1"/>
+      <w:numFmt w:val="bullet"/>
+      <w:lvlText w:val="o"/>
+      <w:lvlJc w:val="left"/>
+      <w:pPr>
+        <w:ind w:left="2007" w:hanging="360"/>
+      </w:pPr>
+      <w:rPr>
+        <w:rFonts w:ascii="Courier New" w:hAnsi="Courier New" w:cs="Courier New" w:hint="default"/>
+      </w:rPr>
+    </w:lvl>
+    <w:lvl w:ilvl="2" w:tplc="40090005" w:tentative="1">
+      <w:start w:val="1"/>
+      <w:numFmt w:val="bullet"/>
+      <w:lvlText w:val=""/>
+      <w:lvlJc w:val="left"/>
+      <w:pPr>
+        <w:ind w:left="2727" w:hanging="360"/>
+      </w:pPr>
+      <w:rPr>
+        <w:rFonts w:ascii="Wingdings" w:hAnsi="Wingdings" w:hint="default"/>
+      </w:rPr>
+    </w:lvl>
+    <w:lvl w:ilvl="3" w:tplc="40090001" w:tentative="1">
+      <w:start w:val="1"/>
+      <w:numFmt w:val="bullet"/>
+      <w:lvlText w:val=""/>
+      <w:lvlJc w:val="left"/>
+      <w:pPr>
+        <w:ind w:left="3447" w:hanging="360"/>
+      </w:pPr>
+      <w:rPr>
+        <w:rFonts w:ascii="Symbol" w:hAnsi="Symbol" w:hint="default"/>
+      </w:rPr>
+    </w:lvl>
+    <w:lvl w:ilvl="4" w:tplc="40090003" w:tentative="1">
+      <w:start w:val="1"/>
+      <w:numFmt w:val="bullet"/>
+      <w:lvlText w:val="o"/>
+      <w:lvlJc w:val="left"/>
+      <w:pPr>
+        <w:ind w:left="4167" w:hanging="360"/>
+      </w:pPr>
+      <w:rPr>
+        <w:rFonts w:ascii="Courier New" w:hAnsi="Courier New" w:cs="Courier New" w:hint="default"/>
+      </w:rPr>
+    </w:lvl>
+    <w:lvl w:ilvl="5" w:tplc="40090005" w:tentative="1">
+      <w:start w:val="1"/>
+      <w:numFmt w:val="bullet"/>
+      <w:lvlText w:val=""/>
+      <w:lvlJc w:val="left"/>
+      <w:pPr>
+        <w:ind w:left="4887" w:hanging="360"/>
+      </w:pPr>
+      <w:rPr>
+        <w:rFonts w:ascii="Wingdings" w:hAnsi="Wingdings" w:hint="default"/>
+      </w:rPr>
+    </w:lvl>
+    <w:lvl w:ilvl="6" w:tplc="40090001" w:tentative="1">
+      <w:start w:val="1"/>
+      <w:numFmt w:val="bullet"/>
+      <w:lvlText w:val=""/>
+      <w:lvlJc w:val="left"/>
+      <w:pPr>
+        <w:ind w:left="5607" w:hanging="360"/>
+      </w:pPr>
+      <w:rPr>
+        <w:rFonts w:ascii="Symbol" w:hAnsi="Symbol" w:hint="default"/>
+      </w:rPr>
+    </w:lvl>
+    <w:lvl w:ilvl="7" w:tplc="40090003" w:tentative="1">
+      <w:start w:val="1"/>
+      <w:numFmt w:val="bullet"/>
+      <w:lvlText w:val="o"/>
+      <w:lvlJc w:val="left"/>
+      <w:pPr>
+        <w:ind w:left="6327" w:hanging="360"/>
+      </w:pPr>
+      <w:rPr>
+        <w:rFonts w:ascii="Courier New" w:hAnsi="Courier New" w:cs="Courier New" w:hint="default"/>
+      </w:rPr>
+    </w:lvl>
+    <w:lvl w:ilvl="8" w:tplc="40090005" w:tentative="1">
+      <w:start w:val="1"/>
+      <w:numFmt w:val="bullet"/>
+      <w:lvlText w:val=""/>
+      <w:lvlJc w:val="left"/>
+      <w:pPr>
+        <w:ind w:left="7047" w:hanging="360"/>
+      </w:pPr>
+      <w:rPr>
+        <w:rFonts w:ascii="Wingdings" w:hAnsi="Wingdings" w:hint="default"/>
+      </w:rPr>
+    </w:lvl>
+  </w:abstractNum>
+  <w:abstractNum w:abstractNumId="18" w15:restartNumberingAfterBreak="0">
+    <w:nsid w:val="48396457"/>
+    <w:multiLevelType w:val="hybridMultilevel"/>
+    <w:tmpl w:val="CDA6EF0C"/>
+    <w:lvl w:ilvl="0" w:tplc="495CC756">
+      <w:start w:val="1"/>
+      <w:numFmt w:val="lowerLetter"/>
+      <w:lvlText w:val="%1)"/>
+      <w:lvlJc w:val="left"/>
+      <w:pPr>
+        <w:ind w:left="1440" w:hanging="360"/>
+      </w:pPr>
+      <w:rPr>
+        <w:b w:val="0"/>
+        <w:bCs w:val="0"/>
+      </w:rPr>
+    </w:lvl>
+    <w:lvl w:ilvl="1" w:tplc="40090019" w:tentative="1">
+      <w:start w:val="1"/>
+      <w:numFmt w:val="lowerLetter"/>
+      <w:lvlText w:val="%2."/>
+      <w:lvlJc w:val="left"/>
+      <w:pPr>
+        <w:ind w:left="2160" w:hanging="360"/>
+      </w:pPr>
+    </w:lvl>
+    <w:lvl w:ilvl="2" w:tplc="4009001B" w:tentative="1">
+      <w:start w:val="1"/>
+      <w:numFmt w:val="lowerRoman"/>
+      <w:lvlText w:val="%3."/>
+      <w:lvlJc w:val="right"/>
+      <w:pPr>
+        <w:ind w:left="2880" w:hanging="180"/>
+      </w:pPr>
+    </w:lvl>
+    <w:lvl w:ilvl="3" w:tplc="4009000F" w:tentative="1">
+      <w:start w:val="1"/>
+      <w:numFmt w:val="decimal"/>
+      <w:lvlText w:val="%4."/>
+      <w:lvlJc w:val="left"/>
+      <w:pPr>
+        <w:ind w:left="3600" w:hanging="360"/>
+      </w:pPr>
+    </w:lvl>
+    <w:lvl w:ilvl="4" w:tplc="40090019" w:tentative="1">
+      <w:start w:val="1"/>
+      <w:numFmt w:val="lowerLetter"/>
+      <w:lvlText w:val="%5."/>
+      <w:lvlJc w:val="left"/>
+      <w:pPr>
+        <w:ind w:left="4320" w:hanging="360"/>
+      </w:pPr>
+    </w:lvl>
+    <w:lvl w:ilvl="5" w:tplc="4009001B" w:tentative="1">
+      <w:start w:val="1"/>
+      <w:numFmt w:val="lowerRoman"/>
+      <w:lvlText w:val="%6."/>
+      <w:lvlJc w:val="right"/>
+      <w:pPr>
+        <w:ind w:left="5040" w:hanging="180"/>
+      </w:pPr>
+    </w:lvl>
+    <w:lvl w:ilvl="6" w:tplc="4009000F" w:tentative="1">
+      <w:start w:val="1"/>
+      <w:numFmt w:val="decimal"/>
+      <w:lvlText w:val="%7."/>
+      <w:lvlJc w:val="left"/>
+      <w:pPr>
+        <w:ind w:left="5760" w:hanging="360"/>
+      </w:pPr>
+    </w:lvl>
+    <w:lvl w:ilvl="7" w:tplc="40090019" w:tentative="1">
+      <w:start w:val="1"/>
+      <w:numFmt w:val="lowerLetter"/>
+      <w:lvlText w:val="%8."/>
+      <w:lvlJc w:val="left"/>
+      <w:pPr>
+        <w:ind w:left="6480" w:hanging="360"/>
+      </w:pPr>
+    </w:lvl>
+    <w:lvl w:ilvl="8" w:tplc="4009001B" w:tentative="1">
+      <w:start w:val="1"/>
+      <w:numFmt w:val="lowerRoman"/>
+      <w:lvlText w:val="%9."/>
+      <w:lvlJc w:val="right"/>
+      <w:pPr>
+        <w:ind w:left="7200" w:hanging="180"/>
+      </w:pPr>
+    </w:lvl>
+  </w:abstractNum>
+  <w:abstractNum w:abstractNumId="19" w15:restartNumberingAfterBreak="0">
+    <w:nsid w:val="4BC8740F"/>
+    <w:multiLevelType w:val="hybridMultilevel"/>
+    <w:tmpl w:val="76D2C4C8"/>
+    <w:lvl w:ilvl="0" w:tplc="FFFFFFFF">
+      <w:start w:val="1"/>
+      <w:numFmt w:val="lowerRoman"/>
+      <w:lvlText w:val="%1."/>
+      <w:lvlJc w:val="right"/>
+      <w:pPr>
+        <w:ind w:left="1080" w:hanging="360"/>
+      </w:pPr>
+    </w:lvl>
+    <w:lvl w:ilvl="1" w:tplc="C724328C">
+      <w:start w:val="1"/>
+      <w:numFmt w:val="lowerLetter"/>
+      <w:lvlText w:val="%2)"/>
+      <w:lvlJc w:val="left"/>
+      <w:pPr>
+        <w:ind w:left="1440" w:hanging="360"/>
+      </w:pPr>
+      <w:rPr>
+        <w:b w:val="0"/>
+        <w:bCs w:val="0"/>
+      </w:rPr>
+    </w:lvl>
+    <w:lvl w:ilvl="2" w:tplc="FFFFFFFF" w:tentative="1">
+      <w:start w:val="1"/>
+      <w:numFmt w:val="lowerRoman"/>
+      <w:lvlText w:val="%3."/>
+      <w:lvlJc w:val="right"/>
+      <w:pPr>
+        <w:ind w:left="2520" w:hanging="180"/>
+      </w:pPr>
+    </w:lvl>
+    <w:lvl w:ilvl="3" w:tplc="FFFFFFFF" w:tentative="1">
+      <w:start w:val="1"/>
+      <w:numFmt w:val="decimal"/>
+      <w:lvlText w:val="%4."/>
+      <w:lvlJc w:val="left"/>
+      <w:pPr>
+        <w:ind w:left="3240" w:hanging="360"/>
+      </w:pPr>
+    </w:lvl>
+    <w:lvl w:ilvl="4" w:tplc="FFFFFFFF" w:tentative="1">
+      <w:start w:val="1"/>
+      <w:numFmt w:val="lowerLetter"/>
+      <w:lvlText w:val="%5."/>
+      <w:lvlJc w:val="left"/>
+      <w:pPr>
+        <w:ind w:left="3960" w:hanging="360"/>
+      </w:pPr>
+    </w:lvl>
+    <w:lvl w:ilvl="5" w:tplc="FFFFFFFF" w:tentative="1">
+      <w:start w:val="1"/>
+      <w:numFmt w:val="lowerRoman"/>
+      <w:lvlText w:val="%6."/>
+      <w:lvlJc w:val="right"/>
+      <w:pPr>
+        <w:ind w:left="4680" w:hanging="180"/>
+      </w:pPr>
+    </w:lvl>
+    <w:lvl w:ilvl="6" w:tplc="FFFFFFFF" w:tentative="1">
+      <w:start w:val="1"/>
+      <w:numFmt w:val="decimal"/>
+      <w:lvlText w:val="%7."/>
+      <w:lvlJc w:val="left"/>
+      <w:pPr>
+        <w:ind w:left="5400" w:hanging="360"/>
+      </w:pPr>
+    </w:lvl>
+    <w:lvl w:ilvl="7" w:tplc="FFFFFFFF" w:tentative="1">
+      <w:start w:val="1"/>
+      <w:numFmt w:val="lowerLetter"/>
+      <w:lvlText w:val="%8."/>
+      <w:lvlJc w:val="left"/>
+      <w:pPr>
+        <w:ind w:left="6120" w:hanging="360"/>
+      </w:pPr>
+    </w:lvl>
+    <w:lvl w:ilvl="8" w:tplc="FFFFFFFF" w:tentative="1">
+      <w:start w:val="1"/>
+      <w:numFmt w:val="lowerRoman"/>
+      <w:lvlText w:val="%9."/>
+      <w:lvlJc w:val="right"/>
+      <w:pPr>
+        <w:ind w:left="6840" w:hanging="180"/>
+      </w:pPr>
+    </w:lvl>
+  </w:abstractNum>
+  <w:abstractNum w:abstractNumId="20" w15:restartNumberingAfterBreak="0">
+    <w:nsid w:val="4F4C5A28"/>
+    <w:multiLevelType w:val="hybridMultilevel"/>
+    <w:tmpl w:val="64CA384A"/>
+    <w:lvl w:ilvl="0" w:tplc="8AC2BE90">
+      <w:start w:val="1"/>
+      <w:numFmt w:val="lowerRoman"/>
+      <w:lvlText w:val="%1."/>
+      <w:lvlJc w:val="left"/>
+      <w:pPr>
+        <w:ind w:left="927" w:hanging="360"/>
+      </w:pPr>
+      <w:rPr>
+        <w:rFonts w:hint="default"/>
+      </w:rPr>
+    </w:lvl>
+    <w:lvl w:ilvl="1" w:tplc="40090019" w:tentative="1">
+      <w:start w:val="1"/>
+      <w:numFmt w:val="lowerLetter"/>
+      <w:lvlText w:val="%2."/>
+      <w:lvlJc w:val="left"/>
+      <w:pPr>
+        <w:ind w:left="1647" w:hanging="360"/>
+      </w:pPr>
+    </w:lvl>
+    <w:lvl w:ilvl="2" w:tplc="4009001B" w:tentative="1">
+      <w:start w:val="1"/>
+      <w:numFmt w:val="lowerRoman"/>
+      <w:lvlText w:val="%3."/>
+      <w:lvlJc w:val="right"/>
+      <w:pPr>
+        <w:ind w:left="2367" w:hanging="180"/>
+      </w:pPr>
+    </w:lvl>
+    <w:lvl w:ilvl="3" w:tplc="4009000F" w:tentative="1">
+      <w:start w:val="1"/>
+      <w:numFmt w:val="decimal"/>
+      <w:lvlText w:val="%4."/>
+      <w:lvlJc w:val="left"/>
+      <w:pPr>
+        <w:ind w:left="3087" w:hanging="360"/>
+      </w:pPr>
+    </w:lvl>
+    <w:lvl w:ilvl="4" w:tplc="40090019" w:tentative="1">
+      <w:start w:val="1"/>
+      <w:numFmt w:val="lowerLetter"/>
+      <w:lvlText w:val="%5."/>
+      <w:lvlJc w:val="left"/>
+      <w:pPr>
+        <w:ind w:left="3807" w:hanging="360"/>
+      </w:pPr>
+    </w:lvl>
+    <w:lvl w:ilvl="5" w:tplc="4009001B" w:tentative="1">
+      <w:start w:val="1"/>
+      <w:numFmt w:val="lowerRoman"/>
+      <w:lvlText w:val="%6."/>
+      <w:lvlJc w:val="right"/>
+      <w:pPr>
+        <w:ind w:left="4527" w:hanging="180"/>
+      </w:pPr>
+    </w:lvl>
+    <w:lvl w:ilvl="6" w:tplc="4009000F" w:tentative="1">
+      <w:start w:val="1"/>
+      <w:numFmt w:val="decimal"/>
+      <w:lvlText w:val="%7."/>
+      <w:lvlJc w:val="left"/>
+      <w:pPr>
+        <w:ind w:left="5247" w:hanging="360"/>
+      </w:pPr>
+    </w:lvl>
+    <w:lvl w:ilvl="7" w:tplc="40090019" w:tentative="1">
+      <w:start w:val="1"/>
+      <w:numFmt w:val="lowerLetter"/>
+      <w:lvlText w:val="%8."/>
+      <w:lvlJc w:val="left"/>
+      <w:pPr>
+        <w:ind w:left="5967" w:hanging="360"/>
+      </w:pPr>
+    </w:lvl>
+    <w:lvl w:ilvl="8" w:tplc="4009001B" w:tentative="1">
+      <w:start w:val="1"/>
+      <w:numFmt w:val="lowerRoman"/>
+      <w:lvlText w:val="%9."/>
+      <w:lvlJc w:val="right"/>
+      <w:pPr>
+        <w:ind w:left="6687" w:hanging="180"/>
+      </w:pPr>
+    </w:lvl>
+  </w:abstractNum>
+  <w:abstractNum w:abstractNumId="21" w15:restartNumberingAfterBreak="0">
+    <w:nsid w:val="503016F2"/>
+    <w:multiLevelType w:val="hybridMultilevel"/>
+    <w:tmpl w:val="FCF0461A"/>
+    <w:lvl w:ilvl="0" w:tplc="4009000B">
+      <w:start w:val="1"/>
+      <w:numFmt w:val="bullet"/>
+      <w:lvlText w:val=""/>
+      <w:lvlJc w:val="left"/>
+      <w:pPr>
+        <w:ind w:left="1777" w:hanging="360"/>
+      </w:pPr>
+      <w:rPr>
+        <w:rFonts w:ascii="Wingdings" w:hAnsi="Wingdings" w:hint="default"/>
+      </w:rPr>
+    </w:lvl>
+    <w:lvl w:ilvl="1" w:tplc="40090003" w:tentative="1">
+      <w:start w:val="1"/>
+      <w:numFmt w:val="bullet"/>
+      <w:lvlText w:val="o"/>
+      <w:lvlJc w:val="left"/>
+      <w:pPr>
+        <w:ind w:left="2880" w:hanging="360"/>
+      </w:pPr>
+      <w:rPr>
+        <w:rFonts w:ascii="Courier New" w:hAnsi="Courier New" w:cs="Courier New" w:hint="default"/>
+      </w:rPr>
+    </w:lvl>
+    <w:lvl w:ilvl="2" w:tplc="40090005" w:tentative="1">
+      <w:start w:val="1"/>
+      <w:numFmt w:val="bullet"/>
+      <w:lvlText w:val=""/>
+      <w:lvlJc w:val="left"/>
+      <w:pPr>
+        <w:ind w:left="3600" w:hanging="360"/>
+      </w:pPr>
+      <w:rPr>
+        <w:rFonts w:ascii="Wingdings" w:hAnsi="Wingdings" w:hint="default"/>
+      </w:rPr>
+    </w:lvl>
+    <w:lvl w:ilvl="3" w:tplc="40090001" w:tentative="1">
+      <w:start w:val="1"/>
+      <w:numFmt w:val="bullet"/>
+      <w:lvlText w:val=""/>
+      <w:lvlJc w:val="left"/>
+      <w:pPr>
+        <w:ind w:left="4320" w:hanging="360"/>
+      </w:pPr>
+      <w:rPr>
+        <w:rFonts w:ascii="Symbol" w:hAnsi="Symbol" w:hint="default"/>
+      </w:rPr>
+    </w:lvl>
+    <w:lvl w:ilvl="4" w:tplc="40090003" w:tentative="1">
+      <w:start w:val="1"/>
+      <w:numFmt w:val="bullet"/>
+      <w:lvlText w:val="o"/>
+      <w:lvlJc w:val="left"/>
+      <w:pPr>
+        <w:ind w:left="5040" w:hanging="360"/>
+      </w:pPr>
+      <w:rPr>
+        <w:rFonts w:ascii="Courier New" w:hAnsi="Courier New" w:cs="Courier New" w:hint="default"/>
+      </w:rPr>
+    </w:lvl>
+    <w:lvl w:ilvl="5" w:tplc="40090005" w:tentative="1">
+      <w:start w:val="1"/>
+      <w:numFmt w:val="bullet"/>
+      <w:lvlText w:val=""/>
+      <w:lvlJc w:val="left"/>
+      <w:pPr>
+        <w:ind w:left="5760" w:hanging="360"/>
+      </w:pPr>
+      <w:rPr>
+        <w:rFonts w:ascii="Wingdings" w:hAnsi="Wingdings" w:hint="default"/>
+      </w:rPr>
+    </w:lvl>
+    <w:lvl w:ilvl="6" w:tplc="40090001" w:tentative="1">
+      <w:start w:val="1"/>
+      <w:numFmt w:val="bullet"/>
+      <w:lvlText w:val=""/>
+      <w:lvlJc w:val="left"/>
+      <w:pPr>
+        <w:ind w:left="6480" w:hanging="360"/>
+      </w:pPr>
+      <w:rPr>
+        <w:rFonts w:ascii="Symbol" w:hAnsi="Symbol" w:hint="default"/>
+      </w:rPr>
+    </w:lvl>
+    <w:lvl w:ilvl="7" w:tplc="40090003" w:tentative="1">
+      <w:start w:val="1"/>
+      <w:numFmt w:val="bullet"/>
+      <w:lvlText w:val="o"/>
+      <w:lvlJc w:val="left"/>
+      <w:pPr>
+        <w:ind w:left="7200" w:hanging="360"/>
+      </w:pPr>
+      <w:rPr>
+        <w:rFonts w:ascii="Courier New" w:hAnsi="Courier New" w:cs="Courier New" w:hint="default"/>
+      </w:rPr>
+    </w:lvl>
+    <w:lvl w:ilvl="8" w:tplc="40090005" w:tentative="1">
+      <w:start w:val="1"/>
+      <w:numFmt w:val="bullet"/>
+      <w:lvlText w:val=""/>
+      <w:lvlJc w:val="left"/>
+      <w:pPr>
+        <w:ind w:left="7920" w:hanging="360"/>
+      </w:pPr>
+      <w:rPr>
+        <w:rFonts w:ascii="Wingdings" w:hAnsi="Wingdings" w:hint="default"/>
+      </w:rPr>
+    </w:lvl>
+  </w:abstractNum>
+  <w:abstractNum w:abstractNumId="22" w15:restartNumberingAfterBreak="0">
+    <w:nsid w:val="55A31C2B"/>
+    <w:multiLevelType w:val="hybridMultilevel"/>
+    <w:tmpl w:val="3AF8B35C"/>
+    <w:lvl w:ilvl="0" w:tplc="FFFFFFFF">
+      <w:start w:val="1"/>
+      <w:numFmt w:val="lowerRoman"/>
+      <w:lvlText w:val="%1."/>
+      <w:lvlJc w:val="right"/>
+      <w:pPr>
+        <w:ind w:left="1080" w:hanging="360"/>
+      </w:pPr>
+    </w:lvl>
+    <w:lvl w:ilvl="1" w:tplc="FFFFFFFF">
+      <w:start w:val="1"/>
+      <w:numFmt w:val="lowerLetter"/>
+      <w:lvlText w:val="%2."/>
+      <w:lvlJc w:val="left"/>
+      <w:pPr>
+        <w:ind w:left="1800" w:hanging="360"/>
+      </w:pPr>
+    </w:lvl>
+    <w:lvl w:ilvl="2" w:tplc="FFFFFFFF" w:tentative="1">
+      <w:start w:val="1"/>
+      <w:numFmt w:val="lowerRoman"/>
+      <w:lvlText w:val="%3."/>
+      <w:lvlJc w:val="right"/>
+      <w:pPr>
+        <w:ind w:left="2520" w:hanging="180"/>
+      </w:pPr>
+    </w:lvl>
+    <w:lvl w:ilvl="3" w:tplc="FFFFFFFF" w:tentative="1">
+      <w:start w:val="1"/>
+      <w:numFmt w:val="decimal"/>
+      <w:lvlText w:val="%4."/>
+      <w:lvlJc w:val="left"/>
+      <w:pPr>
+        <w:ind w:left="3240" w:hanging="360"/>
+      </w:pPr>
+    </w:lvl>
+    <w:lvl w:ilvl="4" w:tplc="FFFFFFFF" w:tentative="1">
+      <w:start w:val="1"/>
+      <w:numFmt w:val="lowerLetter"/>
+      <w:lvlText w:val="%5."/>
+      <w:lvlJc w:val="left"/>
+      <w:pPr>
+        <w:ind w:left="3960" w:hanging="360"/>
+      </w:pPr>
+    </w:lvl>
+    <w:lvl w:ilvl="5" w:tplc="FFFFFFFF" w:tentative="1">
+      <w:start w:val="1"/>
+      <w:numFmt w:val="lowerRoman"/>
+      <w:lvlText w:val="%6."/>
+      <w:lvlJc w:val="right"/>
+      <w:pPr>
+        <w:ind w:left="4680" w:hanging="180"/>
+      </w:pPr>
+    </w:lvl>
+    <w:lvl w:ilvl="6" w:tplc="FFFFFFFF" w:tentative="1">
+      <w:start w:val="1"/>
+      <w:numFmt w:val="decimal"/>
+      <w:lvlText w:val="%7."/>
+      <w:lvlJc w:val="left"/>
+      <w:pPr>
+        <w:ind w:left="5400" w:hanging="360"/>
+      </w:pPr>
+    </w:lvl>
+    <w:lvl w:ilvl="7" w:tplc="FFFFFFFF" w:tentative="1">
+      <w:start w:val="1"/>
+      <w:numFmt w:val="lowerLetter"/>
+      <w:lvlText w:val="%8."/>
+      <w:lvlJc w:val="left"/>
+      <w:pPr>
+        <w:ind w:left="6120" w:hanging="360"/>
+      </w:pPr>
+    </w:lvl>
+    <w:lvl w:ilvl="8" w:tplc="FFFFFFFF" w:tentative="1">
+      <w:start w:val="1"/>
+      <w:numFmt w:val="lowerRoman"/>
+      <w:lvlText w:val="%9."/>
+      <w:lvlJc w:val="right"/>
+      <w:pPr>
+        <w:ind w:left="6840" w:hanging="180"/>
+      </w:pPr>
+    </w:lvl>
+  </w:abstractNum>
+  <w:abstractNum w:abstractNumId="23" w15:restartNumberingAfterBreak="0">
+    <w:nsid w:val="57C03AE5"/>
+    <w:multiLevelType w:val="hybridMultilevel"/>
+    <w:tmpl w:val="37AC3182"/>
+    <w:lvl w:ilvl="0" w:tplc="40090017">
+      <w:start w:val="1"/>
+      <w:numFmt w:val="lowerLetter"/>
+      <w:lvlText w:val="%1)"/>
+      <w:lvlJc w:val="left"/>
+      <w:pPr>
+        <w:ind w:left="720" w:hanging="360"/>
+      </w:pPr>
+    </w:lvl>
+    <w:lvl w:ilvl="1" w:tplc="40090019" w:tentative="1">
+      <w:start w:val="1"/>
+      <w:numFmt w:val="lowerLetter"/>
+      <w:lvlText w:val="%2."/>
+      <w:lvlJc w:val="left"/>
+      <w:pPr>
+        <w:ind w:left="1440" w:hanging="360"/>
+      </w:pPr>
+    </w:lvl>
+    <w:lvl w:ilvl="2" w:tplc="4009001B" w:tentative="1">
+      <w:start w:val="1"/>
+      <w:numFmt w:val="lowerRoman"/>
+      <w:lvlText w:val="%3."/>
+      <w:lvlJc w:val="right"/>
+      <w:pPr>
+        <w:ind w:left="2160" w:hanging="180"/>
+      </w:pPr>
+    </w:lvl>
+    <w:lvl w:ilvl="3" w:tplc="4009000F" w:tentative="1">
+      <w:start w:val="1"/>
+      <w:numFmt w:val="decimal"/>
+      <w:lvlText w:val="%4."/>
+      <w:lvlJc w:val="left"/>
+      <w:pPr>
+        <w:ind w:left="2880" w:hanging="360"/>
+      </w:pPr>
+    </w:lvl>
+    <w:lvl w:ilvl="4" w:tplc="40090019" w:tentative="1">
+      <w:start w:val="1"/>
+      <w:numFmt w:val="lowerLetter"/>
+      <w:lvlText w:val="%5."/>
+      <w:lvlJc w:val="left"/>
+      <w:pPr>
+        <w:ind w:left="3600" w:hanging="360"/>
+      </w:pPr>
+    </w:lvl>
+    <w:lvl w:ilvl="5" w:tplc="4009001B" w:tentative="1">
+      <w:start w:val="1"/>
+      <w:numFmt w:val="lowerRoman"/>
+      <w:lvlText w:val="%6."/>
+      <w:lvlJc w:val="right"/>
+      <w:pPr>
+        <w:ind w:left="4320" w:hanging="180"/>
+      </w:pPr>
+    </w:lvl>
+    <w:lvl w:ilvl="6" w:tplc="4009000F" w:tentative="1">
+      <w:start w:val="1"/>
+      <w:numFmt w:val="decimal"/>
+      <w:lvlText w:val="%7."/>
+      <w:lvlJc w:val="left"/>
+      <w:pPr>
+        <w:ind w:left="5040" w:hanging="360"/>
+      </w:pPr>
+    </w:lvl>
+    <w:lvl w:ilvl="7" w:tplc="40090019" w:tentative="1">
+      <w:start w:val="1"/>
+      <w:numFmt w:val="lowerLetter"/>
+      <w:lvlText w:val="%8."/>
+      <w:lvlJc w:val="left"/>
+      <w:pPr>
+        <w:ind w:left="5760" w:hanging="360"/>
+      </w:pPr>
+    </w:lvl>
+    <w:lvl w:ilvl="8" w:tplc="4009001B" w:tentative="1">
+      <w:start w:val="1"/>
+      <w:numFmt w:val="lowerRoman"/>
+      <w:lvlText w:val="%9."/>
+      <w:lvlJc w:val="right"/>
+      <w:pPr>
+        <w:ind w:left="6480" w:hanging="180"/>
+      </w:pPr>
+    </w:lvl>
+  </w:abstractNum>
+  <w:abstractNum w:abstractNumId="24" w15:restartNumberingAfterBreak="0">
+    <w:nsid w:val="59B70165"/>
+    <w:multiLevelType w:val="hybridMultilevel"/>
+    <w:tmpl w:val="62582A9A"/>
+    <w:lvl w:ilvl="0" w:tplc="B3762802">
+      <w:start w:val="1"/>
+      <w:numFmt w:val="lowerLetter"/>
+      <w:lvlText w:val="%1)"/>
+      <w:lvlJc w:val="left"/>
+      <w:pPr>
+        <w:ind w:left="1440" w:hanging="360"/>
+      </w:pPr>
+      <w:rPr>
+        <w:b w:val="0"/>
+        <w:bCs w:val="0"/>
+      </w:rPr>
+    </w:lvl>
+    <w:lvl w:ilvl="1" w:tplc="40090019" w:tentative="1">
+      <w:start w:val="1"/>
+      <w:numFmt w:val="lowerLetter"/>
+      <w:lvlText w:val="%2."/>
+      <w:lvlJc w:val="left"/>
+      <w:pPr>
+        <w:ind w:left="2160" w:hanging="360"/>
+      </w:pPr>
+    </w:lvl>
+    <w:lvl w:ilvl="2" w:tplc="4009001B" w:tentative="1">
+      <w:start w:val="1"/>
+      <w:numFmt w:val="lowerRoman"/>
+      <w:lvlText w:val="%3."/>
+      <w:lvlJc w:val="right"/>
+      <w:pPr>
+        <w:ind w:left="2880" w:hanging="180"/>
+      </w:pPr>
+    </w:lvl>
+    <w:lvl w:ilvl="3" w:tplc="4009000F" w:tentative="1">
+      <w:start w:val="1"/>
+      <w:numFmt w:val="decimal"/>
+      <w:lvlText w:val="%4."/>
+      <w:lvlJc w:val="left"/>
+      <w:pPr>
+        <w:ind w:left="3600" w:hanging="360"/>
+      </w:pPr>
+    </w:lvl>
+    <w:lvl w:ilvl="4" w:tplc="40090019" w:tentative="1">
+      <w:start w:val="1"/>
+      <w:numFmt w:val="lowerLetter"/>
+      <w:lvlText w:val="%5."/>
+      <w:lvlJc w:val="left"/>
+      <w:pPr>
+        <w:ind w:left="4320" w:hanging="360"/>
+      </w:pPr>
+    </w:lvl>
+    <w:lvl w:ilvl="5" w:tplc="4009001B" w:tentative="1">
+      <w:start w:val="1"/>
+      <w:numFmt w:val="lowerRoman"/>
+      <w:lvlText w:val="%6."/>
+      <w:lvlJc w:val="right"/>
+      <w:pPr>
+        <w:ind w:left="5040" w:hanging="180"/>
+      </w:pPr>
+    </w:lvl>
+    <w:lvl w:ilvl="6" w:tplc="4009000F" w:tentative="1">
+      <w:start w:val="1"/>
+      <w:numFmt w:val="decimal"/>
+      <w:lvlText w:val="%7."/>
+      <w:lvlJc w:val="left"/>
+      <w:pPr>
+        <w:ind w:left="5760" w:hanging="360"/>
+      </w:pPr>
+    </w:lvl>
+    <w:lvl w:ilvl="7" w:tplc="40090019" w:tentative="1">
+      <w:start w:val="1"/>
+      <w:numFmt w:val="lowerLetter"/>
+      <w:lvlText w:val="%8."/>
+      <w:lvlJc w:val="left"/>
+      <w:pPr>
+        <w:ind w:left="6480" w:hanging="360"/>
+      </w:pPr>
+    </w:lvl>
+    <w:lvl w:ilvl="8" w:tplc="4009001B" w:tentative="1">
+      <w:start w:val="1"/>
+      <w:numFmt w:val="lowerRoman"/>
+      <w:lvlText w:val="%9."/>
+      <w:lvlJc w:val="right"/>
+      <w:pPr>
+        <w:ind w:left="7200" w:hanging="180"/>
+      </w:pPr>
+    </w:lvl>
+  </w:abstractNum>
+  <w:abstractNum w:abstractNumId="25" w15:restartNumberingAfterBreak="0">
+    <w:nsid w:val="5B366761"/>
+    <w:multiLevelType w:val="hybridMultilevel"/>
+    <w:tmpl w:val="96B65C26"/>
+    <w:lvl w:ilvl="0" w:tplc="4009000B">
+      <w:start w:val="1"/>
+      <w:numFmt w:val="bullet"/>
+      <w:lvlText w:val=""/>
+      <w:lvlJc w:val="left"/>
+      <w:pPr>
+        <w:ind w:left="1494" w:hanging="360"/>
+      </w:pPr>
+      <w:rPr>
+        <w:rFonts w:ascii="Wingdings" w:hAnsi="Wingdings" w:hint="default"/>
+      </w:rPr>
+    </w:lvl>
+    <w:lvl w:ilvl="1" w:tplc="40090003" w:tentative="1">
+      <w:start w:val="1"/>
+      <w:numFmt w:val="bullet"/>
+      <w:lvlText w:val="o"/>
+      <w:lvlJc w:val="left"/>
+      <w:pPr>
+        <w:ind w:left="2073" w:hanging="360"/>
+      </w:pPr>
+      <w:rPr>
+        <w:rFonts w:ascii="Courier New" w:hAnsi="Courier New" w:cs="Courier New" w:hint="default"/>
+      </w:rPr>
+    </w:lvl>
+    <w:lvl w:ilvl="2" w:tplc="40090005" w:tentative="1">
+      <w:start w:val="1"/>
+      <w:numFmt w:val="bullet"/>
+      <w:lvlText w:val=""/>
+      <w:lvlJc w:val="left"/>
+      <w:pPr>
+        <w:ind w:left="2793" w:hanging="360"/>
+      </w:pPr>
+      <w:rPr>
+        <w:rFonts w:ascii="Wingdings" w:hAnsi="Wingdings" w:hint="default"/>
+      </w:rPr>
+    </w:lvl>
+    <w:lvl w:ilvl="3" w:tplc="40090001" w:tentative="1">
+      <w:start w:val="1"/>
+      <w:numFmt w:val="bullet"/>
+      <w:lvlText w:val=""/>
+      <w:lvlJc w:val="left"/>
+      <w:pPr>
+        <w:ind w:left="3513" w:hanging="360"/>
+      </w:pPr>
+      <w:rPr>
+        <w:rFonts w:ascii="Symbol" w:hAnsi="Symbol" w:hint="default"/>
+      </w:rPr>
+    </w:lvl>
+    <w:lvl w:ilvl="4" w:tplc="40090003" w:tentative="1">
+      <w:start w:val="1"/>
+      <w:numFmt w:val="bullet"/>
+      <w:lvlText w:val="o"/>
+      <w:lvlJc w:val="left"/>
+      <w:pPr>
+        <w:ind w:left="4233" w:hanging="360"/>
+      </w:pPr>
+      <w:rPr>
+        <w:rFonts w:ascii="Courier New" w:hAnsi="Courier New" w:cs="Courier New" w:hint="default"/>
+      </w:rPr>
+    </w:lvl>
+    <w:lvl w:ilvl="5" w:tplc="40090005" w:tentative="1">
+      <w:start w:val="1"/>
+      <w:numFmt w:val="bullet"/>
+      <w:lvlText w:val=""/>
+      <w:lvlJc w:val="left"/>
+      <w:pPr>
+        <w:ind w:left="4953" w:hanging="360"/>
+      </w:pPr>
+      <w:rPr>
+        <w:rFonts w:ascii="Wingdings" w:hAnsi="Wingdings" w:hint="default"/>
+      </w:rPr>
+    </w:lvl>
+    <w:lvl w:ilvl="6" w:tplc="40090001" w:tentative="1">
+      <w:start w:val="1"/>
+      <w:numFmt w:val="bullet"/>
+      <w:lvlText w:val=""/>
+      <w:lvlJc w:val="left"/>
+      <w:pPr>
+        <w:ind w:left="5673" w:hanging="360"/>
+      </w:pPr>
+      <w:rPr>
+        <w:rFonts w:ascii="Symbol" w:hAnsi="Symbol" w:hint="default"/>
+      </w:rPr>
+    </w:lvl>
+    <w:lvl w:ilvl="7" w:tplc="40090003" w:tentative="1">
+      <w:start w:val="1"/>
+      <w:numFmt w:val="bullet"/>
+      <w:lvlText w:val="o"/>
+      <w:lvlJc w:val="left"/>
+      <w:pPr>
+        <w:ind w:left="6393" w:hanging="360"/>
+      </w:pPr>
+      <w:rPr>
+        <w:rFonts w:ascii="Courier New" w:hAnsi="Courier New" w:cs="Courier New" w:hint="default"/>
+      </w:rPr>
+    </w:lvl>
+    <w:lvl w:ilvl="8" w:tplc="40090005" w:tentative="1">
+      <w:start w:val="1"/>
+      <w:numFmt w:val="bullet"/>
+      <w:lvlText w:val=""/>
+      <w:lvlJc w:val="left"/>
+      <w:pPr>
+        <w:ind w:left="7113" w:hanging="360"/>
+      </w:pPr>
+      <w:rPr>
+        <w:rFonts w:ascii="Wingdings" w:hAnsi="Wingdings" w:hint="default"/>
+      </w:rPr>
+    </w:lvl>
+  </w:abstractNum>
+  <w:abstractNum w:abstractNumId="26" w15:restartNumberingAfterBreak="0">
+    <w:nsid w:val="5D624822"/>
+    <w:multiLevelType w:val="hybridMultilevel"/>
+    <w:tmpl w:val="E9FA9BEA"/>
+    <w:lvl w:ilvl="0" w:tplc="4009000B">
+      <w:start w:val="1"/>
+      <w:numFmt w:val="bullet"/>
+      <w:lvlText w:val=""/>
+      <w:lvlJc w:val="left"/>
+      <w:pPr>
+        <w:ind w:left="1636" w:hanging="360"/>
+      </w:pPr>
+      <w:rPr>
+        <w:rFonts w:ascii="Wingdings" w:hAnsi="Wingdings" w:hint="default"/>
+      </w:rPr>
+    </w:lvl>
+    <w:lvl w:ilvl="1" w:tplc="40090003" w:tentative="1">
+      <w:start w:val="1"/>
+      <w:numFmt w:val="bullet"/>
+      <w:lvlText w:val="o"/>
+      <w:lvlJc w:val="left"/>
+      <w:pPr>
+        <w:ind w:left="2356" w:hanging="360"/>
+      </w:pPr>
+      <w:rPr>
+        <w:rFonts w:ascii="Courier New" w:hAnsi="Courier New" w:cs="Courier New" w:hint="default"/>
+      </w:rPr>
+    </w:lvl>
+    <w:lvl w:ilvl="2" w:tplc="40090005" w:tentative="1">
+      <w:start w:val="1"/>
+      <w:numFmt w:val="bullet"/>
+      <w:lvlText w:val=""/>
+      <w:lvlJc w:val="left"/>
+      <w:pPr>
+        <w:ind w:left="3076" w:hanging="360"/>
+      </w:pPr>
+      <w:rPr>
+        <w:rFonts w:ascii="Wingdings" w:hAnsi="Wingdings" w:hint="default"/>
+      </w:rPr>
+    </w:lvl>
+    <w:lvl w:ilvl="3" w:tplc="40090001" w:tentative="1">
+      <w:start w:val="1"/>
+      <w:numFmt w:val="bullet"/>
+      <w:lvlText w:val=""/>
+      <w:lvlJc w:val="left"/>
+      <w:pPr>
+        <w:ind w:left="3796" w:hanging="360"/>
+      </w:pPr>
+      <w:rPr>
+        <w:rFonts w:ascii="Symbol" w:hAnsi="Symbol" w:hint="default"/>
+      </w:rPr>
+    </w:lvl>
+    <w:lvl w:ilvl="4" w:tplc="40090003" w:tentative="1">
+      <w:start w:val="1"/>
+      <w:numFmt w:val="bullet"/>
+      <w:lvlText w:val="o"/>
+      <w:lvlJc w:val="left"/>
+      <w:pPr>
+        <w:ind w:left="4516" w:hanging="360"/>
+      </w:pPr>
+      <w:rPr>
+        <w:rFonts w:ascii="Courier New" w:hAnsi="Courier New" w:cs="Courier New" w:hint="default"/>
+      </w:rPr>
+    </w:lvl>
+    <w:lvl w:ilvl="5" w:tplc="40090005" w:tentative="1">
+      <w:start w:val="1"/>
+      <w:numFmt w:val="bullet"/>
+      <w:lvlText w:val=""/>
+      <w:lvlJc w:val="left"/>
+      <w:pPr>
+        <w:ind w:left="5236" w:hanging="360"/>
+      </w:pPr>
+      <w:rPr>
+        <w:rFonts w:ascii="Wingdings" w:hAnsi="Wingdings" w:hint="default"/>
+      </w:rPr>
+    </w:lvl>
+    <w:lvl w:ilvl="6" w:tplc="40090001" w:tentative="1">
+      <w:start w:val="1"/>
+      <w:numFmt w:val="bullet"/>
+      <w:lvlText w:val=""/>
+      <w:lvlJc w:val="left"/>
+      <w:pPr>
+        <w:ind w:left="5956" w:hanging="360"/>
+      </w:pPr>
+      <w:rPr>
+        <w:rFonts w:ascii="Symbol" w:hAnsi="Symbol" w:hint="default"/>
+      </w:rPr>
+    </w:lvl>
+    <w:lvl w:ilvl="7" w:tplc="40090003" w:tentative="1">
+      <w:start w:val="1"/>
+      <w:numFmt w:val="bullet"/>
+      <w:lvlText w:val="o"/>
+      <w:lvlJc w:val="left"/>
+      <w:pPr>
+        <w:ind w:left="6676" w:hanging="360"/>
+      </w:pPr>
+      <w:rPr>
+        <w:rFonts w:ascii="Courier New" w:hAnsi="Courier New" w:cs="Courier New" w:hint="default"/>
+      </w:rPr>
+    </w:lvl>
+    <w:lvl w:ilvl="8" w:tplc="40090005" w:tentative="1">
+      <w:start w:val="1"/>
+      <w:numFmt w:val="bullet"/>
+      <w:lvlText w:val=""/>
+      <w:lvlJc w:val="left"/>
+      <w:pPr>
+        <w:ind w:left="7396" w:hanging="360"/>
+      </w:pPr>
+      <w:rPr>
+        <w:rFonts w:ascii="Wingdings" w:hAnsi="Wingdings" w:hint="default"/>
+      </w:rPr>
+    </w:lvl>
+  </w:abstractNum>
+  <w:abstractNum w:abstractNumId="27" w15:restartNumberingAfterBreak="0">
+    <w:nsid w:val="64C223C8"/>
+    <w:multiLevelType w:val="multilevel"/>
+    <w:tmpl w:val="F46C83E6"/>
+    <w:lvl w:ilvl="0">
+      <w:start w:val="1"/>
+      <w:numFmt w:val="bullet"/>
+      <w:lvlText w:val=""/>
+      <w:lvlJc w:val="left"/>
+      <w:pPr>
+        <w:tabs>
+          <w:tab w:val="num" w:pos="720"/>
+        </w:tabs>
+        <w:ind w:left="720" w:hanging="360"/>
+      </w:pPr>
+      <w:rPr>
+        <w:rFonts w:ascii="Symbol" w:hAnsi="Symbol" w:hint="default"/>
+        <w:sz w:val="20"/>
+      </w:rPr>
+    </w:lvl>
+    <w:lvl w:ilvl="1" w:tentative="1">
+      <w:start w:val="1"/>
+      <w:numFmt w:val="bullet"/>
+      <w:lvlText w:val="o"/>
+      <w:lvlJc w:val="left"/>
+      <w:pPr>
+        <w:tabs>
+          <w:tab w:val="num" w:pos="1440"/>
+        </w:tabs>
+        <w:ind w:left="1440" w:hanging="360"/>
+      </w:pPr>
+      <w:rPr>
+        <w:rFonts w:ascii="Courier New" w:hAnsi="Courier New" w:hint="default"/>
+        <w:sz w:val="20"/>
+      </w:rPr>
+    </w:lvl>
+    <w:lvl w:ilvl="2" w:tentative="1">
+      <w:start w:val="1"/>
+      <w:numFmt w:val="bullet"/>
+      <w:lvlText w:val=""/>
+      <w:lvlJc w:val="left"/>
+      <w:pPr>
+        <w:tabs>
+          <w:tab w:val="num" w:pos="2160"/>
+        </w:tabs>
+        <w:ind w:left="2160" w:hanging="360"/>
+      </w:pPr>
+      <w:rPr>
+        <w:rFonts w:ascii="Wingdings" w:hAnsi="Wingdings" w:hint="default"/>
+        <w:sz w:val="20"/>
+      </w:rPr>
+    </w:lvl>
+    <w:lvl w:ilvl="3" w:tentative="1">
+      <w:start w:val="1"/>
+      <w:numFmt w:val="bullet"/>
+      <w:lvlText w:val=""/>
+      <w:lvlJc w:val="left"/>
+      <w:pPr>
+        <w:tabs>
+          <w:tab w:val="num" w:pos="2880"/>
+        </w:tabs>
+        <w:ind w:left="2880" w:hanging="360"/>
+      </w:pPr>
+      <w:rPr>
+        <w:rFonts w:ascii="Wingdings" w:hAnsi="Wingdings" w:hint="default"/>
+        <w:sz w:val="20"/>
+      </w:rPr>
+    </w:lvl>
+    <w:lvl w:ilvl="4" w:tentative="1">
+      <w:start w:val="1"/>
+      <w:numFmt w:val="bullet"/>
+      <w:lvlText w:val=""/>
+      <w:lvlJc w:val="left"/>
+      <w:pPr>
+        <w:tabs>
+          <w:tab w:val="num" w:pos="3600"/>
+        </w:tabs>
+        <w:ind w:left="3600" w:hanging="360"/>
+      </w:pPr>
+      <w:rPr>
+        <w:rFonts w:ascii="Wingdings" w:hAnsi="Wingdings" w:hint="default"/>
+        <w:sz w:val="20"/>
+      </w:rPr>
+    </w:lvl>
+    <w:lvl w:ilvl="5" w:tentative="1">
+      <w:start w:val="1"/>
+      <w:numFmt w:val="bullet"/>
+      <w:lvlText w:val=""/>
+      <w:lvlJc w:val="left"/>
+      <w:pPr>
+        <w:tabs>
+          <w:tab w:val="num" w:pos="4320"/>
+        </w:tabs>
+        <w:ind w:left="4320" w:hanging="360"/>
+      </w:pPr>
+      <w:rPr>
+        <w:rFonts w:ascii="Wingdings" w:hAnsi="Wingdings" w:hint="default"/>
+        <w:sz w:val="20"/>
+      </w:rPr>
+    </w:lvl>
+    <w:lvl w:ilvl="6" w:tentative="1">
+      <w:start w:val="1"/>
+      <w:numFmt w:val="bullet"/>
+      <w:lvlText w:val=""/>
+      <w:lvlJc w:val="left"/>
+      <w:pPr>
+        <w:tabs>
+          <w:tab w:val="num" w:pos="5040"/>
+        </w:tabs>
+        <w:ind w:left="5040" w:hanging="360"/>
+      </w:pPr>
+      <w:rPr>
+        <w:rFonts w:ascii="Wingdings" w:hAnsi="Wingdings" w:hint="default"/>
+        <w:sz w:val="20"/>
+      </w:rPr>
+    </w:lvl>
+    <w:lvl w:ilvl="7" w:tentative="1">
+      <w:start w:val="1"/>
+      <w:numFmt w:val="bullet"/>
+      <w:lvlText w:val=""/>
+      <w:lvlJc w:val="left"/>
+      <w:pPr>
+        <w:tabs>
+          <w:tab w:val="num" w:pos="5760"/>
+        </w:tabs>
+        <w:ind w:left="5760" w:hanging="360"/>
+      </w:pPr>
+      <w:rPr>
+        <w:rFonts w:ascii="Wingdings" w:hAnsi="Wingdings" w:hint="default"/>
+        <w:sz w:val="20"/>
+      </w:rPr>
+    </w:lvl>
+    <w:lvl w:ilvl="8" w:tentative="1">
+      <w:start w:val="1"/>
+      <w:numFmt w:val="bullet"/>
+      <w:lvlText w:val=""/>
+      <w:lvlJc w:val="left"/>
+      <w:pPr>
+        <w:tabs>
+          <w:tab w:val="num" w:pos="6480"/>
+        </w:tabs>
+        <w:ind w:left="6480" w:hanging="360"/>
+      </w:pPr>
+      <w:rPr>
+        <w:rFonts w:ascii="Wingdings" w:hAnsi="Wingdings" w:hint="default"/>
+        <w:sz w:val="20"/>
+      </w:rPr>
+    </w:lvl>
+  </w:abstractNum>
+  <w:abstractNum w:abstractNumId="28" w15:restartNumberingAfterBreak="0">
+    <w:nsid w:val="67A15B0C"/>
+    <w:multiLevelType w:val="hybridMultilevel"/>
+    <w:tmpl w:val="D7461CD2"/>
+    <w:lvl w:ilvl="0" w:tplc="FFFFFFFF">
+      <w:start w:val="1"/>
+      <w:numFmt w:val="lowerRoman"/>
+      <w:lvlText w:val="%1."/>
+      <w:lvlJc w:val="right"/>
+      <w:pPr>
+        <w:ind w:left="1080" w:hanging="360"/>
+      </w:pPr>
+    </w:lvl>
+    <w:lvl w:ilvl="1" w:tplc="FFFFFFFF" w:tentative="1">
+      <w:start w:val="1"/>
+      <w:numFmt w:val="lowerLetter"/>
+      <w:lvlText w:val="%2."/>
+      <w:lvlJc w:val="left"/>
+      <w:pPr>
+        <w:ind w:left="1800" w:hanging="360"/>
+      </w:pPr>
+    </w:lvl>
+    <w:lvl w:ilvl="2" w:tplc="FFFFFFFF" w:tentative="1">
+      <w:start w:val="1"/>
+      <w:numFmt w:val="lowerRoman"/>
+      <w:lvlText w:val="%3."/>
+      <w:lvlJc w:val="right"/>
+      <w:pPr>
+        <w:ind w:left="2520" w:hanging="180"/>
+      </w:pPr>
+    </w:lvl>
+    <w:lvl w:ilvl="3" w:tplc="FFFFFFFF" w:tentative="1">
+      <w:start w:val="1"/>
+      <w:numFmt w:val="decimal"/>
+      <w:lvlText w:val="%4."/>
+      <w:lvlJc w:val="left"/>
+      <w:pPr>
+        <w:ind w:left="3240" w:hanging="360"/>
+      </w:pPr>
+    </w:lvl>
+    <w:lvl w:ilvl="4" w:tplc="FFFFFFFF" w:tentative="1">
+      <w:start w:val="1"/>
+      <w:numFmt w:val="lowerLetter"/>
+      <w:lvlText w:val="%5."/>
+      <w:lvlJc w:val="left"/>
+      <w:pPr>
+        <w:ind w:left="3960" w:hanging="360"/>
+      </w:pPr>
+    </w:lvl>
+    <w:lvl w:ilvl="5" w:tplc="FFFFFFFF" w:tentative="1">
+      <w:start w:val="1"/>
+      <w:numFmt w:val="lowerRoman"/>
+      <w:lvlText w:val="%6."/>
+      <w:lvlJc w:val="right"/>
+      <w:pPr>
+        <w:ind w:left="4680" w:hanging="180"/>
+      </w:pPr>
+    </w:lvl>
+    <w:lvl w:ilvl="6" w:tplc="FFFFFFFF" w:tentative="1">
+      <w:start w:val="1"/>
+      <w:numFmt w:val="decimal"/>
+      <w:lvlText w:val="%7."/>
+      <w:lvlJc w:val="left"/>
+      <w:pPr>
+        <w:ind w:left="5400" w:hanging="360"/>
+      </w:pPr>
+    </w:lvl>
+    <w:lvl w:ilvl="7" w:tplc="FFFFFFFF" w:tentative="1">
+      <w:start w:val="1"/>
+      <w:numFmt w:val="lowerLetter"/>
+      <w:lvlText w:val="%8."/>
+      <w:lvlJc w:val="left"/>
+      <w:pPr>
+        <w:ind w:left="6120" w:hanging="360"/>
+      </w:pPr>
+    </w:lvl>
+    <w:lvl w:ilvl="8" w:tplc="FFFFFFFF" w:tentative="1">
+      <w:start w:val="1"/>
+      <w:numFmt w:val="lowerRoman"/>
+      <w:lvlText w:val="%9."/>
+      <w:lvlJc w:val="right"/>
+      <w:pPr>
+        <w:ind w:left="6840" w:hanging="180"/>
+      </w:pPr>
+    </w:lvl>
+  </w:abstractNum>
+  <w:abstractNum w:abstractNumId="29" w15:restartNumberingAfterBreak="0">
+    <w:nsid w:val="6D3422CE"/>
+    <w:multiLevelType w:val="hybridMultilevel"/>
+    <w:tmpl w:val="D41239A2"/>
+    <w:lvl w:ilvl="0" w:tplc="4009000B">
+      <w:start w:val="1"/>
+      <w:numFmt w:val="bullet"/>
+      <w:lvlText w:val=""/>
+      <w:lvlJc w:val="left"/>
+      <w:pPr>
+        <w:ind w:left="1636" w:hanging="360"/>
+      </w:pPr>
+      <w:rPr>
+        <w:rFonts w:ascii="Wingdings" w:hAnsi="Wingdings" w:hint="default"/>
+      </w:rPr>
+    </w:lvl>
+    <w:lvl w:ilvl="1" w:tplc="40090003" w:tentative="1">
+      <w:start w:val="1"/>
+      <w:numFmt w:val="bullet"/>
+      <w:lvlText w:val="o"/>
+      <w:lvlJc w:val="left"/>
+      <w:pPr>
+        <w:ind w:left="2356" w:hanging="360"/>
+      </w:pPr>
+      <w:rPr>
+        <w:rFonts w:ascii="Courier New" w:hAnsi="Courier New" w:cs="Courier New" w:hint="default"/>
+      </w:rPr>
+    </w:lvl>
+    <w:lvl w:ilvl="2" w:tplc="40090005" w:tentative="1">
+      <w:start w:val="1"/>
+      <w:numFmt w:val="bullet"/>
+      <w:lvlText w:val=""/>
+      <w:lvlJc w:val="left"/>
+      <w:pPr>
+        <w:ind w:left="3076" w:hanging="360"/>
+      </w:pPr>
+      <w:rPr>
+        <w:rFonts w:ascii="Wingdings" w:hAnsi="Wingdings" w:hint="default"/>
+      </w:rPr>
+    </w:lvl>
+    <w:lvl w:ilvl="3" w:tplc="40090001" w:tentative="1">
+      <w:start w:val="1"/>
+      <w:numFmt w:val="bullet"/>
+      <w:lvlText w:val=""/>
+      <w:lvlJc w:val="left"/>
+      <w:pPr>
+        <w:ind w:left="3796" w:hanging="360"/>
+      </w:pPr>
+      <w:rPr>
+        <w:rFonts w:ascii="Symbol" w:hAnsi="Symbol" w:hint="default"/>
+      </w:rPr>
+    </w:lvl>
+    <w:lvl w:ilvl="4" w:tplc="40090003" w:tentative="1">
+      <w:start w:val="1"/>
+      <w:numFmt w:val="bullet"/>
+      <w:lvlText w:val="o"/>
+      <w:lvlJc w:val="left"/>
+      <w:pPr>
+        <w:ind w:left="4516" w:hanging="360"/>
+      </w:pPr>
+      <w:rPr>
+        <w:rFonts w:ascii="Courier New" w:hAnsi="Courier New" w:cs="Courier New" w:hint="default"/>
+      </w:rPr>
+    </w:lvl>
+    <w:lvl w:ilvl="5" w:tplc="40090005" w:tentative="1">
+      <w:start w:val="1"/>
+      <w:numFmt w:val="bullet"/>
+      <w:lvlText w:val=""/>
+      <w:lvlJc w:val="left"/>
+      <w:pPr>
+        <w:ind w:left="5236" w:hanging="360"/>
+      </w:pPr>
+      <w:rPr>
+        <w:rFonts w:ascii="Wingdings" w:hAnsi="Wingdings" w:hint="default"/>
+      </w:rPr>
+    </w:lvl>
+    <w:lvl w:ilvl="6" w:tplc="40090001" w:tentative="1">
+      <w:start w:val="1"/>
+      <w:numFmt w:val="bullet"/>
+      <w:lvlText w:val=""/>
+      <w:lvlJc w:val="left"/>
+      <w:pPr>
+        <w:ind w:left="5956" w:hanging="360"/>
+      </w:pPr>
+      <w:rPr>
+        <w:rFonts w:ascii="Symbol" w:hAnsi="Symbol" w:hint="default"/>
+      </w:rPr>
+    </w:lvl>
+    <w:lvl w:ilvl="7" w:tplc="40090003" w:tentative="1">
+      <w:start w:val="1"/>
+      <w:numFmt w:val="bullet"/>
+      <w:lvlText w:val="o"/>
+      <w:lvlJc w:val="left"/>
+      <w:pPr>
+        <w:ind w:left="6676" w:hanging="360"/>
+      </w:pPr>
+      <w:rPr>
+        <w:rFonts w:ascii="Courier New" w:hAnsi="Courier New" w:cs="Courier New" w:hint="default"/>
+      </w:rPr>
+    </w:lvl>
+    <w:lvl w:ilvl="8" w:tplc="40090005" w:tentative="1">
+      <w:start w:val="1"/>
+      <w:numFmt w:val="bullet"/>
+      <w:lvlText w:val=""/>
+      <w:lvlJc w:val="left"/>
+      <w:pPr>
+        <w:ind w:left="7396" w:hanging="360"/>
+      </w:pPr>
+      <w:rPr>
+        <w:rFonts w:ascii="Wingdings" w:hAnsi="Wingdings" w:hint="default"/>
+      </w:rPr>
+    </w:lvl>
+  </w:abstractNum>
+  <w:abstractNum w:abstractNumId="30" w15:restartNumberingAfterBreak="0">
+    <w:nsid w:val="6F5C6762"/>
+    <w:multiLevelType w:val="hybridMultilevel"/>
+    <w:tmpl w:val="22E04C72"/>
+    <w:lvl w:ilvl="0" w:tplc="0D1404E4">
+      <w:start w:val="1"/>
+      <w:numFmt w:val="lowerLetter"/>
+      <w:lvlText w:val="%1)"/>
+      <w:lvlJc w:val="left"/>
+      <w:pPr>
+        <w:ind w:left="1494" w:hanging="360"/>
+      </w:pPr>
+      <w:rPr>
+        <w:b w:val="0"/>
+        <w:bCs w:val="0"/>
+      </w:rPr>
+    </w:lvl>
+    <w:lvl w:ilvl="1" w:tplc="40090019">
+      <w:start w:val="1"/>
+      <w:numFmt w:val="lowerLetter"/>
+      <w:lvlText w:val="%2."/>
+      <w:lvlJc w:val="left"/>
+      <w:pPr>
+        <w:ind w:left="2214" w:hanging="360"/>
+      </w:pPr>
+    </w:lvl>
+    <w:lvl w:ilvl="2" w:tplc="4009001B" w:tentative="1">
+      <w:start w:val="1"/>
+      <w:numFmt w:val="lowerRoman"/>
+      <w:lvlText w:val="%3."/>
+      <w:lvlJc w:val="right"/>
+      <w:pPr>
+        <w:ind w:left="2934" w:hanging="180"/>
+      </w:pPr>
+    </w:lvl>
+    <w:lvl w:ilvl="3" w:tplc="4009000F" w:tentative="1">
+      <w:start w:val="1"/>
+      <w:numFmt w:val="decimal"/>
+      <w:lvlText w:val="%4."/>
+      <w:lvlJc w:val="left"/>
+      <w:pPr>
+        <w:ind w:left="3654" w:hanging="360"/>
+      </w:pPr>
+    </w:lvl>
+    <w:lvl w:ilvl="4" w:tplc="40090019" w:tentative="1">
+      <w:start w:val="1"/>
+      <w:numFmt w:val="lowerLetter"/>
+      <w:lvlText w:val="%5."/>
+      <w:lvlJc w:val="left"/>
+      <w:pPr>
+        <w:ind w:left="4374" w:hanging="360"/>
+      </w:pPr>
+    </w:lvl>
+    <w:lvl w:ilvl="5" w:tplc="4009001B" w:tentative="1">
+      <w:start w:val="1"/>
+      <w:numFmt w:val="lowerRoman"/>
+      <w:lvlText w:val="%6."/>
+      <w:lvlJc w:val="right"/>
+      <w:pPr>
+        <w:ind w:left="5094" w:hanging="180"/>
+      </w:pPr>
+    </w:lvl>
+    <w:lvl w:ilvl="6" w:tplc="4009000F" w:tentative="1">
+      <w:start w:val="1"/>
+      <w:numFmt w:val="decimal"/>
+      <w:lvlText w:val="%7."/>
+      <w:lvlJc w:val="left"/>
+      <w:pPr>
+        <w:ind w:left="5814" w:hanging="360"/>
+      </w:pPr>
+    </w:lvl>
+    <w:lvl w:ilvl="7" w:tplc="40090019" w:tentative="1">
+      <w:start w:val="1"/>
+      <w:numFmt w:val="lowerLetter"/>
+      <w:lvlText w:val="%8."/>
+      <w:lvlJc w:val="left"/>
+      <w:pPr>
+        <w:ind w:left="6534" w:hanging="360"/>
+      </w:pPr>
+    </w:lvl>
+    <w:lvl w:ilvl="8" w:tplc="4009001B" w:tentative="1">
+      <w:start w:val="1"/>
+      <w:numFmt w:val="lowerRoman"/>
+      <w:lvlText w:val="%9."/>
+      <w:lvlJc w:val="right"/>
+      <w:pPr>
+        <w:ind w:left="7254" w:hanging="180"/>
+      </w:pPr>
+    </w:lvl>
+  </w:abstractNum>
+  <w:abstractNum w:abstractNumId="31" w15:restartNumberingAfterBreak="0">
+    <w:nsid w:val="6F6961AF"/>
+    <w:multiLevelType w:val="hybridMultilevel"/>
+    <w:tmpl w:val="92C29CB8"/>
+    <w:lvl w:ilvl="0" w:tplc="4009000B">
+      <w:start w:val="1"/>
+      <w:numFmt w:val="bullet"/>
+      <w:lvlText w:val=""/>
+      <w:lvlJc w:val="left"/>
+      <w:pPr>
+        <w:ind w:left="1440" w:hanging="360"/>
+      </w:pPr>
+      <w:rPr>
+        <w:rFonts w:ascii="Wingdings" w:hAnsi="Wingdings" w:hint="default"/>
+      </w:rPr>
+    </w:lvl>
+    <w:lvl w:ilvl="1" w:tplc="40090003" w:tentative="1">
+      <w:start w:val="1"/>
+      <w:numFmt w:val="bullet"/>
+      <w:lvlText w:val="o"/>
+      <w:lvlJc w:val="left"/>
+      <w:pPr>
+        <w:ind w:left="2160" w:hanging="360"/>
+      </w:pPr>
+      <w:rPr>
+        <w:rFonts w:ascii="Courier New" w:hAnsi="Courier New" w:cs="Courier New" w:hint="default"/>
+      </w:rPr>
+    </w:lvl>
+    <w:lvl w:ilvl="2" w:tplc="40090005" w:tentative="1">
+      <w:start w:val="1"/>
+      <w:numFmt w:val="bullet"/>
+      <w:lvlText w:val=""/>
+      <w:lvlJc w:val="left"/>
+      <w:pPr>
+        <w:ind w:left="2880" w:hanging="360"/>
+      </w:pPr>
+      <w:rPr>
+        <w:rFonts w:ascii="Wingdings" w:hAnsi="Wingdings" w:hint="default"/>
+      </w:rPr>
+    </w:lvl>
+    <w:lvl w:ilvl="3" w:tplc="40090001" w:tentative="1">
+      <w:start w:val="1"/>
+      <w:numFmt w:val="bullet"/>
+      <w:lvlText w:val=""/>
+      <w:lvlJc w:val="left"/>
+      <w:pPr>
+        <w:ind w:left="3600" w:hanging="360"/>
+      </w:pPr>
+      <w:rPr>
+        <w:rFonts w:ascii="Symbol" w:hAnsi="Symbol" w:hint="default"/>
+      </w:rPr>
+    </w:lvl>
+    <w:lvl w:ilvl="4" w:tplc="40090003" w:tentative="1">
+      <w:start w:val="1"/>
+      <w:numFmt w:val="bullet"/>
+      <w:lvlText w:val="o"/>
+      <w:lvlJc w:val="left"/>
+      <w:pPr>
+        <w:ind w:left="4320" w:hanging="360"/>
+      </w:pPr>
+      <w:rPr>
+        <w:rFonts w:ascii="Courier New" w:hAnsi="Courier New" w:cs="Courier New" w:hint="default"/>
+      </w:rPr>
+    </w:lvl>
+    <w:lvl w:ilvl="5" w:tplc="40090005" w:tentative="1">
+      <w:start w:val="1"/>
+      <w:numFmt w:val="bullet"/>
+      <w:lvlText w:val=""/>
+      <w:lvlJc w:val="left"/>
+      <w:pPr>
+        <w:ind w:left="5040" w:hanging="360"/>
+      </w:pPr>
+      <w:rPr>
+        <w:rFonts w:ascii="Wingdings" w:hAnsi="Wingdings" w:hint="default"/>
+      </w:rPr>
+    </w:lvl>
+    <w:lvl w:ilvl="6" w:tplc="40090001" w:tentative="1">
+      <w:start w:val="1"/>
+      <w:numFmt w:val="bullet"/>
+      <w:lvlText w:val=""/>
+      <w:lvlJc w:val="left"/>
+      <w:pPr>
+        <w:ind w:left="5760" w:hanging="360"/>
+      </w:pPr>
+      <w:rPr>
+        <w:rFonts w:ascii="Symbol" w:hAnsi="Symbol" w:hint="default"/>
+      </w:rPr>
+    </w:lvl>
+    <w:lvl w:ilvl="7" w:tplc="40090003" w:tentative="1">
+      <w:start w:val="1"/>
+      <w:numFmt w:val="bullet"/>
+      <w:lvlText w:val="o"/>
+      <w:lvlJc w:val="left"/>
+      <w:pPr>
+        <w:ind w:left="6480" w:hanging="360"/>
+      </w:pPr>
+      <w:rPr>
+        <w:rFonts w:ascii="Courier New" w:hAnsi="Courier New" w:cs="Courier New" w:hint="default"/>
+      </w:rPr>
+    </w:lvl>
+    <w:lvl w:ilvl="8" w:tplc="40090005" w:tentative="1">
+      <w:start w:val="1"/>
+      <w:numFmt w:val="bullet"/>
+      <w:lvlText w:val=""/>
+      <w:lvlJc w:val="left"/>
+      <w:pPr>
+        <w:ind w:left="7200" w:hanging="360"/>
+      </w:pPr>
+      <w:rPr>
+        <w:rFonts w:ascii="Wingdings" w:hAnsi="Wingdings" w:hint="default"/>
+      </w:rPr>
+    </w:lvl>
+  </w:abstractNum>
+  <w:abstractNum w:abstractNumId="32" w15:restartNumberingAfterBreak="0">
+    <w:nsid w:val="760A1FC8"/>
+    <w:multiLevelType w:val="hybridMultilevel"/>
+    <w:tmpl w:val="3030E68C"/>
+    <w:lvl w:ilvl="0" w:tplc="2D686756">
+      <w:start w:val="1"/>
+      <w:numFmt w:val="decimal"/>
+      <w:lvlText w:val="%1)"/>
+      <w:lvlJc w:val="left"/>
+      <w:pPr>
+        <w:ind w:left="720" w:hanging="360"/>
       </w:pPr>
       <w:rPr>
         <w:b/>
         <w:bCs/>
       </w:rPr>
     </w:lvl>
-    <w:lvl w:ilvl="1" w:tplc="FFFFFFFF">
+    <w:lvl w:ilvl="1" w:tplc="40090019" w:tentative="1">
       <w:start w:val="1"/>
       <w:numFmt w:val="lowerLetter"/>
       <w:lvlText w:val="%2."/>
       <w:lvlJc w:val="left"/>
       <w:pPr>
-        <w:ind w:left="2160" w:hanging="360"/>
-      </w:pPr>
-    </w:lvl>
-    <w:lvl w:ilvl="2" w:tplc="FFFFFFFF" w:tentative="1">
+        <w:ind w:left="1440" w:hanging="360"/>
+      </w:pPr>
+    </w:lvl>
+    <w:lvl w:ilvl="2" w:tplc="4009001B" w:tentative="1">
       <w:start w:val="1"/>
       <w:numFmt w:val="lowerRoman"/>
       <w:lvlText w:val="%3."/>
       <w:lvlJc w:val="right"/>
       <w:pPr>
-        <w:ind w:left="2880" w:hanging="180"/>
-      </w:pPr>
-    </w:lvl>
-    <w:lvl w:ilvl="3" w:tplc="FFFFFFFF" w:tentative="1">
+        <w:ind w:left="2160" w:hanging="180"/>
+      </w:pPr>
+    </w:lvl>
+    <w:lvl w:ilvl="3" w:tplc="4009000F" w:tentative="1">
       <w:start w:val="1"/>
       <w:numFmt w:val="decimal"/>
       <w:lvlText w:val="%4."/>
       <w:lvlJc w:val="left"/>
       <w:pPr>
-        <w:ind w:left="3600" w:hanging="360"/>
-      </w:pPr>
-    </w:lvl>
-    <w:lvl w:ilvl="4" w:tplc="FFFFFFFF" w:tentative="1">
+        <w:ind w:left="2880" w:hanging="360"/>
+      </w:pPr>
+    </w:lvl>
+    <w:lvl w:ilvl="4" w:tplc="40090019" w:tentative="1">
       <w:start w:val="1"/>
       <w:numFmt w:val="lowerLetter"/>
       <w:lvlText w:val="%5."/>
       <w:lvlJc w:val="left"/>
       <w:pPr>
-        <w:ind w:left="4320" w:hanging="360"/>
-      </w:pPr>
-    </w:lvl>
-    <w:lvl w:ilvl="5" w:tplc="FFFFFFFF" w:tentative="1">
+        <w:ind w:left="3600" w:hanging="360"/>
+      </w:pPr>
+    </w:lvl>
+    <w:lvl w:ilvl="5" w:tplc="4009001B" w:tentative="1">
       <w:start w:val="1"/>
       <w:numFmt w:val="lowerRoman"/>
       <w:lvlText w:val="%6."/>
       <w:lvlJc w:val="right"/>
       <w:pPr>
-        <w:ind w:left="5040" w:hanging="180"/>
-      </w:pPr>
-    </w:lvl>
-    <w:lvl w:ilvl="6" w:tplc="FFFFFFFF" w:tentative="1">
+        <w:ind w:left="4320" w:hanging="180"/>
+      </w:pPr>
+    </w:lvl>
+    <w:lvl w:ilvl="6" w:tplc="4009000F" w:tentative="1">
       <w:start w:val="1"/>
       <w:numFmt w:val="decimal"/>
       <w:lvlText w:val="%7."/>
       <w:lvlJc w:val="left"/>
       <w:pPr>
-        <w:ind w:left="5760" w:hanging="360"/>
-      </w:pPr>
-    </w:lvl>
-    <w:lvl w:ilvl="7" w:tplc="FFFFFFFF" w:tentative="1">
+        <w:ind w:left="5040" w:hanging="360"/>
+      </w:pPr>
+    </w:lvl>
+    <w:lvl w:ilvl="7" w:tplc="40090019" w:tentative="1">
       <w:start w:val="1"/>
       <w:numFmt w:val="lowerLetter"/>
       <w:lvlText w:val="%8."/>
       <w:lvlJc w:val="left"/>
       <w:pPr>
-        <w:ind w:left="6480" w:hanging="360"/>
-      </w:pPr>
-    </w:lvl>
-    <w:lvl w:ilvl="8" w:tplc="FFFFFFFF" w:tentative="1">
+        <w:ind w:left="5760" w:hanging="360"/>
+      </w:pPr>
+    </w:lvl>
+    <w:lvl w:ilvl="8" w:tplc="4009001B" w:tentative="1">
       <w:start w:val="1"/>
       <w:numFmt w:val="lowerRoman"/>
       <w:lvlText w:val="%9."/>
       <w:lvlJc w:val="right"/>
       <w:pPr>
-        <w:ind w:left="7200" w:hanging="180"/>
+        <w:ind w:left="6480" w:hanging="180"/>
       </w:pPr>
     </w:lvl>
   </w:abstractNum>
-  <w:abstractNum w:abstractNumId="15" w15:restartNumberingAfterBreak="0">
-    <w:nsid w:val="436C49F6"/>
-    <w:multiLevelType w:val="hybridMultilevel"/>
-    <w:tmpl w:val="74C66174"/>
-    <w:lvl w:ilvl="0" w:tplc="40090013">
-      <w:start w:val="1"/>
-      <w:numFmt w:val="upperRoman"/>
-      <w:lvlText w:val="%1."/>
-      <w:lvlJc w:val="right"/>
-      <w:pPr>
-        <w:ind w:left="720" w:hanging="360"/>
-      </w:pPr>
-    </w:lvl>
-    <w:lvl w:ilvl="1" w:tplc="40090019">
-      <w:start w:val="1"/>
-      <w:numFmt w:val="lowerLetter"/>
-      <w:lvlText w:val="%2."/>
-      <w:lvlJc w:val="left"/>
-      <w:pPr>
-        <w:ind w:left="1440" w:hanging="360"/>
-      </w:pPr>
-    </w:lvl>
-    <w:lvl w:ilvl="2" w:tplc="4009001B" w:tentative="1">
-      <w:start w:val="1"/>
-      <w:numFmt w:val="lowerRoman"/>
-      <w:lvlText w:val="%3."/>
-      <w:lvlJc w:val="right"/>
-      <w:pPr>
-        <w:ind w:left="2160" w:hanging="180"/>
-      </w:pPr>
-    </w:lvl>
-    <w:lvl w:ilvl="3" w:tplc="4009000F" w:tentative="1">
-      <w:start w:val="1"/>
-      <w:numFmt w:val="decimal"/>
-      <w:lvlText w:val="%4."/>
-      <w:lvlJc w:val="left"/>
-      <w:pPr>
-        <w:ind w:left="2880" w:hanging="360"/>
-      </w:pPr>
-    </w:lvl>
-    <w:lvl w:ilvl="4" w:tplc="40090019" w:tentative="1">
-      <w:start w:val="1"/>
-      <w:numFmt w:val="lowerLetter"/>
-      <w:lvlText w:val="%5."/>
-      <w:lvlJc w:val="left"/>
-      <w:pPr>
-        <w:ind w:left="3600" w:hanging="360"/>
-      </w:pPr>
-    </w:lvl>
-    <w:lvl w:ilvl="5" w:tplc="4009001B" w:tentative="1">
-      <w:start w:val="1"/>
-      <w:numFmt w:val="lowerRoman"/>
-      <w:lvlText w:val="%6."/>
-      <w:lvlJc w:val="right"/>
-      <w:pPr>
-        <w:ind w:left="4320" w:hanging="180"/>
-      </w:pPr>
-    </w:lvl>
-    <w:lvl w:ilvl="6" w:tplc="4009000F" w:tentative="1">
-      <w:start w:val="1"/>
-      <w:numFmt w:val="decimal"/>
-      <w:lvlText w:val="%7."/>
-      <w:lvlJc w:val="left"/>
-      <w:pPr>
-        <w:ind w:left="5040" w:hanging="360"/>
-      </w:pPr>
-    </w:lvl>
-    <w:lvl w:ilvl="7" w:tplc="40090019" w:tentative="1">
-      <w:start w:val="1"/>
-      <w:numFmt w:val="lowerLetter"/>
-      <w:lvlText w:val="%8."/>
-      <w:lvlJc w:val="left"/>
-      <w:pPr>
-        <w:ind w:left="5760" w:hanging="360"/>
-      </w:pPr>
-    </w:lvl>
-    <w:lvl w:ilvl="8" w:tplc="4009001B" w:tentative="1">
-      <w:start w:val="1"/>
-      <w:numFmt w:val="lowerRoman"/>
-      <w:lvlText w:val="%9."/>
-      <w:lvlJc w:val="right"/>
-      <w:pPr>
-        <w:ind w:left="6480" w:hanging="180"/>
-      </w:pPr>
-    </w:lvl>
-  </w:abstractNum>
-  <w:abstractNum w:abstractNumId="16" w15:restartNumberingAfterBreak="0">
-    <w:nsid w:val="44E83887"/>
-    <w:multiLevelType w:val="hybridMultilevel"/>
-    <w:tmpl w:val="C7E8AFCC"/>
-    <w:lvl w:ilvl="0" w:tplc="4009000B">
-      <w:start w:val="1"/>
-      <w:numFmt w:val="bullet"/>
-      <w:lvlText w:val=""/>
-      <w:lvlJc w:val="left"/>
-      <w:pPr>
-        <w:ind w:left="1287" w:hanging="360"/>
-      </w:pPr>
-      <w:rPr>
-        <w:rFonts w:ascii="Wingdings" w:hAnsi="Wingdings" w:hint="default"/>
-      </w:rPr>
-    </w:lvl>
-    <w:lvl w:ilvl="1" w:tplc="40090003" w:tentative="1">
-      <w:start w:val="1"/>
-      <w:numFmt w:val="bullet"/>
-      <w:lvlText w:val="o"/>
-      <w:lvlJc w:val="left"/>
-      <w:pPr>
-        <w:ind w:left="2007" w:hanging="360"/>
-      </w:pPr>
-      <w:rPr>
-        <w:rFonts w:ascii="Courier New" w:hAnsi="Courier New" w:cs="Courier New" w:hint="default"/>
-      </w:rPr>
-    </w:lvl>
-    <w:lvl w:ilvl="2" w:tplc="40090005" w:tentative="1">
-      <w:start w:val="1"/>
-      <w:numFmt w:val="bullet"/>
-      <w:lvlText w:val=""/>
-      <w:lvlJc w:val="left"/>
-      <w:pPr>
-        <w:ind w:left="2727" w:hanging="360"/>
-      </w:pPr>
-      <w:rPr>
-        <w:rFonts w:ascii="Wingdings" w:hAnsi="Wingdings" w:hint="default"/>
-      </w:rPr>
-    </w:lvl>
-    <w:lvl w:ilvl="3" w:tplc="40090001" w:tentative="1">
-      <w:start w:val="1"/>
-      <w:numFmt w:val="bullet"/>
-      <w:lvlText w:val=""/>
-      <w:lvlJc w:val="left"/>
-      <w:pPr>
-        <w:ind w:left="3447" w:hanging="360"/>
-      </w:pPr>
-      <w:rPr>
-        <w:rFonts w:ascii="Symbol" w:hAnsi="Symbol" w:hint="default"/>
-      </w:rPr>
-    </w:lvl>
-    <w:lvl w:ilvl="4" w:tplc="40090003" w:tentative="1">
-      <w:start w:val="1"/>
-      <w:numFmt w:val="bullet"/>
-      <w:lvlText w:val="o"/>
-      <w:lvlJc w:val="left"/>
-      <w:pPr>
-        <w:ind w:left="4167" w:hanging="360"/>
-      </w:pPr>
-      <w:rPr>
-        <w:rFonts w:ascii="Courier New" w:hAnsi="Courier New" w:cs="Courier New" w:hint="default"/>
-      </w:rPr>
-    </w:lvl>
-    <w:lvl w:ilvl="5" w:tplc="40090005" w:tentative="1">
-      <w:start w:val="1"/>
-      <w:numFmt w:val="bullet"/>
-      <w:lvlText w:val=""/>
-      <w:lvlJc w:val="left"/>
-      <w:pPr>
-        <w:ind w:left="4887" w:hanging="360"/>
-      </w:pPr>
-      <w:rPr>
-        <w:rFonts w:ascii="Wingdings" w:hAnsi="Wingdings" w:hint="default"/>
-      </w:rPr>
-    </w:lvl>
-    <w:lvl w:ilvl="6" w:tplc="40090001" w:tentative="1">
-      <w:start w:val="1"/>
-      <w:numFmt w:val="bullet"/>
-      <w:lvlText w:val=""/>
-      <w:lvlJc w:val="left"/>
-      <w:pPr>
-        <w:ind w:left="5607" w:hanging="360"/>
-      </w:pPr>
-      <w:rPr>
-        <w:rFonts w:ascii="Symbol" w:hAnsi="Symbol" w:hint="default"/>
-      </w:rPr>
-    </w:lvl>
-    <w:lvl w:ilvl="7" w:tplc="40090003" w:tentative="1">
-      <w:start w:val="1"/>
-      <w:numFmt w:val="bullet"/>
-      <w:lvlText w:val="o"/>
-      <w:lvlJc w:val="left"/>
-      <w:pPr>
-        <w:ind w:left="6327" w:hanging="360"/>
-      </w:pPr>
-      <w:rPr>
-        <w:rFonts w:ascii="Courier New" w:hAnsi="Courier New" w:cs="Courier New" w:hint="default"/>
-      </w:rPr>
-    </w:lvl>
-    <w:lvl w:ilvl="8" w:tplc="40090005" w:tentative="1">
-      <w:start w:val="1"/>
-      <w:numFmt w:val="bullet"/>
-      <w:lvlText w:val=""/>
-      <w:lvlJc w:val="left"/>
-      <w:pPr>
-        <w:ind w:left="7047" w:hanging="360"/>
-      </w:pPr>
-      <w:rPr>
-        <w:rFonts w:ascii="Wingdings" w:hAnsi="Wingdings" w:hint="default"/>
-      </w:rPr>
-    </w:lvl>
-  </w:abstractNum>
-  <w:abstractNum w:abstractNumId="17" w15:restartNumberingAfterBreak="0">
-    <w:nsid w:val="48396457"/>
-    <w:multiLevelType w:val="hybridMultilevel"/>
-    <w:tmpl w:val="6540D6A2"/>
-    <w:lvl w:ilvl="0" w:tplc="40090017">
-      <w:start w:val="1"/>
-      <w:numFmt w:val="lowerLetter"/>
-      <w:lvlText w:val="%1)"/>
-      <w:lvlJc w:val="left"/>
-      <w:pPr>
-        <w:ind w:left="1440" w:hanging="360"/>
-      </w:pPr>
-    </w:lvl>
-    <w:lvl w:ilvl="1" w:tplc="40090019" w:tentative="1">
-      <w:start w:val="1"/>
-      <w:numFmt w:val="lowerLetter"/>
-      <w:lvlText w:val="%2."/>
-      <w:lvlJc w:val="left"/>
-      <w:pPr>
-        <w:ind w:left="2160" w:hanging="360"/>
-      </w:pPr>
-    </w:lvl>
-    <w:lvl w:ilvl="2" w:tplc="4009001B" w:tentative="1">
-      <w:start w:val="1"/>
-      <w:numFmt w:val="lowerRoman"/>
-      <w:lvlText w:val="%3."/>
-      <w:lvlJc w:val="right"/>
-      <w:pPr>
-        <w:ind w:left="2880" w:hanging="180"/>
-      </w:pPr>
-    </w:lvl>
-    <w:lvl w:ilvl="3" w:tplc="4009000F" w:tentative="1">
-      <w:start w:val="1"/>
-      <w:numFmt w:val="decimal"/>
-      <w:lvlText w:val="%4."/>
-      <w:lvlJc w:val="left"/>
-      <w:pPr>
-        <w:ind w:left="3600" w:hanging="360"/>
-      </w:pPr>
-    </w:lvl>
-    <w:lvl w:ilvl="4" w:tplc="40090019" w:tentative="1">
-      <w:start w:val="1"/>
-      <w:numFmt w:val="lowerLetter"/>
-      <w:lvlText w:val="%5."/>
-      <w:lvlJc w:val="left"/>
-      <w:pPr>
-        <w:ind w:left="4320" w:hanging="360"/>
-      </w:pPr>
-    </w:lvl>
-    <w:lvl w:ilvl="5" w:tplc="4009001B" w:tentative="1">
-      <w:start w:val="1"/>
-      <w:numFmt w:val="lowerRoman"/>
-      <w:lvlText w:val="%6."/>
-      <w:lvlJc w:val="right"/>
-      <w:pPr>
-        <w:ind w:left="5040" w:hanging="180"/>
-      </w:pPr>
-    </w:lvl>
-    <w:lvl w:ilvl="6" w:tplc="4009000F" w:tentative="1">
-      <w:start w:val="1"/>
-      <w:numFmt w:val="decimal"/>
-      <w:lvlText w:val="%7."/>
-      <w:lvlJc w:val="left"/>
-      <w:pPr>
-        <w:ind w:left="5760" w:hanging="360"/>
-      </w:pPr>
-    </w:lvl>
-    <w:lvl w:ilvl="7" w:tplc="40090019" w:tentative="1">
-      <w:start w:val="1"/>
-      <w:numFmt w:val="lowerLetter"/>
-      <w:lvlText w:val="%8."/>
-      <w:lvlJc w:val="left"/>
-      <w:pPr>
-        <w:ind w:left="6480" w:hanging="360"/>
-      </w:pPr>
-    </w:lvl>
-    <w:lvl w:ilvl="8" w:tplc="4009001B" w:tentative="1">
-      <w:start w:val="1"/>
-      <w:numFmt w:val="lowerRoman"/>
-      <w:lvlText w:val="%9."/>
-      <w:lvlJc w:val="right"/>
-      <w:pPr>
-        <w:ind w:left="7200" w:hanging="180"/>
-      </w:pPr>
-    </w:lvl>
-  </w:abstractNum>
-  <w:abstractNum w:abstractNumId="18" w15:restartNumberingAfterBreak="0">
-    <w:nsid w:val="4BC8740F"/>
-    <w:multiLevelType w:val="hybridMultilevel"/>
-    <w:tmpl w:val="9A7C2228"/>
-    <w:lvl w:ilvl="0" w:tplc="FFFFFFFF">
-      <w:start w:val="1"/>
-      <w:numFmt w:val="lowerRoman"/>
-      <w:lvlText w:val="%1."/>
-      <w:lvlJc w:val="right"/>
-      <w:pPr>
-        <w:ind w:left="1080" w:hanging="360"/>
-      </w:pPr>
-    </w:lvl>
-    <w:lvl w:ilvl="1" w:tplc="40090017">
-      <w:start w:val="1"/>
-      <w:numFmt w:val="lowerLetter"/>
-      <w:lvlText w:val="%2)"/>
-      <w:lvlJc w:val="left"/>
-      <w:pPr>
-        <w:ind w:left="1440" w:hanging="360"/>
-      </w:pPr>
-    </w:lvl>
-    <w:lvl w:ilvl="2" w:tplc="FFFFFFFF" w:tentative="1">
-      <w:start w:val="1"/>
-      <w:numFmt w:val="lowerRoman"/>
-      <w:lvlText w:val="%3."/>
-      <w:lvlJc w:val="right"/>
-      <w:pPr>
-        <w:ind w:left="2520" w:hanging="180"/>
-      </w:pPr>
-    </w:lvl>
-    <w:lvl w:ilvl="3" w:tplc="FFFFFFFF" w:tentative="1">
-      <w:start w:val="1"/>
-      <w:numFmt w:val="decimal"/>
-      <w:lvlText w:val="%4."/>
-      <w:lvlJc w:val="left"/>
-      <w:pPr>
-        <w:ind w:left="3240" w:hanging="360"/>
-      </w:pPr>
-    </w:lvl>
-    <w:lvl w:ilvl="4" w:tplc="FFFFFFFF" w:tentative="1">
-      <w:start w:val="1"/>
-      <w:numFmt w:val="lowerLetter"/>
-      <w:lvlText w:val="%5."/>
-      <w:lvlJc w:val="left"/>
-      <w:pPr>
-        <w:ind w:left="3960" w:hanging="360"/>
-      </w:pPr>
-    </w:lvl>
-    <w:lvl w:ilvl="5" w:tplc="FFFFFFFF" w:tentative="1">
-      <w:start w:val="1"/>
-      <w:numFmt w:val="lowerRoman"/>
-      <w:lvlText w:val="%6."/>
-      <w:lvlJc w:val="right"/>
-      <w:pPr>
-        <w:ind w:left="4680" w:hanging="180"/>
-      </w:pPr>
-    </w:lvl>
-    <w:lvl w:ilvl="6" w:tplc="FFFFFFFF" w:tentative="1">
-      <w:start w:val="1"/>
-      <w:numFmt w:val="decimal"/>
-      <w:lvlText w:val="%7."/>
-      <w:lvlJc w:val="left"/>
-      <w:pPr>
-        <w:ind w:left="5400" w:hanging="360"/>
-      </w:pPr>
-    </w:lvl>
-    <w:lvl w:ilvl="7" w:tplc="FFFFFFFF" w:tentative="1">
-      <w:start w:val="1"/>
-      <w:numFmt w:val="lowerLetter"/>
-      <w:lvlText w:val="%8."/>
-      <w:lvlJc w:val="left"/>
-      <w:pPr>
-        <w:ind w:left="6120" w:hanging="360"/>
-      </w:pPr>
-    </w:lvl>
-    <w:lvl w:ilvl="8" w:tplc="FFFFFFFF" w:tentative="1">
-      <w:start w:val="1"/>
-      <w:numFmt w:val="lowerRoman"/>
-      <w:lvlText w:val="%9."/>
-      <w:lvlJc w:val="right"/>
-      <w:pPr>
-        <w:ind w:left="6840" w:hanging="180"/>
-      </w:pPr>
-    </w:lvl>
-  </w:abstractNum>
-  <w:abstractNum w:abstractNumId="19" w15:restartNumberingAfterBreak="0">
-    <w:nsid w:val="4F4C5A28"/>
-    <w:multiLevelType w:val="hybridMultilevel"/>
-    <w:tmpl w:val="64CA384A"/>
-    <w:lvl w:ilvl="0" w:tplc="8AC2BE90">
-      <w:start w:val="1"/>
-      <w:numFmt w:val="lowerRoman"/>
-      <w:lvlText w:val="%1."/>
-      <w:lvlJc w:val="left"/>
-      <w:pPr>
-        <w:ind w:left="927" w:hanging="360"/>
-      </w:pPr>
-      <w:rPr>
-        <w:rFonts w:hint="default"/>
-      </w:rPr>
-    </w:lvl>
-    <w:lvl w:ilvl="1" w:tplc="40090019" w:tentative="1">
-      <w:start w:val="1"/>
-      <w:numFmt w:val="lowerLetter"/>
-      <w:lvlText w:val="%2."/>
-      <w:lvlJc w:val="left"/>
-      <w:pPr>
-        <w:ind w:left="1647" w:hanging="360"/>
-      </w:pPr>
-    </w:lvl>
-    <w:lvl w:ilvl="2" w:tplc="4009001B" w:tentative="1">
-      <w:start w:val="1"/>
-      <w:numFmt w:val="lowerRoman"/>
-      <w:lvlText w:val="%3."/>
-      <w:lvlJc w:val="right"/>
-      <w:pPr>
-        <w:ind w:left="2367" w:hanging="180"/>
-      </w:pPr>
-    </w:lvl>
-    <w:lvl w:ilvl="3" w:tplc="4009000F" w:tentative="1">
-      <w:start w:val="1"/>
-      <w:numFmt w:val="decimal"/>
-      <w:lvlText w:val="%4."/>
-      <w:lvlJc w:val="left"/>
-      <w:pPr>
-        <w:ind w:left="3087" w:hanging="360"/>
-      </w:pPr>
-    </w:lvl>
-    <w:lvl w:ilvl="4" w:tplc="40090019" w:tentative="1">
-      <w:start w:val="1"/>
-      <w:numFmt w:val="lowerLetter"/>
-      <w:lvlText w:val="%5."/>
-      <w:lvlJc w:val="left"/>
-      <w:pPr>
-        <w:ind w:left="3807" w:hanging="360"/>
-      </w:pPr>
-    </w:lvl>
-    <w:lvl w:ilvl="5" w:tplc="4009001B" w:tentative="1">
-      <w:start w:val="1"/>
-      <w:numFmt w:val="lowerRoman"/>
-      <w:lvlText w:val="%6."/>
-      <w:lvlJc w:val="right"/>
-      <w:pPr>
-        <w:ind w:left="4527" w:hanging="180"/>
-      </w:pPr>
-    </w:lvl>
-    <w:lvl w:ilvl="6" w:tplc="4009000F" w:tentative="1">
-      <w:start w:val="1"/>
-      <w:numFmt w:val="decimal"/>
-      <w:lvlText w:val="%7."/>
-      <w:lvlJc w:val="left"/>
-      <w:pPr>
-        <w:ind w:left="5247" w:hanging="360"/>
-      </w:pPr>
-    </w:lvl>
-    <w:lvl w:ilvl="7" w:tplc="40090019" w:tentative="1">
-      <w:start w:val="1"/>
-      <w:numFmt w:val="lowerLetter"/>
-      <w:lvlText w:val="%8."/>
-      <w:lvlJc w:val="left"/>
-      <w:pPr>
-        <w:ind w:left="5967" w:hanging="360"/>
-      </w:pPr>
-    </w:lvl>
-    <w:lvl w:ilvl="8" w:tplc="4009001B" w:tentative="1">
-      <w:start w:val="1"/>
-      <w:numFmt w:val="lowerRoman"/>
-      <w:lvlText w:val="%9."/>
-      <w:lvlJc w:val="right"/>
-      <w:pPr>
-        <w:ind w:left="6687" w:hanging="180"/>
-      </w:pPr>
-    </w:lvl>
-  </w:abstractNum>
-  <w:abstractNum w:abstractNumId="20" w15:restartNumberingAfterBreak="0">
-    <w:nsid w:val="503016F2"/>
-    <w:multiLevelType w:val="hybridMultilevel"/>
-    <w:tmpl w:val="FCF0461A"/>
-    <w:lvl w:ilvl="0" w:tplc="4009000B">
-      <w:start w:val="1"/>
-      <w:numFmt w:val="bullet"/>
-      <w:lvlText w:val=""/>
-      <w:lvlJc w:val="left"/>
-      <w:pPr>
-        <w:ind w:left="1777" w:hanging="360"/>
-      </w:pPr>
-      <w:rPr>
-        <w:rFonts w:ascii="Wingdings" w:hAnsi="Wingdings" w:hint="default"/>
-      </w:rPr>
-    </w:lvl>
-    <w:lvl w:ilvl="1" w:tplc="40090003" w:tentative="1">
-      <w:start w:val="1"/>
-      <w:numFmt w:val="bullet"/>
-      <w:lvlText w:val="o"/>
-      <w:lvlJc w:val="left"/>
-      <w:pPr>
-        <w:ind w:left="2880" w:hanging="360"/>
-      </w:pPr>
-      <w:rPr>
-        <w:rFonts w:ascii="Courier New" w:hAnsi="Courier New" w:cs="Courier New" w:hint="default"/>
-      </w:rPr>
-    </w:lvl>
-    <w:lvl w:ilvl="2" w:tplc="40090005" w:tentative="1">
-      <w:start w:val="1"/>
-      <w:numFmt w:val="bullet"/>
-      <w:lvlText w:val=""/>
-      <w:lvlJc w:val="left"/>
-      <w:pPr>
-        <w:ind w:left="3600" w:hanging="360"/>
-      </w:pPr>
-      <w:rPr>
-        <w:rFonts w:ascii="Wingdings" w:hAnsi="Wingdings" w:hint="default"/>
-      </w:rPr>
-    </w:lvl>
-    <w:lvl w:ilvl="3" w:tplc="40090001" w:tentative="1">
-      <w:start w:val="1"/>
-      <w:numFmt w:val="bullet"/>
-      <w:lvlText w:val=""/>
-      <w:lvlJc w:val="left"/>
-      <w:pPr>
-        <w:ind w:left="4320" w:hanging="360"/>
-      </w:pPr>
-      <w:rPr>
-        <w:rFonts w:ascii="Symbol" w:hAnsi="Symbol" w:hint="default"/>
-      </w:rPr>
-    </w:lvl>
-    <w:lvl w:ilvl="4" w:tplc="40090003" w:tentative="1">
-      <w:start w:val="1"/>
-      <w:numFmt w:val="bullet"/>
-      <w:lvlText w:val="o"/>
-      <w:lvlJc w:val="left"/>
-      <w:pPr>
-        <w:ind w:left="5040" w:hanging="360"/>
-      </w:pPr>
-      <w:rPr>
-        <w:rFonts w:ascii="Courier New" w:hAnsi="Courier New" w:cs="Courier New" w:hint="default"/>
-      </w:rPr>
-    </w:lvl>
-    <w:lvl w:ilvl="5" w:tplc="40090005" w:tentative="1">
-      <w:start w:val="1"/>
-      <w:numFmt w:val="bullet"/>
-      <w:lvlText w:val=""/>
-      <w:lvlJc w:val="left"/>
-      <w:pPr>
-        <w:ind w:left="5760" w:hanging="360"/>
-      </w:pPr>
-      <w:rPr>
-        <w:rFonts w:ascii="Wingdings" w:hAnsi="Wingdings" w:hint="default"/>
-      </w:rPr>
-    </w:lvl>
-    <w:lvl w:ilvl="6" w:tplc="40090001" w:tentative="1">
-      <w:start w:val="1"/>
-      <w:numFmt w:val="bullet"/>
-      <w:lvlText w:val=""/>
-      <w:lvlJc w:val="left"/>
-      <w:pPr>
-        <w:ind w:left="6480" w:hanging="360"/>
-      </w:pPr>
-      <w:rPr>
-        <w:rFonts w:ascii="Symbol" w:hAnsi="Symbol" w:hint="default"/>
-      </w:rPr>
-    </w:lvl>
-    <w:lvl w:ilvl="7" w:tplc="40090003" w:tentative="1">
-      <w:start w:val="1"/>
-      <w:numFmt w:val="bullet"/>
-      <w:lvlText w:val="o"/>
-      <w:lvlJc w:val="left"/>
-      <w:pPr>
-        <w:ind w:left="7200" w:hanging="360"/>
-      </w:pPr>
-      <w:rPr>
-        <w:rFonts w:ascii="Courier New" w:hAnsi="Courier New" w:cs="Courier New" w:hint="default"/>
-      </w:rPr>
-    </w:lvl>
-    <w:lvl w:ilvl="8" w:tplc="40090005" w:tentative="1">
-      <w:start w:val="1"/>
-      <w:numFmt w:val="bullet"/>
-      <w:lvlText w:val=""/>
-      <w:lvlJc w:val="left"/>
-      <w:pPr>
-        <w:ind w:left="7920" w:hanging="360"/>
-      </w:pPr>
-      <w:rPr>
-        <w:rFonts w:ascii="Wingdings" w:hAnsi="Wingdings" w:hint="default"/>
-      </w:rPr>
-    </w:lvl>
-  </w:abstractNum>
-  <w:abstractNum w:abstractNumId="21" w15:restartNumberingAfterBreak="0">
-    <w:nsid w:val="55A31C2B"/>
-    <w:multiLevelType w:val="hybridMultilevel"/>
-    <w:tmpl w:val="3AF8B35C"/>
-    <w:lvl w:ilvl="0" w:tplc="FFFFFFFF">
-      <w:start w:val="1"/>
-      <w:numFmt w:val="lowerRoman"/>
-      <w:lvlText w:val="%1."/>
-      <w:lvlJc w:val="right"/>
-      <w:pPr>
-        <w:ind w:left="1080" w:hanging="360"/>
-      </w:pPr>
-    </w:lvl>
-    <w:lvl w:ilvl="1" w:tplc="FFFFFFFF">
-      <w:start w:val="1"/>
-      <w:numFmt w:val="lowerLetter"/>
-      <w:lvlText w:val="%2."/>
-      <w:lvlJc w:val="left"/>
-      <w:pPr>
-        <w:ind w:left="1800" w:hanging="360"/>
-      </w:pPr>
-    </w:lvl>
-    <w:lvl w:ilvl="2" w:tplc="FFFFFFFF" w:tentative="1">
-      <w:start w:val="1"/>
-      <w:numFmt w:val="lowerRoman"/>
-      <w:lvlText w:val="%3."/>
-      <w:lvlJc w:val="right"/>
-      <w:pPr>
-        <w:ind w:left="2520" w:hanging="180"/>
-      </w:pPr>
-    </w:lvl>
-    <w:lvl w:ilvl="3" w:tplc="FFFFFFFF" w:tentative="1">
-      <w:start w:val="1"/>
-      <w:numFmt w:val="decimal"/>
-      <w:lvlText w:val="%4."/>
-      <w:lvlJc w:val="left"/>
-      <w:pPr>
-        <w:ind w:left="3240" w:hanging="360"/>
-      </w:pPr>
-    </w:lvl>
-    <w:lvl w:ilvl="4" w:tplc="FFFFFFFF" w:tentative="1">
-      <w:start w:val="1"/>
-      <w:numFmt w:val="lowerLetter"/>
-      <w:lvlText w:val="%5."/>
-      <w:lvlJc w:val="left"/>
-      <w:pPr>
-        <w:ind w:left="3960" w:hanging="360"/>
-      </w:pPr>
-    </w:lvl>
-    <w:lvl w:ilvl="5" w:tplc="FFFFFFFF" w:tentative="1">
-      <w:start w:val="1"/>
-      <w:numFmt w:val="lowerRoman"/>
-      <w:lvlText w:val="%6."/>
-      <w:lvlJc w:val="right"/>
-      <w:pPr>
-        <w:ind w:left="4680" w:hanging="180"/>
-      </w:pPr>
-    </w:lvl>
-    <w:lvl w:ilvl="6" w:tplc="FFFFFFFF" w:tentative="1">
-      <w:start w:val="1"/>
-      <w:numFmt w:val="decimal"/>
-      <w:lvlText w:val="%7."/>
-      <w:lvlJc w:val="left"/>
-      <w:pPr>
-        <w:ind w:left="5400" w:hanging="360"/>
-      </w:pPr>
-    </w:lvl>
-    <w:lvl w:ilvl="7" w:tplc="FFFFFFFF" w:tentative="1">
-      <w:start w:val="1"/>
-      <w:numFmt w:val="lowerLetter"/>
-      <w:lvlText w:val="%8."/>
-      <w:lvlJc w:val="left"/>
-      <w:pPr>
-        <w:ind w:left="6120" w:hanging="360"/>
-      </w:pPr>
-    </w:lvl>
-    <w:lvl w:ilvl="8" w:tplc="FFFFFFFF" w:tentative="1">
-      <w:start w:val="1"/>
-      <w:numFmt w:val="lowerRoman"/>
-      <w:lvlText w:val="%9."/>
-      <w:lvlJc w:val="right"/>
-      <w:pPr>
-        <w:ind w:left="6840" w:hanging="180"/>
-      </w:pPr>
-    </w:lvl>
-  </w:abstractNum>
-  <w:abstractNum w:abstractNumId="22" w15:restartNumberingAfterBreak="0">
-    <w:nsid w:val="57C03AE5"/>
-    <w:multiLevelType w:val="hybridMultilevel"/>
-    <w:tmpl w:val="37AC3182"/>
-    <w:lvl w:ilvl="0" w:tplc="40090017">
-      <w:start w:val="1"/>
-      <w:numFmt w:val="lowerLetter"/>
-      <w:lvlText w:val="%1)"/>
-      <w:lvlJc w:val="left"/>
-      <w:pPr>
-        <w:ind w:left="720" w:hanging="360"/>
-      </w:pPr>
-    </w:lvl>
-    <w:lvl w:ilvl="1" w:tplc="40090019" w:tentative="1">
-      <w:start w:val="1"/>
-      <w:numFmt w:val="lowerLetter"/>
-      <w:lvlText w:val="%2."/>
-      <w:lvlJc w:val="left"/>
-      <w:pPr>
-        <w:ind w:left="1440" w:hanging="360"/>
-      </w:pPr>
-    </w:lvl>
-    <w:lvl w:ilvl="2" w:tplc="4009001B" w:tentative="1">
-      <w:start w:val="1"/>
-      <w:numFmt w:val="lowerRoman"/>
-      <w:lvlText w:val="%3."/>
-      <w:lvlJc w:val="right"/>
-      <w:pPr>
-        <w:ind w:left="2160" w:hanging="180"/>
-      </w:pPr>
-    </w:lvl>
-    <w:lvl w:ilvl="3" w:tplc="4009000F" w:tentative="1">
-      <w:start w:val="1"/>
-      <w:numFmt w:val="decimal"/>
-      <w:lvlText w:val="%4."/>
-      <w:lvlJc w:val="left"/>
-      <w:pPr>
-        <w:ind w:left="2880" w:hanging="360"/>
-      </w:pPr>
-    </w:lvl>
-    <w:lvl w:ilvl="4" w:tplc="40090019" w:tentative="1">
-      <w:start w:val="1"/>
-      <w:numFmt w:val="lowerLetter"/>
-      <w:lvlText w:val="%5."/>
-      <w:lvlJc w:val="left"/>
-      <w:pPr>
-        <w:ind w:left="3600" w:hanging="360"/>
-      </w:pPr>
-    </w:lvl>
-    <w:lvl w:ilvl="5" w:tplc="4009001B" w:tentative="1">
-      <w:start w:val="1"/>
-      <w:numFmt w:val="lowerRoman"/>
-      <w:lvlText w:val="%6."/>
-      <w:lvlJc w:val="right"/>
-      <w:pPr>
-        <w:ind w:left="4320" w:hanging="180"/>
-      </w:pPr>
-    </w:lvl>
-    <w:lvl w:ilvl="6" w:tplc="4009000F" w:tentative="1">
-      <w:start w:val="1"/>
-      <w:numFmt w:val="decimal"/>
-      <w:lvlText w:val="%7."/>
-      <w:lvlJc w:val="left"/>
-      <w:pPr>
-        <w:ind w:left="5040" w:hanging="360"/>
-      </w:pPr>
-    </w:lvl>
-    <w:lvl w:ilvl="7" w:tplc="40090019" w:tentative="1">
-      <w:start w:val="1"/>
-      <w:numFmt w:val="lowerLetter"/>
-      <w:lvlText w:val="%8."/>
-      <w:lvlJc w:val="left"/>
-      <w:pPr>
-        <w:ind w:left="5760" w:hanging="360"/>
-      </w:pPr>
-    </w:lvl>
-    <w:lvl w:ilvl="8" w:tplc="4009001B" w:tentative="1">
-      <w:start w:val="1"/>
-      <w:numFmt w:val="lowerRoman"/>
-      <w:lvlText w:val="%9."/>
-      <w:lvlJc w:val="right"/>
-      <w:pPr>
-        <w:ind w:left="6480" w:hanging="180"/>
-      </w:pPr>
-    </w:lvl>
-  </w:abstractNum>
-  <w:abstractNum w:abstractNumId="23" w15:restartNumberingAfterBreak="0">
-    <w:nsid w:val="59B70165"/>
-    <w:multiLevelType w:val="hybridMultilevel"/>
-    <w:tmpl w:val="51FA7A20"/>
-    <w:lvl w:ilvl="0" w:tplc="9B243EE4">
-      <w:start w:val="1"/>
-      <w:numFmt w:val="lowerLetter"/>
-      <w:lvlText w:val="%1)"/>
-      <w:lvlJc w:val="left"/>
-      <w:pPr>
-        <w:ind w:left="1440" w:hanging="360"/>
-      </w:pPr>
-      <w:rPr>
-        <w:b/>
-        <w:bCs/>
-      </w:rPr>
-    </w:lvl>
-    <w:lvl w:ilvl="1" w:tplc="40090019" w:tentative="1">
-      <w:start w:val="1"/>
-      <w:numFmt w:val="lowerLetter"/>
-      <w:lvlText w:val="%2."/>
-      <w:lvlJc w:val="left"/>
-      <w:pPr>
-        <w:ind w:left="2160" w:hanging="360"/>
-      </w:pPr>
-    </w:lvl>
-    <w:lvl w:ilvl="2" w:tplc="4009001B" w:tentative="1">
-      <w:start w:val="1"/>
-      <w:numFmt w:val="lowerRoman"/>
-      <w:lvlText w:val="%3."/>
-      <w:lvlJc w:val="right"/>
-      <w:pPr>
-        <w:ind w:left="2880" w:hanging="180"/>
-      </w:pPr>
-    </w:lvl>
-    <w:lvl w:ilvl="3" w:tplc="4009000F" w:tentative="1">
-      <w:start w:val="1"/>
-      <w:numFmt w:val="decimal"/>
-      <w:lvlText w:val="%4."/>
-      <w:lvlJc w:val="left"/>
-      <w:pPr>
-        <w:ind w:left="3600" w:hanging="360"/>
-      </w:pPr>
-    </w:lvl>
-    <w:lvl w:ilvl="4" w:tplc="40090019" w:tentative="1">
-      <w:start w:val="1"/>
-      <w:numFmt w:val="lowerLetter"/>
-      <w:lvlText w:val="%5."/>
-      <w:lvlJc w:val="left"/>
-      <w:pPr>
-        <w:ind w:left="4320" w:hanging="360"/>
-      </w:pPr>
-    </w:lvl>
-    <w:lvl w:ilvl="5" w:tplc="4009001B" w:tentative="1">
-      <w:start w:val="1"/>
-      <w:numFmt w:val="lowerRoman"/>
-      <w:lvlText w:val="%6."/>
-      <w:lvlJc w:val="right"/>
-      <w:pPr>
-        <w:ind w:left="5040" w:hanging="180"/>
-      </w:pPr>
-    </w:lvl>
-    <w:lvl w:ilvl="6" w:tplc="4009000F" w:tentative="1">
-      <w:start w:val="1"/>
-      <w:numFmt w:val="decimal"/>
-      <w:lvlText w:val="%7."/>
-      <w:lvlJc w:val="left"/>
-      <w:pPr>
-        <w:ind w:left="5760" w:hanging="360"/>
-      </w:pPr>
-    </w:lvl>
-    <w:lvl w:ilvl="7" w:tplc="40090019" w:tentative="1">
-      <w:start w:val="1"/>
-      <w:numFmt w:val="lowerLetter"/>
-      <w:lvlText w:val="%8."/>
-      <w:lvlJc w:val="left"/>
-      <w:pPr>
-        <w:ind w:left="6480" w:hanging="360"/>
-      </w:pPr>
-    </w:lvl>
-    <w:lvl w:ilvl="8" w:tplc="4009001B" w:tentative="1">
-      <w:start w:val="1"/>
-      <w:numFmt w:val="lowerRoman"/>
-      <w:lvlText w:val="%9."/>
-      <w:lvlJc w:val="right"/>
-      <w:pPr>
-        <w:ind w:left="7200" w:hanging="180"/>
-      </w:pPr>
-    </w:lvl>
-  </w:abstractNum>
-  <w:abstractNum w:abstractNumId="24" w15:restartNumberingAfterBreak="0">
-    <w:nsid w:val="5B366761"/>
-    <w:multiLevelType w:val="hybridMultilevel"/>
-    <w:tmpl w:val="96B65C26"/>
-    <w:lvl w:ilvl="0" w:tplc="4009000B">
-      <w:start w:val="1"/>
-      <w:numFmt w:val="bullet"/>
-      <w:lvlText w:val=""/>
-      <w:lvlJc w:val="left"/>
-      <w:pPr>
-        <w:ind w:left="1494" w:hanging="360"/>
-      </w:pPr>
-      <w:rPr>
-        <w:rFonts w:ascii="Wingdings" w:hAnsi="Wingdings" w:hint="default"/>
-      </w:rPr>
-    </w:lvl>
-    <w:lvl w:ilvl="1" w:tplc="40090003" w:tentative="1">
-      <w:start w:val="1"/>
-      <w:numFmt w:val="bullet"/>
-      <w:lvlText w:val="o"/>
-      <w:lvlJc w:val="left"/>
-      <w:pPr>
-        <w:ind w:left="2073" w:hanging="360"/>
-      </w:pPr>
-      <w:rPr>
-        <w:rFonts w:ascii="Courier New" w:hAnsi="Courier New" w:cs="Courier New" w:hint="default"/>
-      </w:rPr>
-    </w:lvl>
-    <w:lvl w:ilvl="2" w:tplc="40090005" w:tentative="1">
-      <w:start w:val="1"/>
-      <w:numFmt w:val="bullet"/>
-      <w:lvlText w:val=""/>
-      <w:lvlJc w:val="left"/>
-      <w:pPr>
-        <w:ind w:left="2793" w:hanging="360"/>
-      </w:pPr>
-      <w:rPr>
-        <w:rFonts w:ascii="Wingdings" w:hAnsi="Wingdings" w:hint="default"/>
-      </w:rPr>
-    </w:lvl>
-    <w:lvl w:ilvl="3" w:tplc="40090001" w:tentative="1">
-      <w:start w:val="1"/>
-      <w:numFmt w:val="bullet"/>
-      <w:lvlText w:val=""/>
-      <w:lvlJc w:val="left"/>
-      <w:pPr>
-        <w:ind w:left="3513" w:hanging="360"/>
-      </w:pPr>
-      <w:rPr>
-        <w:rFonts w:ascii="Symbol" w:hAnsi="Symbol" w:hint="default"/>
-      </w:rPr>
-    </w:lvl>
-    <w:lvl w:ilvl="4" w:tplc="40090003" w:tentative="1">
-      <w:start w:val="1"/>
-      <w:numFmt w:val="bullet"/>
-      <w:lvlText w:val="o"/>
-      <w:lvlJc w:val="left"/>
-      <w:pPr>
-        <w:ind w:left="4233" w:hanging="360"/>
-      </w:pPr>
-      <w:rPr>
-        <w:rFonts w:ascii="Courier New" w:hAnsi="Courier New" w:cs="Courier New" w:hint="default"/>
-      </w:rPr>
-    </w:lvl>
-    <w:lvl w:ilvl="5" w:tplc="40090005" w:tentative="1">
-      <w:start w:val="1"/>
-      <w:numFmt w:val="bullet"/>
-      <w:lvlText w:val=""/>
-      <w:lvlJc w:val="left"/>
-      <w:pPr>
-        <w:ind w:left="4953" w:hanging="360"/>
-      </w:pPr>
-      <w:rPr>
-        <w:rFonts w:ascii="Wingdings" w:hAnsi="Wingdings" w:hint="default"/>
-      </w:rPr>
-    </w:lvl>
-    <w:lvl w:ilvl="6" w:tplc="40090001" w:tentative="1">
-      <w:start w:val="1"/>
-      <w:numFmt w:val="bullet"/>
-      <w:lvlText w:val=""/>
-      <w:lvlJc w:val="left"/>
-      <w:pPr>
-        <w:ind w:left="5673" w:hanging="360"/>
-      </w:pPr>
-      <w:rPr>
-        <w:rFonts w:ascii="Symbol" w:hAnsi="Symbol" w:hint="default"/>
-      </w:rPr>
-    </w:lvl>
-    <w:lvl w:ilvl="7" w:tplc="40090003" w:tentative="1">
-      <w:start w:val="1"/>
-      <w:numFmt w:val="bullet"/>
-      <w:lvlText w:val="o"/>
-      <w:lvlJc w:val="left"/>
-      <w:pPr>
-        <w:ind w:left="6393" w:hanging="360"/>
-      </w:pPr>
-      <w:rPr>
-        <w:rFonts w:ascii="Courier New" w:hAnsi="Courier New" w:cs="Courier New" w:hint="default"/>
-      </w:rPr>
-    </w:lvl>
-    <w:lvl w:ilvl="8" w:tplc="40090005" w:tentative="1">
-      <w:start w:val="1"/>
-      <w:numFmt w:val="bullet"/>
-      <w:lvlText w:val=""/>
-      <w:lvlJc w:val="left"/>
-      <w:pPr>
-        <w:ind w:left="7113" w:hanging="360"/>
-      </w:pPr>
-      <w:rPr>
-        <w:rFonts w:ascii="Wingdings" w:hAnsi="Wingdings" w:hint="default"/>
-      </w:rPr>
-    </w:lvl>
-  </w:abstractNum>
-  <w:abstractNum w:abstractNumId="25" w15:restartNumberingAfterBreak="0">
-    <w:nsid w:val="5D624822"/>
-    <w:multiLevelType w:val="hybridMultilevel"/>
-    <w:tmpl w:val="E9FA9BEA"/>
-    <w:lvl w:ilvl="0" w:tplc="4009000B">
-      <w:start w:val="1"/>
-      <w:numFmt w:val="bullet"/>
-      <w:lvlText w:val=""/>
-      <w:lvlJc w:val="left"/>
-      <w:pPr>
-        <w:ind w:left="1636" w:hanging="360"/>
-      </w:pPr>
-      <w:rPr>
-        <w:rFonts w:ascii="Wingdings" w:hAnsi="Wingdings" w:hint="default"/>
-      </w:rPr>
-    </w:lvl>
-    <w:lvl w:ilvl="1" w:tplc="40090003" w:tentative="1">
-      <w:start w:val="1"/>
-      <w:numFmt w:val="bullet"/>
-      <w:lvlText w:val="o"/>
-      <w:lvlJc w:val="left"/>
-      <w:pPr>
-        <w:ind w:left="2356" w:hanging="360"/>
-      </w:pPr>
-      <w:rPr>
-        <w:rFonts w:ascii="Courier New" w:hAnsi="Courier New" w:cs="Courier New" w:hint="default"/>
-      </w:rPr>
-    </w:lvl>
-    <w:lvl w:ilvl="2" w:tplc="40090005" w:tentative="1">
-      <w:start w:val="1"/>
-      <w:numFmt w:val="bullet"/>
-      <w:lvlText w:val=""/>
-      <w:lvlJc w:val="left"/>
-      <w:pPr>
-        <w:ind w:left="3076" w:hanging="360"/>
-      </w:pPr>
-      <w:rPr>
-        <w:rFonts w:ascii="Wingdings" w:hAnsi="Wingdings" w:hint="default"/>
-      </w:rPr>
-    </w:lvl>
-    <w:lvl w:ilvl="3" w:tplc="40090001" w:tentative="1">
-      <w:start w:val="1"/>
-      <w:numFmt w:val="bullet"/>
-      <w:lvlText w:val=""/>
-      <w:lvlJc w:val="left"/>
-      <w:pPr>
-        <w:ind w:left="3796" w:hanging="360"/>
-      </w:pPr>
-      <w:rPr>
-        <w:rFonts w:ascii="Symbol" w:hAnsi="Symbol" w:hint="default"/>
-      </w:rPr>
-    </w:lvl>
-    <w:lvl w:ilvl="4" w:tplc="40090003" w:tentative="1">
-      <w:start w:val="1"/>
-      <w:numFmt w:val="bullet"/>
-      <w:lvlText w:val="o"/>
-      <w:lvlJc w:val="left"/>
-      <w:pPr>
-        <w:ind w:left="4516" w:hanging="360"/>
-      </w:pPr>
-      <w:rPr>
-        <w:rFonts w:ascii="Courier New" w:hAnsi="Courier New" w:cs="Courier New" w:hint="default"/>
-      </w:rPr>
-    </w:lvl>
-    <w:lvl w:ilvl="5" w:tplc="40090005" w:tentative="1">
-      <w:start w:val="1"/>
-      <w:numFmt w:val="bullet"/>
-      <w:lvlText w:val=""/>
-      <w:lvlJc w:val="left"/>
-      <w:pPr>
-        <w:ind w:left="5236" w:hanging="360"/>
-      </w:pPr>
-      <w:rPr>
-        <w:rFonts w:ascii="Wingdings" w:hAnsi="Wingdings" w:hint="default"/>
-      </w:rPr>
-    </w:lvl>
-    <w:lvl w:ilvl="6" w:tplc="40090001" w:tentative="1">
-      <w:start w:val="1"/>
-      <w:numFmt w:val="bullet"/>
-      <w:lvlText w:val=""/>
-      <w:lvlJc w:val="left"/>
-      <w:pPr>
-        <w:ind w:left="5956" w:hanging="360"/>
-      </w:pPr>
-      <w:rPr>
-        <w:rFonts w:ascii="Symbol" w:hAnsi="Symbol" w:hint="default"/>
-      </w:rPr>
-    </w:lvl>
-    <w:lvl w:ilvl="7" w:tplc="40090003" w:tentative="1">
-      <w:start w:val="1"/>
-      <w:numFmt w:val="bullet"/>
-      <w:lvlText w:val="o"/>
-      <w:lvlJc w:val="left"/>
-      <w:pPr>
-        <w:ind w:left="6676" w:hanging="360"/>
-      </w:pPr>
-      <w:rPr>
-        <w:rFonts w:ascii="Courier New" w:hAnsi="Courier New" w:cs="Courier New" w:hint="default"/>
-      </w:rPr>
-    </w:lvl>
-    <w:lvl w:ilvl="8" w:tplc="40090005" w:tentative="1">
-      <w:start w:val="1"/>
-      <w:numFmt w:val="bullet"/>
-      <w:lvlText w:val=""/>
-      <w:lvlJc w:val="left"/>
-      <w:pPr>
-        <w:ind w:left="7396" w:hanging="360"/>
-      </w:pPr>
-      <w:rPr>
-        <w:rFonts w:ascii="Wingdings" w:hAnsi="Wingdings" w:hint="default"/>
-      </w:rPr>
-    </w:lvl>
-  </w:abstractNum>
-  <w:abstractNum w:abstractNumId="26" w15:restartNumberingAfterBreak="0">
-    <w:nsid w:val="64C223C8"/>
-    <w:multiLevelType w:val="multilevel"/>
-    <w:tmpl w:val="F46C83E6"/>
-    <w:lvl w:ilvl="0">
-      <w:start w:val="1"/>
-      <w:numFmt w:val="bullet"/>
-      <w:lvlText w:val=""/>
-      <w:lvlJc w:val="left"/>
-      <w:pPr>
-        <w:tabs>
-          <w:tab w:val="num" w:pos="720"/>
-        </w:tabs>
-        <w:ind w:left="720" w:hanging="360"/>
-      </w:pPr>
-      <w:rPr>
-        <w:rFonts w:ascii="Symbol" w:hAnsi="Symbol" w:hint="default"/>
-        <w:sz w:val="20"/>
-      </w:rPr>
-    </w:lvl>
-    <w:lvl w:ilvl="1" w:tentative="1">
-      <w:start w:val="1"/>
-      <w:numFmt w:val="bullet"/>
-      <w:lvlText w:val="o"/>
-      <w:lvlJc w:val="left"/>
-      <w:pPr>
-        <w:tabs>
-          <w:tab w:val="num" w:pos="1440"/>
-        </w:tabs>
-        <w:ind w:left="1440" w:hanging="360"/>
-      </w:pPr>
-      <w:rPr>
-        <w:rFonts w:ascii="Courier New" w:hAnsi="Courier New" w:hint="default"/>
-        <w:sz w:val="20"/>
-      </w:rPr>
-    </w:lvl>
-    <w:lvl w:ilvl="2" w:tentative="1">
-      <w:start w:val="1"/>
-      <w:numFmt w:val="bullet"/>
-      <w:lvlText w:val=""/>
-      <w:lvlJc w:val="left"/>
-      <w:pPr>
-        <w:tabs>
-          <w:tab w:val="num" w:pos="2160"/>
-        </w:tabs>
-        <w:ind w:left="2160" w:hanging="360"/>
-      </w:pPr>
-      <w:rPr>
-        <w:rFonts w:ascii="Wingdings" w:hAnsi="Wingdings" w:hint="default"/>
-        <w:sz w:val="20"/>
-      </w:rPr>
-    </w:lvl>
-    <w:lvl w:ilvl="3" w:tentative="1">
-      <w:start w:val="1"/>
-      <w:numFmt w:val="bullet"/>
-      <w:lvlText w:val=""/>
-      <w:lvlJc w:val="left"/>
-      <w:pPr>
-        <w:tabs>
-          <w:tab w:val="num" w:pos="2880"/>
-        </w:tabs>
-        <w:ind w:left="2880" w:hanging="360"/>
-      </w:pPr>
-      <w:rPr>
-        <w:rFonts w:ascii="Wingdings" w:hAnsi="Wingdings" w:hint="default"/>
-        <w:sz w:val="20"/>
-      </w:rPr>
-    </w:lvl>
-    <w:lvl w:ilvl="4" w:tentative="1">
-      <w:start w:val="1"/>
-      <w:numFmt w:val="bullet"/>
-      <w:lvlText w:val=""/>
-      <w:lvlJc w:val="left"/>
-      <w:pPr>
-        <w:tabs>
-          <w:tab w:val="num" w:pos="3600"/>
-        </w:tabs>
-        <w:ind w:left="3600" w:hanging="360"/>
-      </w:pPr>
-      <w:rPr>
-        <w:rFonts w:ascii="Wingdings" w:hAnsi="Wingdings" w:hint="default"/>
-        <w:sz w:val="20"/>
-      </w:rPr>
-    </w:lvl>
-    <w:lvl w:ilvl="5" w:tentative="1">
-      <w:start w:val="1"/>
-      <w:numFmt w:val="bullet"/>
-      <w:lvlText w:val=""/>
-      <w:lvlJc w:val="left"/>
-      <w:pPr>
-        <w:tabs>
-          <w:tab w:val="num" w:pos="4320"/>
-        </w:tabs>
-        <w:ind w:left="4320" w:hanging="360"/>
-      </w:pPr>
-      <w:rPr>
-        <w:rFonts w:ascii="Wingdings" w:hAnsi="Wingdings" w:hint="default"/>
-        <w:sz w:val="20"/>
-      </w:rPr>
-    </w:lvl>
-    <w:lvl w:ilvl="6" w:tentative="1">
-      <w:start w:val="1"/>
-      <w:numFmt w:val="bullet"/>
-      <w:lvlText w:val=""/>
-      <w:lvlJc w:val="left"/>
-      <w:pPr>
-        <w:tabs>
-          <w:tab w:val="num" w:pos="5040"/>
-        </w:tabs>
-        <w:ind w:left="5040" w:hanging="360"/>
-      </w:pPr>
-      <w:rPr>
-        <w:rFonts w:ascii="Wingdings" w:hAnsi="Wingdings" w:hint="default"/>
-        <w:sz w:val="20"/>
-      </w:rPr>
-    </w:lvl>
-    <w:lvl w:ilvl="7" w:tentative="1">
-      <w:start w:val="1"/>
-      <w:numFmt w:val="bullet"/>
-      <w:lvlText w:val=""/>
-      <w:lvlJc w:val="left"/>
-      <w:pPr>
-        <w:tabs>
-          <w:tab w:val="num" w:pos="5760"/>
-        </w:tabs>
-        <w:ind w:left="5760" w:hanging="360"/>
-      </w:pPr>
-      <w:rPr>
-        <w:rFonts w:ascii="Wingdings" w:hAnsi="Wingdings" w:hint="default"/>
-        <w:sz w:val="20"/>
-      </w:rPr>
-    </w:lvl>
-    <w:lvl w:ilvl="8" w:tentative="1">
-      <w:start w:val="1"/>
-      <w:numFmt w:val="bullet"/>
-      <w:lvlText w:val=""/>
-      <w:lvlJc w:val="left"/>
-      <w:pPr>
-        <w:tabs>
-          <w:tab w:val="num" w:pos="6480"/>
-        </w:tabs>
-        <w:ind w:left="6480" w:hanging="360"/>
-      </w:pPr>
-      <w:rPr>
-        <w:rFonts w:ascii="Wingdings" w:hAnsi="Wingdings" w:hint="default"/>
-        <w:sz w:val="20"/>
-      </w:rPr>
-    </w:lvl>
-  </w:abstractNum>
-  <w:abstractNum w:abstractNumId="27" w15:restartNumberingAfterBreak="0">
-    <w:nsid w:val="67A15B0C"/>
-    <w:multiLevelType w:val="hybridMultilevel"/>
-    <w:tmpl w:val="D7461CD2"/>
-    <w:lvl w:ilvl="0" w:tplc="FFFFFFFF">
-      <w:start w:val="1"/>
-      <w:numFmt w:val="lowerRoman"/>
-      <w:lvlText w:val="%1."/>
-      <w:lvlJc w:val="right"/>
-      <w:pPr>
-        <w:ind w:left="1080" w:hanging="360"/>
-      </w:pPr>
-    </w:lvl>
-    <w:lvl w:ilvl="1" w:tplc="FFFFFFFF" w:tentative="1">
-      <w:start w:val="1"/>
-      <w:numFmt w:val="lowerLetter"/>
-      <w:lvlText w:val="%2."/>
-      <w:lvlJc w:val="left"/>
-      <w:pPr>
-        <w:ind w:left="1800" w:hanging="360"/>
-      </w:pPr>
-    </w:lvl>
-    <w:lvl w:ilvl="2" w:tplc="FFFFFFFF" w:tentative="1">
-      <w:start w:val="1"/>
-      <w:numFmt w:val="lowerRoman"/>
-      <w:lvlText w:val="%3."/>
-      <w:lvlJc w:val="right"/>
-      <w:pPr>
-        <w:ind w:left="2520" w:hanging="180"/>
-      </w:pPr>
-    </w:lvl>
-    <w:lvl w:ilvl="3" w:tplc="FFFFFFFF" w:tentative="1">
-      <w:start w:val="1"/>
-      <w:numFmt w:val="decimal"/>
-      <w:lvlText w:val="%4."/>
-      <w:lvlJc w:val="left"/>
-      <w:pPr>
-        <w:ind w:left="3240" w:hanging="360"/>
-      </w:pPr>
-    </w:lvl>
-    <w:lvl w:ilvl="4" w:tplc="FFFFFFFF" w:tentative="1">
-      <w:start w:val="1"/>
-      <w:numFmt w:val="lowerLetter"/>
-      <w:lvlText w:val="%5."/>
-      <w:lvlJc w:val="left"/>
-      <w:pPr>
-        <w:ind w:left="3960" w:hanging="360"/>
-      </w:pPr>
-    </w:lvl>
-    <w:lvl w:ilvl="5" w:tplc="FFFFFFFF" w:tentative="1">
-      <w:start w:val="1"/>
-      <w:numFmt w:val="lowerRoman"/>
-      <w:lvlText w:val="%6."/>
-      <w:lvlJc w:val="right"/>
-      <w:pPr>
-        <w:ind w:left="4680" w:hanging="180"/>
-      </w:pPr>
-    </w:lvl>
-    <w:lvl w:ilvl="6" w:tplc="FFFFFFFF" w:tentative="1">
-      <w:start w:val="1"/>
-      <w:numFmt w:val="decimal"/>
-      <w:lvlText w:val="%7."/>
-      <w:lvlJc w:val="left"/>
-      <w:pPr>
-        <w:ind w:left="5400" w:hanging="360"/>
-      </w:pPr>
-    </w:lvl>
-    <w:lvl w:ilvl="7" w:tplc="FFFFFFFF" w:tentative="1">
-      <w:start w:val="1"/>
-      <w:numFmt w:val="lowerLetter"/>
-      <w:lvlText w:val="%8."/>
-      <w:lvlJc w:val="left"/>
-      <w:pPr>
-        <w:ind w:left="6120" w:hanging="360"/>
-      </w:pPr>
-    </w:lvl>
-    <w:lvl w:ilvl="8" w:tplc="FFFFFFFF" w:tentative="1">
-      <w:start w:val="1"/>
-      <w:numFmt w:val="lowerRoman"/>
-      <w:lvlText w:val="%9."/>
-      <w:lvlJc w:val="right"/>
-      <w:pPr>
-        <w:ind w:left="6840" w:hanging="180"/>
-      </w:pPr>
-    </w:lvl>
-  </w:abstractNum>
-  <w:abstractNum w:abstractNumId="28" w15:restartNumberingAfterBreak="0">
-    <w:nsid w:val="6D3422CE"/>
-    <w:multiLevelType w:val="hybridMultilevel"/>
-    <w:tmpl w:val="D41239A2"/>
-    <w:lvl w:ilvl="0" w:tplc="4009000B">
-      <w:start w:val="1"/>
-      <w:numFmt w:val="bullet"/>
-      <w:lvlText w:val=""/>
-      <w:lvlJc w:val="left"/>
-      <w:pPr>
-        <w:ind w:left="1636" w:hanging="360"/>
-      </w:pPr>
-      <w:rPr>
-        <w:rFonts w:ascii="Wingdings" w:hAnsi="Wingdings" w:hint="default"/>
-      </w:rPr>
-    </w:lvl>
-    <w:lvl w:ilvl="1" w:tplc="40090003" w:tentative="1">
-      <w:start w:val="1"/>
-      <w:numFmt w:val="bullet"/>
-      <w:lvlText w:val="o"/>
-      <w:lvlJc w:val="left"/>
-      <w:pPr>
-        <w:ind w:left="2356" w:hanging="360"/>
-      </w:pPr>
-      <w:rPr>
-        <w:rFonts w:ascii="Courier New" w:hAnsi="Courier New" w:cs="Courier New" w:hint="default"/>
-      </w:rPr>
-    </w:lvl>
-    <w:lvl w:ilvl="2" w:tplc="40090005" w:tentative="1">
-      <w:start w:val="1"/>
-      <w:numFmt w:val="bullet"/>
-      <w:lvlText w:val=""/>
-      <w:lvlJc w:val="left"/>
-      <w:pPr>
-        <w:ind w:left="3076" w:hanging="360"/>
-      </w:pPr>
-      <w:rPr>
-        <w:rFonts w:ascii="Wingdings" w:hAnsi="Wingdings" w:hint="default"/>
-      </w:rPr>
-    </w:lvl>
-    <w:lvl w:ilvl="3" w:tplc="40090001" w:tentative="1">
-      <w:start w:val="1"/>
-      <w:numFmt w:val="bullet"/>
-      <w:lvlText w:val=""/>
-      <w:lvlJc w:val="left"/>
-      <w:pPr>
-        <w:ind w:left="3796" w:hanging="360"/>
-      </w:pPr>
-      <w:rPr>
-        <w:rFonts w:ascii="Symbol" w:hAnsi="Symbol" w:hint="default"/>
-      </w:rPr>
-    </w:lvl>
-    <w:lvl w:ilvl="4" w:tplc="40090003" w:tentative="1">
-      <w:start w:val="1"/>
-      <w:numFmt w:val="bullet"/>
-      <w:lvlText w:val="o"/>
-      <w:lvlJc w:val="left"/>
-      <w:pPr>
-        <w:ind w:left="4516" w:hanging="360"/>
-      </w:pPr>
-      <w:rPr>
-        <w:rFonts w:ascii="Courier New" w:hAnsi="Courier New" w:cs="Courier New" w:hint="default"/>
-      </w:rPr>
-    </w:lvl>
-    <w:lvl w:ilvl="5" w:tplc="40090005" w:tentative="1">
-      <w:start w:val="1"/>
-      <w:numFmt w:val="bullet"/>
-      <w:lvlText w:val=""/>
-      <w:lvlJc w:val="left"/>
-      <w:pPr>
-        <w:ind w:left="5236" w:hanging="360"/>
-      </w:pPr>
-      <w:rPr>
-        <w:rFonts w:ascii="Wingdings" w:hAnsi="Wingdings" w:hint="default"/>
-      </w:rPr>
-    </w:lvl>
-    <w:lvl w:ilvl="6" w:tplc="40090001" w:tentative="1">
-      <w:start w:val="1"/>
-      <w:numFmt w:val="bullet"/>
-      <w:lvlText w:val=""/>
-      <w:lvlJc w:val="left"/>
-      <w:pPr>
-        <w:ind w:left="5956" w:hanging="360"/>
-      </w:pPr>
-      <w:rPr>
-        <w:rFonts w:ascii="Symbol" w:hAnsi="Symbol" w:hint="default"/>
-      </w:rPr>
-    </w:lvl>
-    <w:lvl w:ilvl="7" w:tplc="40090003" w:tentative="1">
-      <w:start w:val="1"/>
-      <w:numFmt w:val="bullet"/>
-      <w:lvlText w:val="o"/>
-      <w:lvlJc w:val="left"/>
-      <w:pPr>
-        <w:ind w:left="6676" w:hanging="360"/>
-      </w:pPr>
-      <w:rPr>
-        <w:rFonts w:ascii="Courier New" w:hAnsi="Courier New" w:cs="Courier New" w:hint="default"/>
-      </w:rPr>
-    </w:lvl>
-    <w:lvl w:ilvl="8" w:tplc="40090005" w:tentative="1">
-      <w:start w:val="1"/>
-      <w:numFmt w:val="bullet"/>
-      <w:lvlText w:val=""/>
-      <w:lvlJc w:val="left"/>
-      <w:pPr>
-        <w:ind w:left="7396" w:hanging="360"/>
-      </w:pPr>
-      <w:rPr>
-        <w:rFonts w:ascii="Wingdings" w:hAnsi="Wingdings" w:hint="default"/>
-      </w:rPr>
-    </w:lvl>
-  </w:abstractNum>
-  <w:abstractNum w:abstractNumId="29" w15:restartNumberingAfterBreak="0">
-    <w:nsid w:val="6F5C6762"/>
-    <w:multiLevelType w:val="hybridMultilevel"/>
-    <w:tmpl w:val="22E04C72"/>
-    <w:lvl w:ilvl="0" w:tplc="0D1404E4">
-      <w:start w:val="1"/>
-      <w:numFmt w:val="lowerLetter"/>
-      <w:lvlText w:val="%1)"/>
-      <w:lvlJc w:val="left"/>
-      <w:pPr>
-        <w:ind w:left="1494" w:hanging="360"/>
-      </w:pPr>
-      <w:rPr>
-        <w:b w:val="0"/>
-        <w:bCs w:val="0"/>
-      </w:rPr>
-    </w:lvl>
-    <w:lvl w:ilvl="1" w:tplc="40090019">
-      <w:start w:val="1"/>
-      <w:numFmt w:val="lowerLetter"/>
-      <w:lvlText w:val="%2."/>
-      <w:lvlJc w:val="left"/>
-      <w:pPr>
-        <w:ind w:left="2214" w:hanging="360"/>
-      </w:pPr>
-    </w:lvl>
-    <w:lvl w:ilvl="2" w:tplc="4009001B" w:tentative="1">
-      <w:start w:val="1"/>
-      <w:numFmt w:val="lowerRoman"/>
-      <w:lvlText w:val="%3."/>
-      <w:lvlJc w:val="right"/>
-      <w:pPr>
-        <w:ind w:left="2934" w:hanging="180"/>
-      </w:pPr>
-    </w:lvl>
-    <w:lvl w:ilvl="3" w:tplc="4009000F" w:tentative="1">
-      <w:start w:val="1"/>
-      <w:numFmt w:val="decimal"/>
-      <w:lvlText w:val="%4."/>
-      <w:lvlJc w:val="left"/>
-      <w:pPr>
-        <w:ind w:left="3654" w:hanging="360"/>
-      </w:pPr>
-    </w:lvl>
-    <w:lvl w:ilvl="4" w:tplc="40090019" w:tentative="1">
-      <w:start w:val="1"/>
-      <w:numFmt w:val="lowerLetter"/>
-      <w:lvlText w:val="%5."/>
-      <w:lvlJc w:val="left"/>
-      <w:pPr>
-        <w:ind w:left="4374" w:hanging="360"/>
-      </w:pPr>
-    </w:lvl>
-    <w:lvl w:ilvl="5" w:tplc="4009001B" w:tentative="1">
-      <w:start w:val="1"/>
-      <w:numFmt w:val="lowerRoman"/>
-      <w:lvlText w:val="%6."/>
-      <w:lvlJc w:val="right"/>
-      <w:pPr>
-        <w:ind w:left="5094" w:hanging="180"/>
-      </w:pPr>
-    </w:lvl>
-    <w:lvl w:ilvl="6" w:tplc="4009000F" w:tentative="1">
-      <w:start w:val="1"/>
-      <w:numFmt w:val="decimal"/>
-      <w:lvlText w:val="%7."/>
-      <w:lvlJc w:val="left"/>
-      <w:pPr>
-        <w:ind w:left="5814" w:hanging="360"/>
-      </w:pPr>
-    </w:lvl>
-    <w:lvl w:ilvl="7" w:tplc="40090019" w:tentative="1">
-      <w:start w:val="1"/>
-      <w:numFmt w:val="lowerLetter"/>
-      <w:lvlText w:val="%8."/>
-      <w:lvlJc w:val="left"/>
-      <w:pPr>
-        <w:ind w:left="6534" w:hanging="360"/>
-      </w:pPr>
-    </w:lvl>
-    <w:lvl w:ilvl="8" w:tplc="4009001B" w:tentative="1">
-      <w:start w:val="1"/>
-      <w:numFmt w:val="lowerRoman"/>
-      <w:lvlText w:val="%9."/>
-      <w:lvlJc w:val="right"/>
-      <w:pPr>
-        <w:ind w:left="7254" w:hanging="180"/>
-      </w:pPr>
-    </w:lvl>
-  </w:abstractNum>
-  <w:abstractNum w:abstractNumId="30" w15:restartNumberingAfterBreak="0">
-    <w:nsid w:val="6F6961AF"/>
-    <w:multiLevelType w:val="hybridMultilevel"/>
-    <w:tmpl w:val="92C29CB8"/>
-    <w:lvl w:ilvl="0" w:tplc="4009000B">
-      <w:start w:val="1"/>
-      <w:numFmt w:val="bullet"/>
-      <w:lvlText w:val=""/>
-      <w:lvlJc w:val="left"/>
-      <w:pPr>
-        <w:ind w:left="1440" w:hanging="360"/>
-      </w:pPr>
-      <w:rPr>
-        <w:rFonts w:ascii="Wingdings" w:hAnsi="Wingdings" w:hint="default"/>
-      </w:rPr>
-    </w:lvl>
-    <w:lvl w:ilvl="1" w:tplc="40090003" w:tentative="1">
-      <w:start w:val="1"/>
-      <w:numFmt w:val="bullet"/>
-      <w:lvlText w:val="o"/>
-      <w:lvlJc w:val="left"/>
-      <w:pPr>
-        <w:ind w:left="2160" w:hanging="360"/>
-      </w:pPr>
-      <w:rPr>
-        <w:rFonts w:ascii="Courier New" w:hAnsi="Courier New" w:cs="Courier New" w:hint="default"/>
-      </w:rPr>
-    </w:lvl>
-    <w:lvl w:ilvl="2" w:tplc="40090005" w:tentative="1">
-      <w:start w:val="1"/>
-      <w:numFmt w:val="bullet"/>
-      <w:lvlText w:val=""/>
-      <w:lvlJc w:val="left"/>
-      <w:pPr>
-        <w:ind w:left="2880" w:hanging="360"/>
-      </w:pPr>
-      <w:rPr>
-        <w:rFonts w:ascii="Wingdings" w:hAnsi="Wingdings" w:hint="default"/>
-      </w:rPr>
-    </w:lvl>
-    <w:lvl w:ilvl="3" w:tplc="40090001" w:tentative="1">
-      <w:start w:val="1"/>
-      <w:numFmt w:val="bullet"/>
-      <w:lvlText w:val=""/>
-      <w:lvlJc w:val="left"/>
-      <w:pPr>
-        <w:ind w:left="3600" w:hanging="360"/>
-      </w:pPr>
-      <w:rPr>
-        <w:rFonts w:ascii="Symbol" w:hAnsi="Symbol" w:hint="default"/>
-      </w:rPr>
-    </w:lvl>
-    <w:lvl w:ilvl="4" w:tplc="40090003" w:tentative="1">
-      <w:start w:val="1"/>
-      <w:numFmt w:val="bullet"/>
-      <w:lvlText w:val="o"/>
-      <w:lvlJc w:val="left"/>
-      <w:pPr>
-        <w:ind w:left="4320" w:hanging="360"/>
-      </w:pPr>
-      <w:rPr>
-        <w:rFonts w:ascii="Courier New" w:hAnsi="Courier New" w:cs="Courier New" w:hint="default"/>
-      </w:rPr>
-    </w:lvl>
-    <w:lvl w:ilvl="5" w:tplc="40090005" w:tentative="1">
-      <w:start w:val="1"/>
-      <w:numFmt w:val="bullet"/>
-      <w:lvlText w:val=""/>
-      <w:lvlJc w:val="left"/>
-      <w:pPr>
-        <w:ind w:left="5040" w:hanging="360"/>
-      </w:pPr>
-      <w:rPr>
-        <w:rFonts w:ascii="Wingdings" w:hAnsi="Wingdings" w:hint="default"/>
-      </w:rPr>
-    </w:lvl>
-    <w:lvl w:ilvl="6" w:tplc="40090001" w:tentative="1">
-      <w:start w:val="1"/>
-      <w:numFmt w:val="bullet"/>
-      <w:lvlText w:val=""/>
-      <w:lvlJc w:val="left"/>
-      <w:pPr>
-        <w:ind w:left="5760" w:hanging="360"/>
-      </w:pPr>
-      <w:rPr>
-        <w:rFonts w:ascii="Symbol" w:hAnsi="Symbol" w:hint="default"/>
-      </w:rPr>
-    </w:lvl>
-    <w:lvl w:ilvl="7" w:tplc="40090003" w:tentative="1">
-      <w:start w:val="1"/>
-      <w:numFmt w:val="bullet"/>
-      <w:lvlText w:val="o"/>
-      <w:lvlJc w:val="left"/>
-      <w:pPr>
-        <w:ind w:left="6480" w:hanging="360"/>
-      </w:pPr>
-      <w:rPr>
-        <w:rFonts w:ascii="Courier New" w:hAnsi="Courier New" w:cs="Courier New" w:hint="default"/>
-      </w:rPr>
-    </w:lvl>
-    <w:lvl w:ilvl="8" w:tplc="40090005" w:tentative="1">
-      <w:start w:val="1"/>
-      <w:numFmt w:val="bullet"/>
-      <w:lvlText w:val=""/>
-      <w:lvlJc w:val="left"/>
-      <w:pPr>
-        <w:ind w:left="7200" w:hanging="360"/>
-      </w:pPr>
-      <w:rPr>
-        <w:rFonts w:ascii="Wingdings" w:hAnsi="Wingdings" w:hint="default"/>
-      </w:rPr>
-    </w:lvl>
-  </w:abstractNum>
-  <w:abstractNum w:abstractNumId="31" w15:restartNumberingAfterBreak="0">
-    <w:nsid w:val="760A1FC8"/>
-    <w:multiLevelType w:val="hybridMultilevel"/>
-    <w:tmpl w:val="3030E68C"/>
-    <w:lvl w:ilvl="0" w:tplc="2D686756">
-      <w:start w:val="1"/>
-      <w:numFmt w:val="decimal"/>
-      <w:lvlText w:val="%1)"/>
-      <w:lvlJc w:val="left"/>
-      <w:pPr>
-        <w:ind w:left="720" w:hanging="360"/>
-      </w:pPr>
-      <w:rPr>
-        <w:b/>
-        <w:bCs/>
-      </w:rPr>
-    </w:lvl>
-    <w:lvl w:ilvl="1" w:tplc="40090019" w:tentative="1">
-      <w:start w:val="1"/>
-      <w:numFmt w:val="lowerLetter"/>
-      <w:lvlText w:val="%2."/>
-      <w:lvlJc w:val="left"/>
-      <w:pPr>
-        <w:ind w:left="1440" w:hanging="360"/>
-      </w:pPr>
-    </w:lvl>
-    <w:lvl w:ilvl="2" w:tplc="4009001B" w:tentative="1">
-      <w:start w:val="1"/>
-      <w:numFmt w:val="lowerRoman"/>
-      <w:lvlText w:val="%3."/>
-      <w:lvlJc w:val="right"/>
-      <w:pPr>
-        <w:ind w:left="2160" w:hanging="180"/>
-      </w:pPr>
-    </w:lvl>
-    <w:lvl w:ilvl="3" w:tplc="4009000F" w:tentative="1">
-      <w:start w:val="1"/>
-      <w:numFmt w:val="decimal"/>
-      <w:lvlText w:val="%4."/>
-      <w:lvlJc w:val="left"/>
-      <w:pPr>
-        <w:ind w:left="2880" w:hanging="360"/>
-      </w:pPr>
-    </w:lvl>
-    <w:lvl w:ilvl="4" w:tplc="40090019" w:tentative="1">
-      <w:start w:val="1"/>
-      <w:numFmt w:val="lowerLetter"/>
-      <w:lvlText w:val="%5."/>
-      <w:lvlJc w:val="left"/>
-      <w:pPr>
-        <w:ind w:left="3600" w:hanging="360"/>
-      </w:pPr>
-    </w:lvl>
-    <w:lvl w:ilvl="5" w:tplc="4009001B" w:tentative="1">
-      <w:start w:val="1"/>
-      <w:numFmt w:val="lowerRoman"/>
-      <w:lvlText w:val="%6."/>
-      <w:lvlJc w:val="right"/>
-      <w:pPr>
-        <w:ind w:left="4320" w:hanging="180"/>
-      </w:pPr>
-    </w:lvl>
-    <w:lvl w:ilvl="6" w:tplc="4009000F" w:tentative="1">
-      <w:start w:val="1"/>
-      <w:numFmt w:val="decimal"/>
-      <w:lvlText w:val="%7."/>
-      <w:lvlJc w:val="left"/>
-      <w:pPr>
-        <w:ind w:left="5040" w:hanging="360"/>
-      </w:pPr>
-    </w:lvl>
-    <w:lvl w:ilvl="7" w:tplc="40090019" w:tentative="1">
-      <w:start w:val="1"/>
-      <w:numFmt w:val="lowerLetter"/>
-      <w:lvlText w:val="%8."/>
-      <w:lvlJc w:val="left"/>
-      <w:pPr>
-        <w:ind w:left="5760" w:hanging="360"/>
-      </w:pPr>
-    </w:lvl>
-    <w:lvl w:ilvl="8" w:tplc="4009001B" w:tentative="1">
-      <w:start w:val="1"/>
-      <w:numFmt w:val="lowerRoman"/>
-      <w:lvlText w:val="%9."/>
-      <w:lvlJc w:val="right"/>
-      <w:pPr>
-        <w:ind w:left="6480" w:hanging="180"/>
-      </w:pPr>
-    </w:lvl>
-  </w:abstractNum>
-  <w:abstractNum w:abstractNumId="32" w15:restartNumberingAfterBreak="0">
+  <w:abstractNum w:abstractNumId="33" w15:restartNumberingAfterBreak="0">
     <w:nsid w:val="77863320"/>
     <w:multiLevelType w:val="hybridMultilevel"/>
     <w:tmpl w:val="45C8640C"/>
@@ -11966,7 +12204,7 @@
       </w:pPr>
     </w:lvl>
   </w:abstractNum>
-  <w:abstractNum w:abstractNumId="33" w15:restartNumberingAfterBreak="0">
+  <w:abstractNum w:abstractNumId="34" w15:restartNumberingAfterBreak="0">
     <w:nsid w:val="77AF45E0"/>
     <w:multiLevelType w:val="hybridMultilevel"/>
     <w:tmpl w:val="C716205E"/>
@@ -12053,10 +12291,10 @@
     </w:lvl>
   </w:abstractNum>
   <w:num w:numId="1" w16cid:durableId="884947480">
-    <w:abstractNumId w:val="31"/>
+    <w:abstractNumId w:val="32"/>
   </w:num>
   <w:num w:numId="2" w16cid:durableId="1837571799">
-    <w:abstractNumId w:val="15"/>
+    <w:abstractNumId w:val="16"/>
   </w:num>
   <w:num w:numId="3" w16cid:durableId="1689792031">
     <w:abstractNumId w:val="1"/>
@@ -12068,16 +12306,16 @@
     <w:abstractNumId w:val="8"/>
   </w:num>
   <w:num w:numId="6" w16cid:durableId="1589775686">
-    <w:abstractNumId w:val="32"/>
+    <w:abstractNumId w:val="33"/>
   </w:num>
   <w:num w:numId="7" w16cid:durableId="2031183081">
     <w:abstractNumId w:val="4"/>
   </w:num>
   <w:num w:numId="8" w16cid:durableId="914827871">
-    <w:abstractNumId w:val="26"/>
+    <w:abstractNumId w:val="27"/>
   </w:num>
   <w:num w:numId="9" w16cid:durableId="2057048397">
-    <w:abstractNumId w:val="30"/>
+    <w:abstractNumId w:val="31"/>
   </w:num>
   <w:num w:numId="10" w16cid:durableId="2082755345">
     <w:abstractNumId w:val="2"/>
@@ -12086,46 +12324,46 @@
     <w:abstractNumId w:val="6"/>
   </w:num>
   <w:num w:numId="12" w16cid:durableId="1518810112">
-    <w:abstractNumId w:val="21"/>
+    <w:abstractNumId w:val="22"/>
   </w:num>
   <w:num w:numId="13" w16cid:durableId="1428190387">
-    <w:abstractNumId w:val="33"/>
+    <w:abstractNumId w:val="34"/>
   </w:num>
   <w:num w:numId="14" w16cid:durableId="702050441">
-    <w:abstractNumId w:val="27"/>
+    <w:abstractNumId w:val="28"/>
   </w:num>
   <w:num w:numId="15" w16cid:durableId="480317425">
     <w:abstractNumId w:val="11"/>
   </w:num>
   <w:num w:numId="16" w16cid:durableId="1214927138">
-    <w:abstractNumId w:val="22"/>
+    <w:abstractNumId w:val="23"/>
   </w:num>
   <w:num w:numId="17" w16cid:durableId="42753087">
     <w:abstractNumId w:val="10"/>
   </w:num>
   <w:num w:numId="18" w16cid:durableId="1043406408">
-    <w:abstractNumId w:val="29"/>
+    <w:abstractNumId w:val="30"/>
   </w:num>
   <w:num w:numId="19" w16cid:durableId="179315587">
     <w:abstractNumId w:val="5"/>
   </w:num>
   <w:num w:numId="20" w16cid:durableId="688333718">
-    <w:abstractNumId w:val="28"/>
+    <w:abstractNumId w:val="29"/>
   </w:num>
   <w:num w:numId="21" w16cid:durableId="1762023044">
+    <w:abstractNumId w:val="26"/>
+  </w:num>
+  <w:num w:numId="22" w16cid:durableId="1998608325">
     <w:abstractNumId w:val="25"/>
   </w:num>
-  <w:num w:numId="22" w16cid:durableId="1998608325">
-    <w:abstractNumId w:val="24"/>
-  </w:num>
   <w:num w:numId="23" w16cid:durableId="1624851001">
-    <w:abstractNumId w:val="17"/>
+    <w:abstractNumId w:val="18"/>
   </w:num>
   <w:num w:numId="24" w16cid:durableId="851335545">
-    <w:abstractNumId w:val="18"/>
+    <w:abstractNumId w:val="19"/>
   </w:num>
   <w:num w:numId="25" w16cid:durableId="951135950">
-    <w:abstractNumId w:val="23"/>
+    <w:abstractNumId w:val="24"/>
   </w:num>
   <w:num w:numId="26" w16cid:durableId="2116245453">
     <w:abstractNumId w:val="12"/>
@@ -12134,13 +12372,13 @@
     <w:abstractNumId w:val="13"/>
   </w:num>
   <w:num w:numId="28" w16cid:durableId="390740367">
-    <w:abstractNumId w:val="20"/>
+    <w:abstractNumId w:val="21"/>
   </w:num>
   <w:num w:numId="29" w16cid:durableId="1240213423">
-    <w:abstractNumId w:val="14"/>
+    <w:abstractNumId w:val="15"/>
   </w:num>
   <w:num w:numId="30" w16cid:durableId="766003072">
-    <w:abstractNumId w:val="19"/>
+    <w:abstractNumId w:val="20"/>
   </w:num>
   <w:num w:numId="31" w16cid:durableId="1971859749">
     <w:abstractNumId w:val="3"/>
@@ -12149,10 +12387,13 @@
     <w:abstractNumId w:val="0"/>
   </w:num>
   <w:num w:numId="33" w16cid:durableId="624965907">
-    <w:abstractNumId w:val="16"/>
+    <w:abstractNumId w:val="17"/>
   </w:num>
   <w:num w:numId="34" w16cid:durableId="693582368">
     <w:abstractNumId w:val="9"/>
+  </w:num>
+  <w:num w:numId="35" w16cid:durableId="2132553451">
+    <w:abstractNumId w:val="14"/>
   </w:num>
 </w:numbering>
 </file>
@@ -12763,6 +13004,7 @@
   <w:style w:type="character" w:default="1" w:styleId="DefaultParagraphFont">
     <w:name w:val="Default Paragraph Font"/>
     <w:uiPriority w:val="1"/>
+    <w:semiHidden/>
     <w:unhideWhenUsed/>
   </w:style>
   <w:style w:type="table" w:default="1" w:styleId="TableNormal">
